--- a/WIP/Users/DucHN/FAP_Screen design_v1.1_EN.docx
+++ b/WIP/Users/DucHN/FAP_Screen design_v1.1_EN.docx
@@ -693,7 +693,7 @@
     </w:p>
     <w:tbl>
       <w:tblPr>
-        <w:tblStyle w:val="GridTable4-Accent6"/>
+        <w:tblStyle w:val="GridTable4-Accent5"/>
         <w:tblW w:w="5000" w:type="pct"/>
         <w:tblLayout w:type="fixed"/>
         <w:tblLook w:val="04A0" w:firstRow="1" w:lastRow="0" w:firstColumn="1" w:lastColumn="0" w:noHBand="0" w:noVBand="1"/>
@@ -795,6 +795,7 @@
           <w:tcPr>
             <w:cnfStyle w:val="001000000000" w:firstRow="0" w:lastRow="0" w:firstColumn="1" w:lastColumn="0" w:oddVBand="0" w:evenVBand="0" w:oddHBand="0" w:evenHBand="0" w:firstRowFirstColumn="0" w:firstRowLastColumn="0" w:lastRowFirstColumn="0" w:lastRowLastColumn="0"/>
             <w:tcW w:w="816" w:type="pct"/>
+            <w:shd w:val="clear" w:color="auto" w:fill="auto"/>
           </w:tcPr>
           <w:p>
             <w:pPr>
@@ -813,6 +814,7 @@
         <w:tc>
           <w:tcPr>
             <w:tcW w:w="1025" w:type="pct"/>
+            <w:shd w:val="clear" w:color="auto" w:fill="auto"/>
           </w:tcPr>
           <w:p>
             <w:pPr>
@@ -829,6 +831,7 @@
         <w:tc>
           <w:tcPr>
             <w:tcW w:w="488" w:type="pct"/>
+            <w:shd w:val="clear" w:color="auto" w:fill="auto"/>
           </w:tcPr>
           <w:p>
             <w:pPr>
@@ -842,6 +845,7 @@
         <w:tc>
           <w:tcPr>
             <w:tcW w:w="1089" w:type="pct"/>
+            <w:shd w:val="clear" w:color="auto" w:fill="auto"/>
           </w:tcPr>
           <w:p>
             <w:pPr>
@@ -852,6 +856,7 @@
         <w:tc>
           <w:tcPr>
             <w:tcW w:w="1055" w:type="pct"/>
+            <w:shd w:val="clear" w:color="auto" w:fill="auto"/>
           </w:tcPr>
           <w:p>
             <w:pPr>
@@ -862,6 +867,7 @@
         <w:tc>
           <w:tcPr>
             <w:tcW w:w="527" w:type="pct"/>
+            <w:shd w:val="clear" w:color="auto" w:fill="auto"/>
           </w:tcPr>
           <w:p>
             <w:pPr>
@@ -878,6 +884,7 @@
           <w:tcPr>
             <w:cnfStyle w:val="001000000000" w:firstRow="0" w:lastRow="0" w:firstColumn="1" w:lastColumn="0" w:oddVBand="0" w:evenVBand="0" w:oddHBand="0" w:evenHBand="0" w:firstRowFirstColumn="0" w:firstRowLastColumn="0" w:lastRowFirstColumn="0" w:lastRowLastColumn="0"/>
             <w:tcW w:w="816" w:type="pct"/>
+            <w:shd w:val="clear" w:color="auto" w:fill="auto"/>
           </w:tcPr>
           <w:p>
             <w:pPr>
@@ -896,6 +903,7 @@
         <w:tc>
           <w:tcPr>
             <w:tcW w:w="1025" w:type="pct"/>
+            <w:shd w:val="clear" w:color="auto" w:fill="auto"/>
           </w:tcPr>
           <w:p>
             <w:pPr>
@@ -909,6 +917,7 @@
         <w:tc>
           <w:tcPr>
             <w:tcW w:w="488" w:type="pct"/>
+            <w:shd w:val="clear" w:color="auto" w:fill="auto"/>
           </w:tcPr>
           <w:p>
             <w:pPr>
@@ -922,6 +931,7 @@
         <w:tc>
           <w:tcPr>
             <w:tcW w:w="1089" w:type="pct"/>
+            <w:shd w:val="clear" w:color="auto" w:fill="auto"/>
           </w:tcPr>
           <w:p>
             <w:pPr>
@@ -932,6 +942,7 @@
         <w:tc>
           <w:tcPr>
             <w:tcW w:w="1055" w:type="pct"/>
+            <w:shd w:val="clear" w:color="auto" w:fill="auto"/>
           </w:tcPr>
           <w:p>
             <w:pPr>
@@ -942,6 +953,7 @@
         <w:tc>
           <w:tcPr>
             <w:tcW w:w="527" w:type="pct"/>
+            <w:shd w:val="clear" w:color="auto" w:fill="auto"/>
           </w:tcPr>
           <w:p>
             <w:pPr>
@@ -961,6 +973,7 @@
           <w:tcPr>
             <w:cnfStyle w:val="001000000000" w:firstRow="0" w:lastRow="0" w:firstColumn="1" w:lastColumn="0" w:oddVBand="0" w:evenVBand="0" w:oddHBand="0" w:evenHBand="0" w:firstRowFirstColumn="0" w:firstRowLastColumn="0" w:lastRowFirstColumn="0" w:lastRowLastColumn="0"/>
             <w:tcW w:w="816" w:type="pct"/>
+            <w:shd w:val="clear" w:color="auto" w:fill="auto"/>
           </w:tcPr>
           <w:p>
             <w:pPr>
@@ -973,6 +986,7 @@
         <w:tc>
           <w:tcPr>
             <w:tcW w:w="1025" w:type="pct"/>
+            <w:shd w:val="clear" w:color="auto" w:fill="auto"/>
           </w:tcPr>
           <w:p>
             <w:pPr>
@@ -983,6 +997,7 @@
         <w:tc>
           <w:tcPr>
             <w:tcW w:w="488" w:type="pct"/>
+            <w:shd w:val="clear" w:color="auto" w:fill="auto"/>
           </w:tcPr>
           <w:p>
             <w:pPr>
@@ -993,6 +1008,7 @@
         <w:tc>
           <w:tcPr>
             <w:tcW w:w="1089" w:type="pct"/>
+            <w:shd w:val="clear" w:color="auto" w:fill="auto"/>
           </w:tcPr>
           <w:p>
             <w:pPr>
@@ -1003,6 +1019,7 @@
         <w:tc>
           <w:tcPr>
             <w:tcW w:w="1055" w:type="pct"/>
+            <w:shd w:val="clear" w:color="auto" w:fill="auto"/>
           </w:tcPr>
           <w:p>
             <w:pPr>
@@ -1013,6 +1030,7 @@
         <w:tc>
           <w:tcPr>
             <w:tcW w:w="527" w:type="pct"/>
+            <w:shd w:val="clear" w:color="auto" w:fill="auto"/>
           </w:tcPr>
           <w:p>
             <w:pPr>
@@ -1026,6 +1044,7 @@
           <w:tcPr>
             <w:cnfStyle w:val="001000000000" w:firstRow="0" w:lastRow="0" w:firstColumn="1" w:lastColumn="0" w:oddVBand="0" w:evenVBand="0" w:oddHBand="0" w:evenHBand="0" w:firstRowFirstColumn="0" w:firstRowLastColumn="0" w:lastRowFirstColumn="0" w:lastRowLastColumn="0"/>
             <w:tcW w:w="816" w:type="pct"/>
+            <w:shd w:val="clear" w:color="auto" w:fill="auto"/>
           </w:tcPr>
           <w:p>
             <w:pPr>
@@ -1038,6 +1057,7 @@
         <w:tc>
           <w:tcPr>
             <w:tcW w:w="1025" w:type="pct"/>
+            <w:shd w:val="clear" w:color="auto" w:fill="auto"/>
           </w:tcPr>
           <w:p>
             <w:pPr>
@@ -1048,6 +1068,7 @@
         <w:tc>
           <w:tcPr>
             <w:tcW w:w="488" w:type="pct"/>
+            <w:shd w:val="clear" w:color="auto" w:fill="auto"/>
           </w:tcPr>
           <w:p>
             <w:pPr>
@@ -1058,6 +1079,7 @@
         <w:tc>
           <w:tcPr>
             <w:tcW w:w="1089" w:type="pct"/>
+            <w:shd w:val="clear" w:color="auto" w:fill="auto"/>
           </w:tcPr>
           <w:p>
             <w:pPr>
@@ -1068,6 +1090,7 @@
         <w:tc>
           <w:tcPr>
             <w:tcW w:w="1055" w:type="pct"/>
+            <w:shd w:val="clear" w:color="auto" w:fill="auto"/>
           </w:tcPr>
           <w:p>
             <w:pPr>
@@ -1078,6 +1101,7 @@
         <w:tc>
           <w:tcPr>
             <w:tcW w:w="527" w:type="pct"/>
+            <w:shd w:val="clear" w:color="auto" w:fill="auto"/>
           </w:tcPr>
           <w:p>
             <w:pPr>
@@ -1094,6 +1118,7 @@
           <w:tcPr>
             <w:cnfStyle w:val="001000000000" w:firstRow="0" w:lastRow="0" w:firstColumn="1" w:lastColumn="0" w:oddVBand="0" w:evenVBand="0" w:oddHBand="0" w:evenHBand="0" w:firstRowFirstColumn="0" w:firstRowLastColumn="0" w:lastRowFirstColumn="0" w:lastRowLastColumn="0"/>
             <w:tcW w:w="816" w:type="pct"/>
+            <w:shd w:val="clear" w:color="auto" w:fill="auto"/>
           </w:tcPr>
           <w:p>
             <w:pPr>
@@ -1106,6 +1131,7 @@
         <w:tc>
           <w:tcPr>
             <w:tcW w:w="1025" w:type="pct"/>
+            <w:shd w:val="clear" w:color="auto" w:fill="auto"/>
           </w:tcPr>
           <w:p>
             <w:pPr>
@@ -1116,6 +1142,7 @@
         <w:tc>
           <w:tcPr>
             <w:tcW w:w="488" w:type="pct"/>
+            <w:shd w:val="clear" w:color="auto" w:fill="auto"/>
           </w:tcPr>
           <w:p>
             <w:pPr>
@@ -1126,6 +1153,7 @@
         <w:tc>
           <w:tcPr>
             <w:tcW w:w="1089" w:type="pct"/>
+            <w:shd w:val="clear" w:color="auto" w:fill="auto"/>
           </w:tcPr>
           <w:p>
             <w:pPr>
@@ -1136,6 +1164,7 @@
         <w:tc>
           <w:tcPr>
             <w:tcW w:w="1055" w:type="pct"/>
+            <w:shd w:val="clear" w:color="auto" w:fill="auto"/>
           </w:tcPr>
           <w:p>
             <w:pPr>
@@ -1146,6 +1175,7 @@
         <w:tc>
           <w:tcPr>
             <w:tcW w:w="527" w:type="pct"/>
+            <w:shd w:val="clear" w:color="auto" w:fill="auto"/>
           </w:tcPr>
           <w:p>
             <w:pPr>
@@ -1159,6 +1189,7 @@
           <w:tcPr>
             <w:cnfStyle w:val="001000000000" w:firstRow="0" w:lastRow="0" w:firstColumn="1" w:lastColumn="0" w:oddVBand="0" w:evenVBand="0" w:oddHBand="0" w:evenHBand="0" w:firstRowFirstColumn="0" w:firstRowLastColumn="0" w:lastRowFirstColumn="0" w:lastRowLastColumn="0"/>
             <w:tcW w:w="816" w:type="pct"/>
+            <w:shd w:val="clear" w:color="auto" w:fill="auto"/>
           </w:tcPr>
           <w:p>
             <w:pPr>
@@ -1171,6 +1202,7 @@
         <w:tc>
           <w:tcPr>
             <w:tcW w:w="1025" w:type="pct"/>
+            <w:shd w:val="clear" w:color="auto" w:fill="auto"/>
           </w:tcPr>
           <w:p>
             <w:pPr>
@@ -1181,6 +1213,7 @@
         <w:tc>
           <w:tcPr>
             <w:tcW w:w="488" w:type="pct"/>
+            <w:shd w:val="clear" w:color="auto" w:fill="auto"/>
           </w:tcPr>
           <w:p>
             <w:pPr>
@@ -1191,6 +1224,7 @@
         <w:tc>
           <w:tcPr>
             <w:tcW w:w="1089" w:type="pct"/>
+            <w:shd w:val="clear" w:color="auto" w:fill="auto"/>
           </w:tcPr>
           <w:p>
             <w:pPr>
@@ -1201,6 +1235,7 @@
         <w:tc>
           <w:tcPr>
             <w:tcW w:w="1055" w:type="pct"/>
+            <w:shd w:val="clear" w:color="auto" w:fill="auto"/>
           </w:tcPr>
           <w:p>
             <w:pPr>
@@ -1211,6 +1246,7 @@
         <w:tc>
           <w:tcPr>
             <w:tcW w:w="527" w:type="pct"/>
+            <w:shd w:val="clear" w:color="auto" w:fill="auto"/>
           </w:tcPr>
           <w:p>
             <w:pPr>
@@ -1227,6 +1263,7 @@
           <w:tcPr>
             <w:cnfStyle w:val="001000000000" w:firstRow="0" w:lastRow="0" w:firstColumn="1" w:lastColumn="0" w:oddVBand="0" w:evenVBand="0" w:oddHBand="0" w:evenHBand="0" w:firstRowFirstColumn="0" w:firstRowLastColumn="0" w:lastRowFirstColumn="0" w:lastRowLastColumn="0"/>
             <w:tcW w:w="816" w:type="pct"/>
+            <w:shd w:val="clear" w:color="auto" w:fill="auto"/>
           </w:tcPr>
           <w:p>
             <w:pPr>
@@ -1239,6 +1276,7 @@
         <w:tc>
           <w:tcPr>
             <w:tcW w:w="1025" w:type="pct"/>
+            <w:shd w:val="clear" w:color="auto" w:fill="auto"/>
           </w:tcPr>
           <w:p>
             <w:pPr>
@@ -1249,6 +1287,7 @@
         <w:tc>
           <w:tcPr>
             <w:tcW w:w="488" w:type="pct"/>
+            <w:shd w:val="clear" w:color="auto" w:fill="auto"/>
           </w:tcPr>
           <w:p>
             <w:pPr>
@@ -1259,6 +1298,7 @@
         <w:tc>
           <w:tcPr>
             <w:tcW w:w="1089" w:type="pct"/>
+            <w:shd w:val="clear" w:color="auto" w:fill="auto"/>
           </w:tcPr>
           <w:p>
             <w:pPr>
@@ -1269,6 +1309,7 @@
         <w:tc>
           <w:tcPr>
             <w:tcW w:w="1055" w:type="pct"/>
+            <w:shd w:val="clear" w:color="auto" w:fill="auto"/>
           </w:tcPr>
           <w:p>
             <w:pPr>
@@ -1279,6 +1320,7 @@
         <w:tc>
           <w:tcPr>
             <w:tcW w:w="527" w:type="pct"/>
+            <w:shd w:val="clear" w:color="auto" w:fill="auto"/>
           </w:tcPr>
           <w:p>
             <w:pPr>
@@ -1292,6 +1334,7 @@
           <w:tcPr>
             <w:cnfStyle w:val="001000000000" w:firstRow="0" w:lastRow="0" w:firstColumn="1" w:lastColumn="0" w:oddVBand="0" w:evenVBand="0" w:oddHBand="0" w:evenHBand="0" w:firstRowFirstColumn="0" w:firstRowLastColumn="0" w:lastRowFirstColumn="0" w:lastRowLastColumn="0"/>
             <w:tcW w:w="816" w:type="pct"/>
+            <w:shd w:val="clear" w:color="auto" w:fill="auto"/>
           </w:tcPr>
           <w:p>
             <w:pPr>
@@ -1304,6 +1347,7 @@
         <w:tc>
           <w:tcPr>
             <w:tcW w:w="1025" w:type="pct"/>
+            <w:shd w:val="clear" w:color="auto" w:fill="auto"/>
           </w:tcPr>
           <w:p>
             <w:pPr>
@@ -1314,6 +1358,7 @@
         <w:tc>
           <w:tcPr>
             <w:tcW w:w="488" w:type="pct"/>
+            <w:shd w:val="clear" w:color="auto" w:fill="auto"/>
           </w:tcPr>
           <w:p>
             <w:pPr>
@@ -1324,6 +1369,7 @@
         <w:tc>
           <w:tcPr>
             <w:tcW w:w="1089" w:type="pct"/>
+            <w:shd w:val="clear" w:color="auto" w:fill="auto"/>
           </w:tcPr>
           <w:p>
             <w:pPr>
@@ -1334,6 +1380,7 @@
         <w:tc>
           <w:tcPr>
             <w:tcW w:w="1055" w:type="pct"/>
+            <w:shd w:val="clear" w:color="auto" w:fill="auto"/>
           </w:tcPr>
           <w:p>
             <w:pPr>
@@ -1344,6 +1391,7 @@
         <w:tc>
           <w:tcPr>
             <w:tcW w:w="527" w:type="pct"/>
+            <w:shd w:val="clear" w:color="auto" w:fill="auto"/>
           </w:tcPr>
           <w:p>
             <w:pPr>
@@ -1360,6 +1408,7 @@
           <w:tcPr>
             <w:cnfStyle w:val="001000000000" w:firstRow="0" w:lastRow="0" w:firstColumn="1" w:lastColumn="0" w:oddVBand="0" w:evenVBand="0" w:oddHBand="0" w:evenHBand="0" w:firstRowFirstColumn="0" w:firstRowLastColumn="0" w:lastRowFirstColumn="0" w:lastRowLastColumn="0"/>
             <w:tcW w:w="816" w:type="pct"/>
+            <w:shd w:val="clear" w:color="auto" w:fill="auto"/>
           </w:tcPr>
           <w:p>
             <w:pPr>
@@ -1372,6 +1421,7 @@
         <w:tc>
           <w:tcPr>
             <w:tcW w:w="1025" w:type="pct"/>
+            <w:shd w:val="clear" w:color="auto" w:fill="auto"/>
           </w:tcPr>
           <w:p>
             <w:pPr>
@@ -1382,6 +1432,7 @@
         <w:tc>
           <w:tcPr>
             <w:tcW w:w="488" w:type="pct"/>
+            <w:shd w:val="clear" w:color="auto" w:fill="auto"/>
           </w:tcPr>
           <w:p>
             <w:pPr>
@@ -1392,6 +1443,7 @@
         <w:tc>
           <w:tcPr>
             <w:tcW w:w="1089" w:type="pct"/>
+            <w:shd w:val="clear" w:color="auto" w:fill="auto"/>
           </w:tcPr>
           <w:p>
             <w:pPr>
@@ -1402,6 +1454,7 @@
         <w:tc>
           <w:tcPr>
             <w:tcW w:w="1055" w:type="pct"/>
+            <w:shd w:val="clear" w:color="auto" w:fill="auto"/>
           </w:tcPr>
           <w:p>
             <w:pPr>
@@ -1412,6 +1465,7 @@
         <w:tc>
           <w:tcPr>
             <w:tcW w:w="527" w:type="pct"/>
+            <w:shd w:val="clear" w:color="auto" w:fill="auto"/>
           </w:tcPr>
           <w:p>
             <w:pPr>
@@ -1425,6 +1479,7 @@
           <w:tcPr>
             <w:cnfStyle w:val="001000000000" w:firstRow="0" w:lastRow="0" w:firstColumn="1" w:lastColumn="0" w:oddVBand="0" w:evenVBand="0" w:oddHBand="0" w:evenHBand="0" w:firstRowFirstColumn="0" w:firstRowLastColumn="0" w:lastRowFirstColumn="0" w:lastRowLastColumn="0"/>
             <w:tcW w:w="816" w:type="pct"/>
+            <w:shd w:val="clear" w:color="auto" w:fill="auto"/>
           </w:tcPr>
           <w:p>
             <w:pPr>
@@ -1437,6 +1492,7 @@
         <w:tc>
           <w:tcPr>
             <w:tcW w:w="1025" w:type="pct"/>
+            <w:shd w:val="clear" w:color="auto" w:fill="auto"/>
           </w:tcPr>
           <w:p>
             <w:pPr>
@@ -1447,6 +1503,7 @@
         <w:tc>
           <w:tcPr>
             <w:tcW w:w="488" w:type="pct"/>
+            <w:shd w:val="clear" w:color="auto" w:fill="auto"/>
           </w:tcPr>
           <w:p>
             <w:pPr>
@@ -1457,6 +1514,7 @@
         <w:tc>
           <w:tcPr>
             <w:tcW w:w="1089" w:type="pct"/>
+            <w:shd w:val="clear" w:color="auto" w:fill="auto"/>
           </w:tcPr>
           <w:p>
             <w:pPr>
@@ -1467,6 +1525,7 @@
         <w:tc>
           <w:tcPr>
             <w:tcW w:w="1055" w:type="pct"/>
+            <w:shd w:val="clear" w:color="auto" w:fill="auto"/>
           </w:tcPr>
           <w:p>
             <w:pPr>
@@ -1477,6 +1536,7 @@
         <w:tc>
           <w:tcPr>
             <w:tcW w:w="527" w:type="pct"/>
+            <w:shd w:val="clear" w:color="auto" w:fill="auto"/>
           </w:tcPr>
           <w:p>
             <w:pPr>
@@ -1493,6 +1553,7 @@
           <w:tcPr>
             <w:cnfStyle w:val="001000000000" w:firstRow="0" w:lastRow="0" w:firstColumn="1" w:lastColumn="0" w:oddVBand="0" w:evenVBand="0" w:oddHBand="0" w:evenHBand="0" w:firstRowFirstColumn="0" w:firstRowLastColumn="0" w:lastRowFirstColumn="0" w:lastRowLastColumn="0"/>
             <w:tcW w:w="816" w:type="pct"/>
+            <w:shd w:val="clear" w:color="auto" w:fill="auto"/>
           </w:tcPr>
           <w:p>
             <w:pPr>
@@ -1505,6 +1566,7 @@
         <w:tc>
           <w:tcPr>
             <w:tcW w:w="1025" w:type="pct"/>
+            <w:shd w:val="clear" w:color="auto" w:fill="auto"/>
           </w:tcPr>
           <w:p>
             <w:pPr>
@@ -1515,6 +1577,7 @@
         <w:tc>
           <w:tcPr>
             <w:tcW w:w="488" w:type="pct"/>
+            <w:shd w:val="clear" w:color="auto" w:fill="auto"/>
           </w:tcPr>
           <w:p>
             <w:pPr>
@@ -1525,6 +1588,7 @@
         <w:tc>
           <w:tcPr>
             <w:tcW w:w="1089" w:type="pct"/>
+            <w:shd w:val="clear" w:color="auto" w:fill="auto"/>
           </w:tcPr>
           <w:p>
             <w:pPr>
@@ -1535,6 +1599,7 @@
         <w:tc>
           <w:tcPr>
             <w:tcW w:w="1055" w:type="pct"/>
+            <w:shd w:val="clear" w:color="auto" w:fill="auto"/>
           </w:tcPr>
           <w:p>
             <w:pPr>
@@ -1545,6 +1610,7 @@
         <w:tc>
           <w:tcPr>
             <w:tcW w:w="527" w:type="pct"/>
+            <w:shd w:val="clear" w:color="auto" w:fill="auto"/>
           </w:tcPr>
           <w:p>
             <w:pPr>
@@ -1558,6 +1624,7 @@
           <w:tcPr>
             <w:cnfStyle w:val="001000000000" w:firstRow="0" w:lastRow="0" w:firstColumn="1" w:lastColumn="0" w:oddVBand="0" w:evenVBand="0" w:oddHBand="0" w:evenHBand="0" w:firstRowFirstColumn="0" w:firstRowLastColumn="0" w:lastRowFirstColumn="0" w:lastRowLastColumn="0"/>
             <w:tcW w:w="816" w:type="pct"/>
+            <w:shd w:val="clear" w:color="auto" w:fill="auto"/>
           </w:tcPr>
           <w:p>
             <w:pPr>
@@ -1570,6 +1637,7 @@
         <w:tc>
           <w:tcPr>
             <w:tcW w:w="1025" w:type="pct"/>
+            <w:shd w:val="clear" w:color="auto" w:fill="auto"/>
           </w:tcPr>
           <w:p>
             <w:pPr>
@@ -1580,6 +1648,7 @@
         <w:tc>
           <w:tcPr>
             <w:tcW w:w="488" w:type="pct"/>
+            <w:shd w:val="clear" w:color="auto" w:fill="auto"/>
           </w:tcPr>
           <w:p>
             <w:pPr>
@@ -1590,6 +1659,7 @@
         <w:tc>
           <w:tcPr>
             <w:tcW w:w="1089" w:type="pct"/>
+            <w:shd w:val="clear" w:color="auto" w:fill="auto"/>
           </w:tcPr>
           <w:p>
             <w:pPr>
@@ -1600,6 +1670,7 @@
         <w:tc>
           <w:tcPr>
             <w:tcW w:w="1055" w:type="pct"/>
+            <w:shd w:val="clear" w:color="auto" w:fill="auto"/>
           </w:tcPr>
           <w:p>
             <w:pPr>
@@ -1610,6 +1681,7 @@
         <w:tc>
           <w:tcPr>
             <w:tcW w:w="527" w:type="pct"/>
+            <w:shd w:val="clear" w:color="auto" w:fill="auto"/>
           </w:tcPr>
           <w:p>
             <w:pPr>
@@ -1626,6 +1698,7 @@
           <w:tcPr>
             <w:cnfStyle w:val="001000000000" w:firstRow="0" w:lastRow="0" w:firstColumn="1" w:lastColumn="0" w:oddVBand="0" w:evenVBand="0" w:oddHBand="0" w:evenHBand="0" w:firstRowFirstColumn="0" w:firstRowLastColumn="0" w:lastRowFirstColumn="0" w:lastRowLastColumn="0"/>
             <w:tcW w:w="816" w:type="pct"/>
+            <w:shd w:val="clear" w:color="auto" w:fill="auto"/>
           </w:tcPr>
           <w:p>
             <w:pPr>
@@ -1638,6 +1711,7 @@
         <w:tc>
           <w:tcPr>
             <w:tcW w:w="1025" w:type="pct"/>
+            <w:shd w:val="clear" w:color="auto" w:fill="auto"/>
           </w:tcPr>
           <w:p>
             <w:pPr>
@@ -1648,6 +1722,7 @@
         <w:tc>
           <w:tcPr>
             <w:tcW w:w="488" w:type="pct"/>
+            <w:shd w:val="clear" w:color="auto" w:fill="auto"/>
           </w:tcPr>
           <w:p>
             <w:pPr>
@@ -1658,6 +1733,7 @@
         <w:tc>
           <w:tcPr>
             <w:tcW w:w="1089" w:type="pct"/>
+            <w:shd w:val="clear" w:color="auto" w:fill="auto"/>
           </w:tcPr>
           <w:p>
             <w:pPr>
@@ -1668,6 +1744,7 @@
         <w:tc>
           <w:tcPr>
             <w:tcW w:w="1055" w:type="pct"/>
+            <w:shd w:val="clear" w:color="auto" w:fill="auto"/>
           </w:tcPr>
           <w:p>
             <w:pPr>
@@ -1678,6 +1755,7 @@
         <w:tc>
           <w:tcPr>
             <w:tcW w:w="527" w:type="pct"/>
+            <w:shd w:val="clear" w:color="auto" w:fill="auto"/>
           </w:tcPr>
           <w:p>
             <w:pPr>
@@ -1691,6 +1769,7 @@
           <w:tcPr>
             <w:cnfStyle w:val="001000000000" w:firstRow="0" w:lastRow="0" w:firstColumn="1" w:lastColumn="0" w:oddVBand="0" w:evenVBand="0" w:oddHBand="0" w:evenHBand="0" w:firstRowFirstColumn="0" w:firstRowLastColumn="0" w:lastRowFirstColumn="0" w:lastRowLastColumn="0"/>
             <w:tcW w:w="816" w:type="pct"/>
+            <w:shd w:val="clear" w:color="auto" w:fill="auto"/>
           </w:tcPr>
           <w:p>
             <w:pPr>
@@ -1703,6 +1782,7 @@
         <w:tc>
           <w:tcPr>
             <w:tcW w:w="1025" w:type="pct"/>
+            <w:shd w:val="clear" w:color="auto" w:fill="auto"/>
           </w:tcPr>
           <w:p>
             <w:pPr>
@@ -1713,6 +1793,7 @@
         <w:tc>
           <w:tcPr>
             <w:tcW w:w="488" w:type="pct"/>
+            <w:shd w:val="clear" w:color="auto" w:fill="auto"/>
           </w:tcPr>
           <w:p>
             <w:pPr>
@@ -1723,6 +1804,7 @@
         <w:tc>
           <w:tcPr>
             <w:tcW w:w="1089" w:type="pct"/>
+            <w:shd w:val="clear" w:color="auto" w:fill="auto"/>
           </w:tcPr>
           <w:p>
             <w:pPr>
@@ -1733,6 +1815,7 @@
         <w:tc>
           <w:tcPr>
             <w:tcW w:w="1055" w:type="pct"/>
+            <w:shd w:val="clear" w:color="auto" w:fill="auto"/>
           </w:tcPr>
           <w:p>
             <w:pPr>
@@ -1743,6 +1826,7 @@
         <w:tc>
           <w:tcPr>
             <w:tcW w:w="527" w:type="pct"/>
+            <w:shd w:val="clear" w:color="auto" w:fill="auto"/>
           </w:tcPr>
           <w:p>
             <w:pPr>
@@ -1759,6 +1843,7 @@
           <w:tcPr>
             <w:cnfStyle w:val="001000000000" w:firstRow="0" w:lastRow="0" w:firstColumn="1" w:lastColumn="0" w:oddVBand="0" w:evenVBand="0" w:oddHBand="0" w:evenHBand="0" w:firstRowFirstColumn="0" w:firstRowLastColumn="0" w:lastRowFirstColumn="0" w:lastRowLastColumn="0"/>
             <w:tcW w:w="816" w:type="pct"/>
+            <w:shd w:val="clear" w:color="auto" w:fill="auto"/>
           </w:tcPr>
           <w:p>
             <w:pPr>
@@ -1771,6 +1856,7 @@
         <w:tc>
           <w:tcPr>
             <w:tcW w:w="1025" w:type="pct"/>
+            <w:shd w:val="clear" w:color="auto" w:fill="auto"/>
           </w:tcPr>
           <w:p>
             <w:pPr>
@@ -1781,6 +1867,7 @@
         <w:tc>
           <w:tcPr>
             <w:tcW w:w="488" w:type="pct"/>
+            <w:shd w:val="clear" w:color="auto" w:fill="auto"/>
           </w:tcPr>
           <w:p>
             <w:pPr>
@@ -1791,6 +1878,7 @@
         <w:tc>
           <w:tcPr>
             <w:tcW w:w="1089" w:type="pct"/>
+            <w:shd w:val="clear" w:color="auto" w:fill="auto"/>
           </w:tcPr>
           <w:p>
             <w:pPr>
@@ -1801,6 +1889,7 @@
         <w:tc>
           <w:tcPr>
             <w:tcW w:w="1055" w:type="pct"/>
+            <w:shd w:val="clear" w:color="auto" w:fill="auto"/>
           </w:tcPr>
           <w:p>
             <w:pPr>
@@ -1811,6 +1900,7 @@
         <w:tc>
           <w:tcPr>
             <w:tcW w:w="527" w:type="pct"/>
+            <w:shd w:val="clear" w:color="auto" w:fill="auto"/>
           </w:tcPr>
           <w:p>
             <w:pPr>
@@ -1824,6 +1914,7 @@
           <w:tcPr>
             <w:cnfStyle w:val="001000000000" w:firstRow="0" w:lastRow="0" w:firstColumn="1" w:lastColumn="0" w:oddVBand="0" w:evenVBand="0" w:oddHBand="0" w:evenHBand="0" w:firstRowFirstColumn="0" w:firstRowLastColumn="0" w:lastRowFirstColumn="0" w:lastRowLastColumn="0"/>
             <w:tcW w:w="816" w:type="pct"/>
+            <w:shd w:val="clear" w:color="auto" w:fill="auto"/>
           </w:tcPr>
           <w:p>
             <w:pPr>
@@ -1836,6 +1927,7 @@
         <w:tc>
           <w:tcPr>
             <w:tcW w:w="1025" w:type="pct"/>
+            <w:shd w:val="clear" w:color="auto" w:fill="auto"/>
           </w:tcPr>
           <w:p>
             <w:pPr>
@@ -1846,6 +1938,7 @@
         <w:tc>
           <w:tcPr>
             <w:tcW w:w="488" w:type="pct"/>
+            <w:shd w:val="clear" w:color="auto" w:fill="auto"/>
           </w:tcPr>
           <w:p>
             <w:pPr>
@@ -1856,6 +1949,7 @@
         <w:tc>
           <w:tcPr>
             <w:tcW w:w="1089" w:type="pct"/>
+            <w:shd w:val="clear" w:color="auto" w:fill="auto"/>
           </w:tcPr>
           <w:p>
             <w:pPr>
@@ -1866,6 +1960,7 @@
         <w:tc>
           <w:tcPr>
             <w:tcW w:w="1055" w:type="pct"/>
+            <w:shd w:val="clear" w:color="auto" w:fill="auto"/>
           </w:tcPr>
           <w:p>
             <w:pPr>
@@ -1876,6 +1971,7 @@
         <w:tc>
           <w:tcPr>
             <w:tcW w:w="527" w:type="pct"/>
+            <w:shd w:val="clear" w:color="auto" w:fill="auto"/>
           </w:tcPr>
           <w:p>
             <w:pPr>
@@ -1892,6 +1988,7 @@
           <w:tcPr>
             <w:cnfStyle w:val="001000000000" w:firstRow="0" w:lastRow="0" w:firstColumn="1" w:lastColumn="0" w:oddVBand="0" w:evenVBand="0" w:oddHBand="0" w:evenHBand="0" w:firstRowFirstColumn="0" w:firstRowLastColumn="0" w:lastRowFirstColumn="0" w:lastRowLastColumn="0"/>
             <w:tcW w:w="816" w:type="pct"/>
+            <w:shd w:val="clear" w:color="auto" w:fill="auto"/>
           </w:tcPr>
           <w:p>
             <w:pPr>
@@ -1904,6 +2001,7 @@
         <w:tc>
           <w:tcPr>
             <w:tcW w:w="1025" w:type="pct"/>
+            <w:shd w:val="clear" w:color="auto" w:fill="auto"/>
           </w:tcPr>
           <w:p>
             <w:pPr>
@@ -1914,6 +2012,7 @@
         <w:tc>
           <w:tcPr>
             <w:tcW w:w="488" w:type="pct"/>
+            <w:shd w:val="clear" w:color="auto" w:fill="auto"/>
           </w:tcPr>
           <w:p>
             <w:pPr>
@@ -1924,6 +2023,7 @@
         <w:tc>
           <w:tcPr>
             <w:tcW w:w="1089" w:type="pct"/>
+            <w:shd w:val="clear" w:color="auto" w:fill="auto"/>
           </w:tcPr>
           <w:p>
             <w:pPr>
@@ -1934,6 +2034,7 @@
         <w:tc>
           <w:tcPr>
             <w:tcW w:w="1055" w:type="pct"/>
+            <w:shd w:val="clear" w:color="auto" w:fill="auto"/>
           </w:tcPr>
           <w:p>
             <w:pPr>
@@ -1944,6 +2045,7 @@
         <w:tc>
           <w:tcPr>
             <w:tcW w:w="527" w:type="pct"/>
+            <w:shd w:val="clear" w:color="auto" w:fill="auto"/>
           </w:tcPr>
           <w:p>
             <w:pPr>
@@ -1957,6 +2059,7 @@
           <w:tcPr>
             <w:cnfStyle w:val="001000000000" w:firstRow="0" w:lastRow="0" w:firstColumn="1" w:lastColumn="0" w:oddVBand="0" w:evenVBand="0" w:oddHBand="0" w:evenHBand="0" w:firstRowFirstColumn="0" w:firstRowLastColumn="0" w:lastRowFirstColumn="0" w:lastRowLastColumn="0"/>
             <w:tcW w:w="816" w:type="pct"/>
+            <w:shd w:val="clear" w:color="auto" w:fill="auto"/>
           </w:tcPr>
           <w:p>
             <w:pPr>
@@ -1969,6 +2072,7 @@
         <w:tc>
           <w:tcPr>
             <w:tcW w:w="1025" w:type="pct"/>
+            <w:shd w:val="clear" w:color="auto" w:fill="auto"/>
           </w:tcPr>
           <w:p>
             <w:pPr>
@@ -1979,6 +2083,7 @@
         <w:tc>
           <w:tcPr>
             <w:tcW w:w="488" w:type="pct"/>
+            <w:shd w:val="clear" w:color="auto" w:fill="auto"/>
           </w:tcPr>
           <w:p>
             <w:pPr>
@@ -1989,6 +2094,7 @@
         <w:tc>
           <w:tcPr>
             <w:tcW w:w="1089" w:type="pct"/>
+            <w:shd w:val="clear" w:color="auto" w:fill="auto"/>
           </w:tcPr>
           <w:p>
             <w:pPr>
@@ -1999,6 +2105,7 @@
         <w:tc>
           <w:tcPr>
             <w:tcW w:w="1055" w:type="pct"/>
+            <w:shd w:val="clear" w:color="auto" w:fill="auto"/>
           </w:tcPr>
           <w:p>
             <w:pPr>
@@ -2009,6 +2116,7 @@
         <w:tc>
           <w:tcPr>
             <w:tcW w:w="527" w:type="pct"/>
+            <w:shd w:val="clear" w:color="auto" w:fill="auto"/>
           </w:tcPr>
           <w:p>
             <w:pPr>
@@ -2025,6 +2133,7 @@
           <w:tcPr>
             <w:cnfStyle w:val="001000000000" w:firstRow="0" w:lastRow="0" w:firstColumn="1" w:lastColumn="0" w:oddVBand="0" w:evenVBand="0" w:oddHBand="0" w:evenHBand="0" w:firstRowFirstColumn="0" w:firstRowLastColumn="0" w:lastRowFirstColumn="0" w:lastRowLastColumn="0"/>
             <w:tcW w:w="816" w:type="pct"/>
+            <w:shd w:val="clear" w:color="auto" w:fill="auto"/>
           </w:tcPr>
           <w:p>
             <w:pPr>
@@ -2037,6 +2146,7 @@
         <w:tc>
           <w:tcPr>
             <w:tcW w:w="1025" w:type="pct"/>
+            <w:shd w:val="clear" w:color="auto" w:fill="auto"/>
           </w:tcPr>
           <w:p>
             <w:pPr>
@@ -2047,6 +2157,7 @@
         <w:tc>
           <w:tcPr>
             <w:tcW w:w="488" w:type="pct"/>
+            <w:shd w:val="clear" w:color="auto" w:fill="auto"/>
           </w:tcPr>
           <w:p>
             <w:pPr>
@@ -2057,6 +2168,7 @@
         <w:tc>
           <w:tcPr>
             <w:tcW w:w="1089" w:type="pct"/>
+            <w:shd w:val="clear" w:color="auto" w:fill="auto"/>
           </w:tcPr>
           <w:p>
             <w:pPr>
@@ -2067,6 +2179,7 @@
         <w:tc>
           <w:tcPr>
             <w:tcW w:w="1055" w:type="pct"/>
+            <w:shd w:val="clear" w:color="auto" w:fill="auto"/>
           </w:tcPr>
           <w:p>
             <w:pPr>
@@ -2077,6 +2190,7 @@
         <w:tc>
           <w:tcPr>
             <w:tcW w:w="527" w:type="pct"/>
+            <w:shd w:val="clear" w:color="auto" w:fill="auto"/>
           </w:tcPr>
           <w:p>
             <w:pPr>
@@ -2090,6 +2204,7 @@
           <w:tcPr>
             <w:cnfStyle w:val="001000000000" w:firstRow="0" w:lastRow="0" w:firstColumn="1" w:lastColumn="0" w:oddVBand="0" w:evenVBand="0" w:oddHBand="0" w:evenHBand="0" w:firstRowFirstColumn="0" w:firstRowLastColumn="0" w:lastRowFirstColumn="0" w:lastRowLastColumn="0"/>
             <w:tcW w:w="816" w:type="pct"/>
+            <w:shd w:val="clear" w:color="auto" w:fill="auto"/>
           </w:tcPr>
           <w:p>
             <w:pPr>
@@ -2102,6 +2217,7 @@
         <w:tc>
           <w:tcPr>
             <w:tcW w:w="1025" w:type="pct"/>
+            <w:shd w:val="clear" w:color="auto" w:fill="auto"/>
           </w:tcPr>
           <w:p>
             <w:pPr>
@@ -2112,6 +2228,7 @@
         <w:tc>
           <w:tcPr>
             <w:tcW w:w="488" w:type="pct"/>
+            <w:shd w:val="clear" w:color="auto" w:fill="auto"/>
           </w:tcPr>
           <w:p>
             <w:pPr>
@@ -2122,6 +2239,7 @@
         <w:tc>
           <w:tcPr>
             <w:tcW w:w="1089" w:type="pct"/>
+            <w:shd w:val="clear" w:color="auto" w:fill="auto"/>
           </w:tcPr>
           <w:p>
             <w:pPr>
@@ -2132,6 +2250,7 @@
         <w:tc>
           <w:tcPr>
             <w:tcW w:w="1055" w:type="pct"/>
+            <w:shd w:val="clear" w:color="auto" w:fill="auto"/>
           </w:tcPr>
           <w:p>
             <w:pPr>
@@ -2142,6 +2261,7 @@
         <w:tc>
           <w:tcPr>
             <w:tcW w:w="527" w:type="pct"/>
+            <w:shd w:val="clear" w:color="auto" w:fill="auto"/>
           </w:tcPr>
           <w:p>
             <w:pPr>
@@ -2158,6 +2278,7 @@
           <w:tcPr>
             <w:cnfStyle w:val="001000000000" w:firstRow="0" w:lastRow="0" w:firstColumn="1" w:lastColumn="0" w:oddVBand="0" w:evenVBand="0" w:oddHBand="0" w:evenHBand="0" w:firstRowFirstColumn="0" w:firstRowLastColumn="0" w:lastRowFirstColumn="0" w:lastRowLastColumn="0"/>
             <w:tcW w:w="816" w:type="pct"/>
+            <w:shd w:val="clear" w:color="auto" w:fill="auto"/>
           </w:tcPr>
           <w:p>
             <w:pPr>
@@ -2170,6 +2291,7 @@
         <w:tc>
           <w:tcPr>
             <w:tcW w:w="1025" w:type="pct"/>
+            <w:shd w:val="clear" w:color="auto" w:fill="auto"/>
           </w:tcPr>
           <w:p>
             <w:pPr>
@@ -2180,6 +2302,7 @@
         <w:tc>
           <w:tcPr>
             <w:tcW w:w="488" w:type="pct"/>
+            <w:shd w:val="clear" w:color="auto" w:fill="auto"/>
           </w:tcPr>
           <w:p>
             <w:pPr>
@@ -2190,6 +2313,7 @@
         <w:tc>
           <w:tcPr>
             <w:tcW w:w="1089" w:type="pct"/>
+            <w:shd w:val="clear" w:color="auto" w:fill="auto"/>
           </w:tcPr>
           <w:p>
             <w:pPr>
@@ -2200,6 +2324,7 @@
         <w:tc>
           <w:tcPr>
             <w:tcW w:w="1055" w:type="pct"/>
+            <w:shd w:val="clear" w:color="auto" w:fill="auto"/>
           </w:tcPr>
           <w:p>
             <w:pPr>
@@ -2210,6 +2335,7 @@
         <w:tc>
           <w:tcPr>
             <w:tcW w:w="527" w:type="pct"/>
+            <w:shd w:val="clear" w:color="auto" w:fill="auto"/>
           </w:tcPr>
           <w:p>
             <w:pPr>
@@ -2223,6 +2349,7 @@
           <w:tcPr>
             <w:cnfStyle w:val="001000000000" w:firstRow="0" w:lastRow="0" w:firstColumn="1" w:lastColumn="0" w:oddVBand="0" w:evenVBand="0" w:oddHBand="0" w:evenHBand="0" w:firstRowFirstColumn="0" w:firstRowLastColumn="0" w:lastRowFirstColumn="0" w:lastRowLastColumn="0"/>
             <w:tcW w:w="816" w:type="pct"/>
+            <w:shd w:val="clear" w:color="auto" w:fill="auto"/>
           </w:tcPr>
           <w:p>
             <w:pPr>
@@ -2235,6 +2362,7 @@
         <w:tc>
           <w:tcPr>
             <w:tcW w:w="1025" w:type="pct"/>
+            <w:shd w:val="clear" w:color="auto" w:fill="auto"/>
           </w:tcPr>
           <w:p>
             <w:pPr>
@@ -2245,6 +2373,7 @@
         <w:tc>
           <w:tcPr>
             <w:tcW w:w="488" w:type="pct"/>
+            <w:shd w:val="clear" w:color="auto" w:fill="auto"/>
           </w:tcPr>
           <w:p>
             <w:pPr>
@@ -2255,6 +2384,7 @@
         <w:tc>
           <w:tcPr>
             <w:tcW w:w="1089" w:type="pct"/>
+            <w:shd w:val="clear" w:color="auto" w:fill="auto"/>
           </w:tcPr>
           <w:p>
             <w:pPr>
@@ -2265,6 +2395,7 @@
         <w:tc>
           <w:tcPr>
             <w:tcW w:w="1055" w:type="pct"/>
+            <w:shd w:val="clear" w:color="auto" w:fill="auto"/>
           </w:tcPr>
           <w:p>
             <w:pPr>
@@ -2275,6 +2406,7 @@
         <w:tc>
           <w:tcPr>
             <w:tcW w:w="527" w:type="pct"/>
+            <w:shd w:val="clear" w:color="auto" w:fill="auto"/>
           </w:tcPr>
           <w:p>
             <w:pPr>
@@ -2291,6 +2423,7 @@
           <w:tcPr>
             <w:cnfStyle w:val="001000000000" w:firstRow="0" w:lastRow="0" w:firstColumn="1" w:lastColumn="0" w:oddVBand="0" w:evenVBand="0" w:oddHBand="0" w:evenHBand="0" w:firstRowFirstColumn="0" w:firstRowLastColumn="0" w:lastRowFirstColumn="0" w:lastRowLastColumn="0"/>
             <w:tcW w:w="816" w:type="pct"/>
+            <w:shd w:val="clear" w:color="auto" w:fill="auto"/>
           </w:tcPr>
           <w:p>
             <w:pPr>
@@ -2303,6 +2436,7 @@
         <w:tc>
           <w:tcPr>
             <w:tcW w:w="1025" w:type="pct"/>
+            <w:shd w:val="clear" w:color="auto" w:fill="auto"/>
           </w:tcPr>
           <w:p>
             <w:pPr>
@@ -2313,6 +2447,7 @@
         <w:tc>
           <w:tcPr>
             <w:tcW w:w="488" w:type="pct"/>
+            <w:shd w:val="clear" w:color="auto" w:fill="auto"/>
           </w:tcPr>
           <w:p>
             <w:pPr>
@@ -2323,6 +2458,7 @@
         <w:tc>
           <w:tcPr>
             <w:tcW w:w="1089" w:type="pct"/>
+            <w:shd w:val="clear" w:color="auto" w:fill="auto"/>
           </w:tcPr>
           <w:p>
             <w:pPr>
@@ -2333,6 +2469,7 @@
         <w:tc>
           <w:tcPr>
             <w:tcW w:w="1055" w:type="pct"/>
+            <w:shd w:val="clear" w:color="auto" w:fill="auto"/>
           </w:tcPr>
           <w:p>
             <w:pPr>
@@ -2343,6 +2480,7 @@
         <w:tc>
           <w:tcPr>
             <w:tcW w:w="527" w:type="pct"/>
+            <w:shd w:val="clear" w:color="auto" w:fill="auto"/>
           </w:tcPr>
           <w:p>
             <w:pPr>
@@ -2356,6 +2494,7 @@
           <w:tcPr>
             <w:cnfStyle w:val="001000000000" w:firstRow="0" w:lastRow="0" w:firstColumn="1" w:lastColumn="0" w:oddVBand="0" w:evenVBand="0" w:oddHBand="0" w:evenHBand="0" w:firstRowFirstColumn="0" w:firstRowLastColumn="0" w:lastRowFirstColumn="0" w:lastRowLastColumn="0"/>
             <w:tcW w:w="816" w:type="pct"/>
+            <w:shd w:val="clear" w:color="auto" w:fill="auto"/>
           </w:tcPr>
           <w:p>
             <w:pPr>
@@ -2368,6 +2507,7 @@
         <w:tc>
           <w:tcPr>
             <w:tcW w:w="1025" w:type="pct"/>
+            <w:shd w:val="clear" w:color="auto" w:fill="auto"/>
           </w:tcPr>
           <w:p>
             <w:pPr>
@@ -2378,6 +2518,7 @@
         <w:tc>
           <w:tcPr>
             <w:tcW w:w="488" w:type="pct"/>
+            <w:shd w:val="clear" w:color="auto" w:fill="auto"/>
           </w:tcPr>
           <w:p>
             <w:pPr>
@@ -2388,6 +2529,7 @@
         <w:tc>
           <w:tcPr>
             <w:tcW w:w="1089" w:type="pct"/>
+            <w:shd w:val="clear" w:color="auto" w:fill="auto"/>
           </w:tcPr>
           <w:p>
             <w:pPr>
@@ -2398,6 +2540,7 @@
         <w:tc>
           <w:tcPr>
             <w:tcW w:w="1055" w:type="pct"/>
+            <w:shd w:val="clear" w:color="auto" w:fill="auto"/>
           </w:tcPr>
           <w:p>
             <w:pPr>
@@ -2408,6 +2551,7 @@
         <w:tc>
           <w:tcPr>
             <w:tcW w:w="527" w:type="pct"/>
+            <w:shd w:val="clear" w:color="auto" w:fill="auto"/>
           </w:tcPr>
           <w:p>
             <w:pPr>
@@ -2424,6 +2568,7 @@
           <w:tcPr>
             <w:cnfStyle w:val="001000000000" w:firstRow="0" w:lastRow="0" w:firstColumn="1" w:lastColumn="0" w:oddVBand="0" w:evenVBand="0" w:oddHBand="0" w:evenHBand="0" w:firstRowFirstColumn="0" w:firstRowLastColumn="0" w:lastRowFirstColumn="0" w:lastRowLastColumn="0"/>
             <w:tcW w:w="816" w:type="pct"/>
+            <w:shd w:val="clear" w:color="auto" w:fill="auto"/>
           </w:tcPr>
           <w:p>
             <w:pPr>
@@ -2436,6 +2581,7 @@
         <w:tc>
           <w:tcPr>
             <w:tcW w:w="1025" w:type="pct"/>
+            <w:shd w:val="clear" w:color="auto" w:fill="auto"/>
           </w:tcPr>
           <w:p>
             <w:pPr>
@@ -2446,6 +2592,7 @@
         <w:tc>
           <w:tcPr>
             <w:tcW w:w="488" w:type="pct"/>
+            <w:shd w:val="clear" w:color="auto" w:fill="auto"/>
           </w:tcPr>
           <w:p>
             <w:pPr>
@@ -2456,6 +2603,7 @@
         <w:tc>
           <w:tcPr>
             <w:tcW w:w="1089" w:type="pct"/>
+            <w:shd w:val="clear" w:color="auto" w:fill="auto"/>
           </w:tcPr>
           <w:p>
             <w:pPr>
@@ -2466,6 +2614,7 @@
         <w:tc>
           <w:tcPr>
             <w:tcW w:w="1055" w:type="pct"/>
+            <w:shd w:val="clear" w:color="auto" w:fill="auto"/>
           </w:tcPr>
           <w:p>
             <w:pPr>
@@ -2476,6 +2625,7 @@
         <w:tc>
           <w:tcPr>
             <w:tcW w:w="527" w:type="pct"/>
+            <w:shd w:val="clear" w:color="auto" w:fill="auto"/>
           </w:tcPr>
           <w:p>
             <w:pPr>
@@ -2489,6 +2639,7 @@
           <w:tcPr>
             <w:cnfStyle w:val="001000000000" w:firstRow="0" w:lastRow="0" w:firstColumn="1" w:lastColumn="0" w:oddVBand="0" w:evenVBand="0" w:oddHBand="0" w:evenHBand="0" w:firstRowFirstColumn="0" w:firstRowLastColumn="0" w:lastRowFirstColumn="0" w:lastRowLastColumn="0"/>
             <w:tcW w:w="816" w:type="pct"/>
+            <w:shd w:val="clear" w:color="auto" w:fill="auto"/>
           </w:tcPr>
           <w:p>
             <w:pPr>
@@ -2501,6 +2652,7 @@
         <w:tc>
           <w:tcPr>
             <w:tcW w:w="1025" w:type="pct"/>
+            <w:shd w:val="clear" w:color="auto" w:fill="auto"/>
           </w:tcPr>
           <w:p>
             <w:pPr>
@@ -2511,6 +2663,7 @@
         <w:tc>
           <w:tcPr>
             <w:tcW w:w="488" w:type="pct"/>
+            <w:shd w:val="clear" w:color="auto" w:fill="auto"/>
           </w:tcPr>
           <w:p>
             <w:pPr>
@@ -2521,6 +2674,7 @@
         <w:tc>
           <w:tcPr>
             <w:tcW w:w="1089" w:type="pct"/>
+            <w:shd w:val="clear" w:color="auto" w:fill="auto"/>
           </w:tcPr>
           <w:p>
             <w:pPr>
@@ -2531,6 +2685,7 @@
         <w:tc>
           <w:tcPr>
             <w:tcW w:w="1055" w:type="pct"/>
+            <w:shd w:val="clear" w:color="auto" w:fill="auto"/>
           </w:tcPr>
           <w:p>
             <w:pPr>
@@ -2541,6 +2696,7 @@
         <w:tc>
           <w:tcPr>
             <w:tcW w:w="527" w:type="pct"/>
+            <w:shd w:val="clear" w:color="auto" w:fill="auto"/>
           </w:tcPr>
           <w:p>
             <w:pPr>
@@ -2670,6 +2826,7 @@
           <w:tcPr>
             <w:cnfStyle w:val="001000000000" w:firstRow="0" w:lastRow="0" w:firstColumn="1" w:lastColumn="0" w:oddVBand="0" w:evenVBand="0" w:oddHBand="0" w:evenHBand="0" w:firstRowFirstColumn="0" w:firstRowLastColumn="0" w:lastRowFirstColumn="0" w:lastRowLastColumn="0"/>
             <w:tcW w:w="3116" w:type="dxa"/>
+            <w:shd w:val="clear" w:color="auto" w:fill="auto"/>
           </w:tcPr>
           <w:p>
             <w:r>
@@ -2680,6 +2837,7 @@
         <w:tc>
           <w:tcPr>
             <w:tcW w:w="3117" w:type="dxa"/>
+            <w:shd w:val="clear" w:color="auto" w:fill="auto"/>
           </w:tcPr>
           <w:p>
             <w:pPr>
@@ -2693,6 +2851,7 @@
         <w:tc>
           <w:tcPr>
             <w:tcW w:w="3117" w:type="dxa"/>
+            <w:shd w:val="clear" w:color="auto" w:fill="auto"/>
           </w:tcPr>
           <w:p>
             <w:pPr>
@@ -2709,6 +2868,7 @@
           <w:tcPr>
             <w:cnfStyle w:val="001000000000" w:firstRow="0" w:lastRow="0" w:firstColumn="1" w:lastColumn="0" w:oddVBand="0" w:evenVBand="0" w:oddHBand="0" w:evenHBand="0" w:firstRowFirstColumn="0" w:firstRowLastColumn="0" w:lastRowFirstColumn="0" w:lastRowLastColumn="0"/>
             <w:tcW w:w="3116" w:type="dxa"/>
+            <w:shd w:val="clear" w:color="auto" w:fill="auto"/>
           </w:tcPr>
           <w:p>
             <w:r>
@@ -2719,6 +2879,7 @@
         <w:tc>
           <w:tcPr>
             <w:tcW w:w="3117" w:type="dxa"/>
+            <w:shd w:val="clear" w:color="auto" w:fill="auto"/>
           </w:tcPr>
           <w:p>
             <w:pPr>
@@ -2732,6 +2893,7 @@
         <w:tc>
           <w:tcPr>
             <w:tcW w:w="3117" w:type="dxa"/>
+            <w:shd w:val="clear" w:color="auto" w:fill="auto"/>
           </w:tcPr>
           <w:p>
             <w:pPr>
@@ -2944,6 +3106,7 @@
           <w:tcPr>
             <w:cnfStyle w:val="001000000000" w:firstRow="0" w:lastRow="0" w:firstColumn="1" w:lastColumn="0" w:oddVBand="0" w:evenVBand="0" w:oddHBand="0" w:evenHBand="0" w:firstRowFirstColumn="0" w:firstRowLastColumn="0" w:lastRowFirstColumn="0" w:lastRowLastColumn="0"/>
             <w:tcW w:w="334" w:type="pct"/>
+            <w:shd w:val="clear" w:color="auto" w:fill="auto"/>
           </w:tcPr>
           <w:p>
             <w:pPr>
@@ -2963,6 +3126,7 @@
         <w:tc>
           <w:tcPr>
             <w:tcW w:w="1606" w:type="pct"/>
+            <w:shd w:val="clear" w:color="auto" w:fill="auto"/>
           </w:tcPr>
           <w:p>
             <w:pPr>
@@ -2976,6 +3140,7 @@
         <w:tc>
           <w:tcPr>
             <w:tcW w:w="3060" w:type="pct"/>
+            <w:shd w:val="clear" w:color="auto" w:fill="auto"/>
           </w:tcPr>
           <w:p>
             <w:pPr>
@@ -2992,6 +3157,7 @@
           <w:tcPr>
             <w:cnfStyle w:val="001000000000" w:firstRow="0" w:lastRow="0" w:firstColumn="1" w:lastColumn="0" w:oddVBand="0" w:evenVBand="0" w:oddHBand="0" w:evenHBand="0" w:firstRowFirstColumn="0" w:firstRowLastColumn="0" w:lastRowFirstColumn="0" w:lastRowLastColumn="0"/>
             <w:tcW w:w="334" w:type="pct"/>
+            <w:shd w:val="clear" w:color="auto" w:fill="auto"/>
           </w:tcPr>
           <w:p>
             <w:pPr>
@@ -3011,6 +3177,7 @@
         <w:tc>
           <w:tcPr>
             <w:tcW w:w="1606" w:type="pct"/>
+            <w:shd w:val="clear" w:color="auto" w:fill="auto"/>
           </w:tcPr>
           <w:p>
             <w:pPr>
@@ -3024,6 +3191,7 @@
         <w:tc>
           <w:tcPr>
             <w:tcW w:w="3060" w:type="pct"/>
+            <w:shd w:val="clear" w:color="auto" w:fill="auto"/>
           </w:tcPr>
           <w:p>
             <w:pPr>
@@ -3043,6 +3211,7 @@
           <w:tcPr>
             <w:cnfStyle w:val="001000000000" w:firstRow="0" w:lastRow="0" w:firstColumn="1" w:lastColumn="0" w:oddVBand="0" w:evenVBand="0" w:oddHBand="0" w:evenHBand="0" w:firstRowFirstColumn="0" w:firstRowLastColumn="0" w:lastRowFirstColumn="0" w:lastRowLastColumn="0"/>
             <w:tcW w:w="334" w:type="pct"/>
+            <w:shd w:val="clear" w:color="auto" w:fill="auto"/>
           </w:tcPr>
           <w:p>
             <w:pPr>
@@ -3062,6 +3231,7 @@
         <w:tc>
           <w:tcPr>
             <w:tcW w:w="1606" w:type="pct"/>
+            <w:shd w:val="clear" w:color="auto" w:fill="auto"/>
           </w:tcPr>
           <w:p>
             <w:pPr>
@@ -3075,6 +3245,7 @@
         <w:tc>
           <w:tcPr>
             <w:tcW w:w="3060" w:type="pct"/>
+            <w:shd w:val="clear" w:color="auto" w:fill="auto"/>
           </w:tcPr>
           <w:p>
             <w:pPr>
@@ -3091,6 +3262,7 @@
           <w:tcPr>
             <w:cnfStyle w:val="001000000000" w:firstRow="0" w:lastRow="0" w:firstColumn="1" w:lastColumn="0" w:oddVBand="0" w:evenVBand="0" w:oddHBand="0" w:evenHBand="0" w:firstRowFirstColumn="0" w:firstRowLastColumn="0" w:lastRowFirstColumn="0" w:lastRowLastColumn="0"/>
             <w:tcW w:w="334" w:type="pct"/>
+            <w:shd w:val="clear" w:color="auto" w:fill="auto"/>
           </w:tcPr>
           <w:p>
             <w:pPr>
@@ -3110,6 +3282,7 @@
         <w:tc>
           <w:tcPr>
             <w:tcW w:w="1606" w:type="pct"/>
+            <w:shd w:val="clear" w:color="auto" w:fill="auto"/>
           </w:tcPr>
           <w:p>
             <w:pPr>
@@ -3123,6 +3296,7 @@
         <w:tc>
           <w:tcPr>
             <w:tcW w:w="3060" w:type="pct"/>
+            <w:shd w:val="clear" w:color="auto" w:fill="auto"/>
           </w:tcPr>
           <w:p>
             <w:pPr>
@@ -3142,6 +3316,7 @@
           <w:tcPr>
             <w:cnfStyle w:val="001000000000" w:firstRow="0" w:lastRow="0" w:firstColumn="1" w:lastColumn="0" w:oddVBand="0" w:evenVBand="0" w:oddHBand="0" w:evenHBand="0" w:firstRowFirstColumn="0" w:firstRowLastColumn="0" w:lastRowFirstColumn="0" w:lastRowLastColumn="0"/>
             <w:tcW w:w="334" w:type="pct"/>
+            <w:shd w:val="clear" w:color="auto" w:fill="auto"/>
           </w:tcPr>
           <w:p>
             <w:pPr>
@@ -3161,6 +3336,7 @@
         <w:tc>
           <w:tcPr>
             <w:tcW w:w="1606" w:type="pct"/>
+            <w:shd w:val="clear" w:color="auto" w:fill="auto"/>
           </w:tcPr>
           <w:p>
             <w:pPr>
@@ -3174,6 +3350,7 @@
         <w:tc>
           <w:tcPr>
             <w:tcW w:w="3060" w:type="pct"/>
+            <w:shd w:val="clear" w:color="auto" w:fill="auto"/>
           </w:tcPr>
           <w:p>
             <w:pPr>
@@ -3196,6 +3373,7 @@
           <w:tcPr>
             <w:cnfStyle w:val="001000000000" w:firstRow="0" w:lastRow="0" w:firstColumn="1" w:lastColumn="0" w:oddVBand="0" w:evenVBand="0" w:oddHBand="0" w:evenHBand="0" w:firstRowFirstColumn="0" w:firstRowLastColumn="0" w:lastRowFirstColumn="0" w:lastRowLastColumn="0"/>
             <w:tcW w:w="334" w:type="pct"/>
+            <w:shd w:val="clear" w:color="auto" w:fill="auto"/>
           </w:tcPr>
           <w:p>
             <w:pPr>
@@ -3215,6 +3393,7 @@
         <w:tc>
           <w:tcPr>
             <w:tcW w:w="1606" w:type="pct"/>
+            <w:shd w:val="clear" w:color="auto" w:fill="auto"/>
           </w:tcPr>
           <w:p>
             <w:pPr>
@@ -3228,6 +3407,7 @@
         <w:tc>
           <w:tcPr>
             <w:tcW w:w="3060" w:type="pct"/>
+            <w:shd w:val="clear" w:color="auto" w:fill="auto"/>
           </w:tcPr>
           <w:p>
             <w:pPr>
@@ -3253,6 +3433,7 @@
           <w:tcPr>
             <w:cnfStyle w:val="001000000000" w:firstRow="0" w:lastRow="0" w:firstColumn="1" w:lastColumn="0" w:oddVBand="0" w:evenVBand="0" w:oddHBand="0" w:evenHBand="0" w:firstRowFirstColumn="0" w:firstRowLastColumn="0" w:lastRowFirstColumn="0" w:lastRowLastColumn="0"/>
             <w:tcW w:w="334" w:type="pct"/>
+            <w:shd w:val="clear" w:color="auto" w:fill="auto"/>
           </w:tcPr>
           <w:p>
             <w:pPr>
@@ -3272,6 +3453,7 @@
         <w:tc>
           <w:tcPr>
             <w:tcW w:w="1606" w:type="pct"/>
+            <w:shd w:val="clear" w:color="auto" w:fill="auto"/>
           </w:tcPr>
           <w:p>
             <w:pPr>
@@ -3285,6 +3467,7 @@
         <w:tc>
           <w:tcPr>
             <w:tcW w:w="3060" w:type="pct"/>
+            <w:shd w:val="clear" w:color="auto" w:fill="auto"/>
           </w:tcPr>
           <w:p>
             <w:pPr>
@@ -3301,6 +3484,7 @@
           <w:tcPr>
             <w:cnfStyle w:val="001000000000" w:firstRow="0" w:lastRow="0" w:firstColumn="1" w:lastColumn="0" w:oddVBand="0" w:evenVBand="0" w:oddHBand="0" w:evenHBand="0" w:firstRowFirstColumn="0" w:firstRowLastColumn="0" w:lastRowFirstColumn="0" w:lastRowLastColumn="0"/>
             <w:tcW w:w="334" w:type="pct"/>
+            <w:shd w:val="clear" w:color="auto" w:fill="auto"/>
           </w:tcPr>
           <w:p>
             <w:pPr>
@@ -3320,6 +3504,7 @@
         <w:tc>
           <w:tcPr>
             <w:tcW w:w="1606" w:type="pct"/>
+            <w:shd w:val="clear" w:color="auto" w:fill="auto"/>
           </w:tcPr>
           <w:p>
             <w:pPr>
@@ -3333,6 +3518,7 @@
         <w:tc>
           <w:tcPr>
             <w:tcW w:w="3060" w:type="pct"/>
+            <w:shd w:val="clear" w:color="auto" w:fill="auto"/>
           </w:tcPr>
           <w:p>
             <w:pPr>
@@ -3352,6 +3538,7 @@
           <w:tcPr>
             <w:cnfStyle w:val="001000000000" w:firstRow="0" w:lastRow="0" w:firstColumn="1" w:lastColumn="0" w:oddVBand="0" w:evenVBand="0" w:oddHBand="0" w:evenHBand="0" w:firstRowFirstColumn="0" w:firstRowLastColumn="0" w:lastRowFirstColumn="0" w:lastRowLastColumn="0"/>
             <w:tcW w:w="334" w:type="pct"/>
+            <w:shd w:val="clear" w:color="auto" w:fill="auto"/>
           </w:tcPr>
           <w:p>
             <w:pPr>
@@ -3371,6 +3558,7 @@
         <w:tc>
           <w:tcPr>
             <w:tcW w:w="1606" w:type="pct"/>
+            <w:shd w:val="clear" w:color="auto" w:fill="auto"/>
           </w:tcPr>
           <w:p>
             <w:pPr>
@@ -3384,6 +3572,7 @@
         <w:tc>
           <w:tcPr>
             <w:tcW w:w="3060" w:type="pct"/>
+            <w:shd w:val="clear" w:color="auto" w:fill="auto"/>
           </w:tcPr>
           <w:p>
             <w:pPr>
@@ -3409,6 +3598,7 @@
           <w:tcPr>
             <w:cnfStyle w:val="001000000000" w:firstRow="0" w:lastRow="0" w:firstColumn="1" w:lastColumn="0" w:oddVBand="0" w:evenVBand="0" w:oddHBand="0" w:evenHBand="0" w:firstRowFirstColumn="0" w:firstRowLastColumn="0" w:lastRowFirstColumn="0" w:lastRowLastColumn="0"/>
             <w:tcW w:w="334" w:type="pct"/>
+            <w:shd w:val="clear" w:color="auto" w:fill="auto"/>
           </w:tcPr>
           <w:p>
             <w:pPr>
@@ -3428,6 +3618,7 @@
         <w:tc>
           <w:tcPr>
             <w:tcW w:w="1606" w:type="pct"/>
+            <w:shd w:val="clear" w:color="auto" w:fill="auto"/>
           </w:tcPr>
           <w:p>
             <w:pPr>
@@ -3441,6 +3632,7 @@
         <w:tc>
           <w:tcPr>
             <w:tcW w:w="3060" w:type="pct"/>
+            <w:shd w:val="clear" w:color="auto" w:fill="auto"/>
           </w:tcPr>
           <w:p>
             <w:pPr>
@@ -3466,6 +3658,7 @@
           <w:tcPr>
             <w:cnfStyle w:val="001000000000" w:firstRow="0" w:lastRow="0" w:firstColumn="1" w:lastColumn="0" w:oddVBand="0" w:evenVBand="0" w:oddHBand="0" w:evenHBand="0" w:firstRowFirstColumn="0" w:firstRowLastColumn="0" w:lastRowFirstColumn="0" w:lastRowLastColumn="0"/>
             <w:tcW w:w="334" w:type="pct"/>
+            <w:shd w:val="clear" w:color="auto" w:fill="auto"/>
           </w:tcPr>
           <w:p>
             <w:pPr>
@@ -3485,6 +3678,7 @@
         <w:tc>
           <w:tcPr>
             <w:tcW w:w="1606" w:type="pct"/>
+            <w:shd w:val="clear" w:color="auto" w:fill="auto"/>
           </w:tcPr>
           <w:p>
             <w:pPr>
@@ -3498,6 +3692,7 @@
         <w:tc>
           <w:tcPr>
             <w:tcW w:w="3060" w:type="pct"/>
+            <w:shd w:val="clear" w:color="auto" w:fill="auto"/>
           </w:tcPr>
           <w:p>
             <w:pPr>
@@ -3520,6 +3715,7 @@
           <w:tcPr>
             <w:cnfStyle w:val="001000000000" w:firstRow="0" w:lastRow="0" w:firstColumn="1" w:lastColumn="0" w:oddVBand="0" w:evenVBand="0" w:oddHBand="0" w:evenHBand="0" w:firstRowFirstColumn="0" w:firstRowLastColumn="0" w:lastRowFirstColumn="0" w:lastRowLastColumn="0"/>
             <w:tcW w:w="334" w:type="pct"/>
+            <w:shd w:val="clear" w:color="auto" w:fill="auto"/>
           </w:tcPr>
           <w:p>
             <w:pPr>
@@ -3539,6 +3735,7 @@
         <w:tc>
           <w:tcPr>
             <w:tcW w:w="1606" w:type="pct"/>
+            <w:shd w:val="clear" w:color="auto" w:fill="auto"/>
           </w:tcPr>
           <w:p>
             <w:pPr>
@@ -3552,6 +3749,7 @@
         <w:tc>
           <w:tcPr>
             <w:tcW w:w="3060" w:type="pct"/>
+            <w:shd w:val="clear" w:color="auto" w:fill="auto"/>
           </w:tcPr>
           <w:p>
             <w:pPr>
@@ -3577,6 +3775,7 @@
           <w:tcPr>
             <w:cnfStyle w:val="001000000000" w:firstRow="0" w:lastRow="0" w:firstColumn="1" w:lastColumn="0" w:oddVBand="0" w:evenVBand="0" w:oddHBand="0" w:evenHBand="0" w:firstRowFirstColumn="0" w:firstRowLastColumn="0" w:lastRowFirstColumn="0" w:lastRowLastColumn="0"/>
             <w:tcW w:w="334" w:type="pct"/>
+            <w:shd w:val="clear" w:color="auto" w:fill="auto"/>
           </w:tcPr>
           <w:p>
             <w:pPr>
@@ -3596,6 +3795,7 @@
         <w:tc>
           <w:tcPr>
             <w:tcW w:w="1606" w:type="pct"/>
+            <w:shd w:val="clear" w:color="auto" w:fill="auto"/>
           </w:tcPr>
           <w:p>
             <w:pPr>
@@ -3609,6 +3809,7 @@
         <w:tc>
           <w:tcPr>
             <w:tcW w:w="3060" w:type="pct"/>
+            <w:shd w:val="clear" w:color="auto" w:fill="auto"/>
           </w:tcPr>
           <w:p>
             <w:pPr>
@@ -3625,6 +3826,7 @@
           <w:tcPr>
             <w:cnfStyle w:val="001000000000" w:firstRow="0" w:lastRow="0" w:firstColumn="1" w:lastColumn="0" w:oddVBand="0" w:evenVBand="0" w:oddHBand="0" w:evenHBand="0" w:firstRowFirstColumn="0" w:firstRowLastColumn="0" w:lastRowFirstColumn="0" w:lastRowLastColumn="0"/>
             <w:tcW w:w="334" w:type="pct"/>
+            <w:shd w:val="clear" w:color="auto" w:fill="auto"/>
           </w:tcPr>
           <w:p>
             <w:pPr>
@@ -3644,6 +3846,7 @@
         <w:tc>
           <w:tcPr>
             <w:tcW w:w="1606" w:type="pct"/>
+            <w:shd w:val="clear" w:color="auto" w:fill="auto"/>
           </w:tcPr>
           <w:p>
             <w:pPr>
@@ -3657,6 +3860,7 @@
         <w:tc>
           <w:tcPr>
             <w:tcW w:w="3060" w:type="pct"/>
+            <w:shd w:val="clear" w:color="auto" w:fill="auto"/>
           </w:tcPr>
           <w:p>
             <w:pPr>
@@ -3676,6 +3880,7 @@
           <w:tcPr>
             <w:cnfStyle w:val="001000000000" w:firstRow="0" w:lastRow="0" w:firstColumn="1" w:lastColumn="0" w:oddVBand="0" w:evenVBand="0" w:oddHBand="0" w:evenHBand="0" w:firstRowFirstColumn="0" w:firstRowLastColumn="0" w:lastRowFirstColumn="0" w:lastRowLastColumn="0"/>
             <w:tcW w:w="334" w:type="pct"/>
+            <w:shd w:val="clear" w:color="auto" w:fill="auto"/>
           </w:tcPr>
           <w:p>
             <w:pPr>
@@ -3695,6 +3900,7 @@
         <w:tc>
           <w:tcPr>
             <w:tcW w:w="1606" w:type="pct"/>
+            <w:shd w:val="clear" w:color="auto" w:fill="auto"/>
           </w:tcPr>
           <w:p>
             <w:pPr>
@@ -3708,6 +3914,7 @@
         <w:tc>
           <w:tcPr>
             <w:tcW w:w="3060" w:type="pct"/>
+            <w:shd w:val="clear" w:color="auto" w:fill="auto"/>
           </w:tcPr>
           <w:p>
             <w:pPr>
@@ -3953,6 +4160,7 @@
           <w:tcPr>
             <w:cnfStyle w:val="001000000000" w:firstRow="0" w:lastRow="0" w:firstColumn="1" w:lastColumn="0" w:oddVBand="0" w:evenVBand="0" w:oddHBand="0" w:evenHBand="0" w:firstRowFirstColumn="0" w:firstRowLastColumn="0" w:lastRowFirstColumn="0" w:lastRowLastColumn="0"/>
             <w:tcW w:w="287" w:type="pct"/>
+            <w:shd w:val="clear" w:color="auto" w:fill="auto"/>
           </w:tcPr>
           <w:p>
             <w:pPr>
@@ -3972,6 +4180,7 @@
         <w:tc>
           <w:tcPr>
             <w:tcW w:w="625" w:type="pct"/>
+            <w:shd w:val="clear" w:color="auto" w:fill="auto"/>
           </w:tcPr>
           <w:p>
             <w:pPr>
@@ -3985,6 +4194,7 @@
         <w:tc>
           <w:tcPr>
             <w:tcW w:w="1059" w:type="pct"/>
+            <w:shd w:val="clear" w:color="auto" w:fill="auto"/>
           </w:tcPr>
           <w:p>
             <w:pPr>
@@ -3998,6 +4208,7 @@
         <w:tc>
           <w:tcPr>
             <w:tcW w:w="481" w:type="pct"/>
+            <w:shd w:val="clear" w:color="auto" w:fill="auto"/>
           </w:tcPr>
           <w:p>
             <w:pPr>
@@ -4011,6 +4222,7 @@
         <w:tc>
           <w:tcPr>
             <w:tcW w:w="531" w:type="pct"/>
+            <w:shd w:val="clear" w:color="auto" w:fill="auto"/>
           </w:tcPr>
           <w:p>
             <w:pPr>
@@ -4024,6 +4236,7 @@
         <w:tc>
           <w:tcPr>
             <w:tcW w:w="433" w:type="pct"/>
+            <w:shd w:val="clear" w:color="auto" w:fill="auto"/>
           </w:tcPr>
           <w:p>
             <w:pPr>
@@ -4034,6 +4247,7 @@
         <w:tc>
           <w:tcPr>
             <w:tcW w:w="481" w:type="pct"/>
+            <w:shd w:val="clear" w:color="auto" w:fill="auto"/>
           </w:tcPr>
           <w:p>
             <w:pPr>
@@ -4044,6 +4258,7 @@
         <w:tc>
           <w:tcPr>
             <w:tcW w:w="1103" w:type="pct"/>
+            <w:shd w:val="clear" w:color="auto" w:fill="auto"/>
           </w:tcPr>
           <w:p>
             <w:pPr>
@@ -4060,6 +4275,7 @@
           <w:tcPr>
             <w:cnfStyle w:val="001000000000" w:firstRow="0" w:lastRow="0" w:firstColumn="1" w:lastColumn="0" w:oddVBand="0" w:evenVBand="0" w:oddHBand="0" w:evenHBand="0" w:firstRowFirstColumn="0" w:firstRowLastColumn="0" w:lastRowFirstColumn="0" w:lastRowLastColumn="0"/>
             <w:tcW w:w="287" w:type="pct"/>
+            <w:shd w:val="clear" w:color="auto" w:fill="auto"/>
           </w:tcPr>
           <w:p>
             <w:pPr>
@@ -4079,6 +4295,7 @@
         <w:tc>
           <w:tcPr>
             <w:tcW w:w="625" w:type="pct"/>
+            <w:shd w:val="clear" w:color="auto" w:fill="auto"/>
           </w:tcPr>
           <w:p>
             <w:pPr>
@@ -4092,6 +4309,7 @@
         <w:tc>
           <w:tcPr>
             <w:tcW w:w="1059" w:type="pct"/>
+            <w:shd w:val="clear" w:color="auto" w:fill="auto"/>
           </w:tcPr>
           <w:p>
             <w:pPr>
@@ -4105,6 +4323,7 @@
         <w:tc>
           <w:tcPr>
             <w:tcW w:w="481" w:type="pct"/>
+            <w:shd w:val="clear" w:color="auto" w:fill="auto"/>
           </w:tcPr>
           <w:p>
             <w:pPr>
@@ -4118,6 +4337,7 @@
         <w:tc>
           <w:tcPr>
             <w:tcW w:w="531" w:type="pct"/>
+            <w:shd w:val="clear" w:color="auto" w:fill="auto"/>
           </w:tcPr>
           <w:p>
             <w:pPr>
@@ -4131,6 +4351,7 @@
         <w:tc>
           <w:tcPr>
             <w:tcW w:w="433" w:type="pct"/>
+            <w:shd w:val="clear" w:color="auto" w:fill="auto"/>
           </w:tcPr>
           <w:p>
             <w:pPr>
@@ -4144,6 +4365,7 @@
         <w:tc>
           <w:tcPr>
             <w:tcW w:w="481" w:type="pct"/>
+            <w:shd w:val="clear" w:color="auto" w:fill="auto"/>
           </w:tcPr>
           <w:p>
             <w:pPr>
@@ -4154,6 +4376,7 @@
         <w:tc>
           <w:tcPr>
             <w:tcW w:w="1103" w:type="pct"/>
+            <w:shd w:val="clear" w:color="auto" w:fill="auto"/>
           </w:tcPr>
           <w:p>
             <w:pPr>
@@ -4173,6 +4396,7 @@
           <w:tcPr>
             <w:cnfStyle w:val="001000000000" w:firstRow="0" w:lastRow="0" w:firstColumn="1" w:lastColumn="0" w:oddVBand="0" w:evenVBand="0" w:oddHBand="0" w:evenHBand="0" w:firstRowFirstColumn="0" w:firstRowLastColumn="0" w:lastRowFirstColumn="0" w:lastRowLastColumn="0"/>
             <w:tcW w:w="287" w:type="pct"/>
+            <w:shd w:val="clear" w:color="auto" w:fill="auto"/>
           </w:tcPr>
           <w:p>
             <w:pPr>
@@ -4192,6 +4416,7 @@
         <w:tc>
           <w:tcPr>
             <w:tcW w:w="625" w:type="pct"/>
+            <w:shd w:val="clear" w:color="auto" w:fill="auto"/>
           </w:tcPr>
           <w:p>
             <w:pPr>
@@ -4205,6 +4430,7 @@
         <w:tc>
           <w:tcPr>
             <w:tcW w:w="1059" w:type="pct"/>
+            <w:shd w:val="clear" w:color="auto" w:fill="auto"/>
           </w:tcPr>
           <w:p>
             <w:pPr>
@@ -4218,6 +4444,7 @@
         <w:tc>
           <w:tcPr>
             <w:tcW w:w="481" w:type="pct"/>
+            <w:shd w:val="clear" w:color="auto" w:fill="auto"/>
           </w:tcPr>
           <w:p>
             <w:pPr>
@@ -4231,6 +4458,7 @@
         <w:tc>
           <w:tcPr>
             <w:tcW w:w="531" w:type="pct"/>
+            <w:shd w:val="clear" w:color="auto" w:fill="auto"/>
           </w:tcPr>
           <w:p>
             <w:pPr>
@@ -4244,6 +4472,7 @@
         <w:tc>
           <w:tcPr>
             <w:tcW w:w="433" w:type="pct"/>
+            <w:shd w:val="clear" w:color="auto" w:fill="auto"/>
           </w:tcPr>
           <w:p>
             <w:pPr>
@@ -4257,6 +4486,7 @@
         <w:tc>
           <w:tcPr>
             <w:tcW w:w="481" w:type="pct"/>
+            <w:shd w:val="clear" w:color="auto" w:fill="auto"/>
           </w:tcPr>
           <w:p>
             <w:pPr>
@@ -4267,6 +4497,7 @@
         <w:tc>
           <w:tcPr>
             <w:tcW w:w="1103" w:type="pct"/>
+            <w:shd w:val="clear" w:color="auto" w:fill="auto"/>
           </w:tcPr>
           <w:p>
             <w:pPr>
@@ -4283,6 +4514,7 @@
           <w:tcPr>
             <w:cnfStyle w:val="001000000000" w:firstRow="0" w:lastRow="0" w:firstColumn="1" w:lastColumn="0" w:oddVBand="0" w:evenVBand="0" w:oddHBand="0" w:evenHBand="0" w:firstRowFirstColumn="0" w:firstRowLastColumn="0" w:lastRowFirstColumn="0" w:lastRowLastColumn="0"/>
             <w:tcW w:w="287" w:type="pct"/>
+            <w:shd w:val="clear" w:color="auto" w:fill="auto"/>
           </w:tcPr>
           <w:p>
             <w:pPr>
@@ -4302,6 +4534,7 @@
         <w:tc>
           <w:tcPr>
             <w:tcW w:w="625" w:type="pct"/>
+            <w:shd w:val="clear" w:color="auto" w:fill="auto"/>
           </w:tcPr>
           <w:p>
             <w:pPr>
@@ -4315,6 +4548,7 @@
         <w:tc>
           <w:tcPr>
             <w:tcW w:w="1059" w:type="pct"/>
+            <w:shd w:val="clear" w:color="auto" w:fill="auto"/>
           </w:tcPr>
           <w:p>
             <w:pPr>
@@ -4328,6 +4562,7 @@
         <w:tc>
           <w:tcPr>
             <w:tcW w:w="481" w:type="pct"/>
+            <w:shd w:val="clear" w:color="auto" w:fill="auto"/>
           </w:tcPr>
           <w:p>
             <w:pPr>
@@ -4341,6 +4576,7 @@
         <w:tc>
           <w:tcPr>
             <w:tcW w:w="531" w:type="pct"/>
+            <w:shd w:val="clear" w:color="auto" w:fill="auto"/>
           </w:tcPr>
           <w:p>
             <w:pPr>
@@ -4351,6 +4587,7 @@
         <w:tc>
           <w:tcPr>
             <w:tcW w:w="433" w:type="pct"/>
+            <w:shd w:val="clear" w:color="auto" w:fill="auto"/>
           </w:tcPr>
           <w:p>
             <w:pPr>
@@ -4361,6 +4598,7 @@
         <w:tc>
           <w:tcPr>
             <w:tcW w:w="481" w:type="pct"/>
+            <w:shd w:val="clear" w:color="auto" w:fill="auto"/>
           </w:tcPr>
           <w:p>
             <w:pPr>
@@ -4371,6 +4609,7 @@
         <w:tc>
           <w:tcPr>
             <w:tcW w:w="1103" w:type="pct"/>
+            <w:shd w:val="clear" w:color="auto" w:fill="auto"/>
           </w:tcPr>
           <w:p>
             <w:pPr>
@@ -4393,6 +4632,7 @@
           <w:tcPr>
             <w:cnfStyle w:val="001000000000" w:firstRow="0" w:lastRow="0" w:firstColumn="1" w:lastColumn="0" w:oddVBand="0" w:evenVBand="0" w:oddHBand="0" w:evenHBand="0" w:firstRowFirstColumn="0" w:firstRowLastColumn="0" w:lastRowFirstColumn="0" w:lastRowLastColumn="0"/>
             <w:tcW w:w="287" w:type="pct"/>
+            <w:shd w:val="clear" w:color="auto" w:fill="auto"/>
           </w:tcPr>
           <w:p>
             <w:pPr>
@@ -4412,17 +4652,43 @@
         <w:tc>
           <w:tcPr>
             <w:tcW w:w="625" w:type="pct"/>
-          </w:tcPr>
-          <w:p>
-            <w:pPr>
-              <w:cnfStyle w:val="000000100000" w:firstRow="0" w:lastRow="0" w:firstColumn="0" w:lastColumn="0" w:oddVBand="0" w:evenVBand="0" w:oddHBand="1" w:evenHBand="0" w:firstRowFirstColumn="0" w:firstRowLastColumn="0" w:lastRowFirstColumn="0" w:lastRowLastColumn="0"/>
-            </w:pPr>
-            <w:r>
-              <w:t>Post</w:t>
-            </w:r>
-            <w:r>
-              <w:t xml:space="preserve"> </w:t>
-            </w:r>
+            <w:shd w:val="clear" w:color="auto" w:fill="auto"/>
+          </w:tcPr>
+          <w:p>
+            <w:pPr>
+              <w:cnfStyle w:val="000000100000" w:firstRow="0" w:lastRow="0" w:firstColumn="0" w:lastColumn="0" w:oddVBand="0" w:evenVBand="0" w:oddHBand="1" w:evenHBand="0" w:firstRowFirstColumn="0" w:firstRowLastColumn="0" w:lastRowFirstColumn="0" w:lastRowLastColumn="0"/>
+            </w:pPr>
+            <w:r>
+              <w:t>Post List</w:t>
+            </w:r>
+          </w:p>
+        </w:tc>
+        <w:tc>
+          <w:tcPr>
+            <w:tcW w:w="1059" w:type="pct"/>
+            <w:shd w:val="clear" w:color="auto" w:fill="auto"/>
+          </w:tcPr>
+          <w:p>
+            <w:pPr>
+              <w:cnfStyle w:val="000000100000" w:firstRow="0" w:lastRow="0" w:firstColumn="0" w:lastColumn="0" w:oddVBand="0" w:evenVBand="0" w:oddHBand="1" w:evenHBand="0" w:firstRowFirstColumn="0" w:firstRowLastColumn="0" w:lastRowFirstColumn="0" w:lastRowLastColumn="0"/>
+            </w:pPr>
+            <w:r>
+              <w:t xml:space="preserve">Danh sách bài </w:t>
+            </w:r>
+            <w:r>
+              <w:t>đăng</w:t>
+            </w:r>
+          </w:p>
+        </w:tc>
+        <w:tc>
+          <w:tcPr>
+            <w:tcW w:w="481" w:type="pct"/>
+            <w:shd w:val="clear" w:color="auto" w:fill="auto"/>
+          </w:tcPr>
+          <w:p>
+            <w:pPr>
+              <w:cnfStyle w:val="000000100000" w:firstRow="0" w:lastRow="0" w:firstColumn="0" w:lastColumn="0" w:oddVBand="0" w:evenVBand="0" w:oddHBand="1" w:evenHBand="0" w:firstRowFirstColumn="0" w:firstRowLastColumn="0" w:lastRowFirstColumn="0" w:lastRowLastColumn="0"/>
+            </w:pPr>
             <w:r>
               <w:t>List</w:t>
             </w:r>
@@ -4430,56 +4696,30 @@
         </w:tc>
         <w:tc>
           <w:tcPr>
-            <w:tcW w:w="1059" w:type="pct"/>
-          </w:tcPr>
-          <w:p>
-            <w:pPr>
-              <w:cnfStyle w:val="000000100000" w:firstRow="0" w:lastRow="0" w:firstColumn="0" w:lastColumn="0" w:oddVBand="0" w:evenVBand="0" w:oddHBand="1" w:evenHBand="0" w:firstRowFirstColumn="0" w:firstRowLastColumn="0" w:lastRowFirstColumn="0" w:lastRowLastColumn="0"/>
-            </w:pPr>
-            <w:r>
-              <w:t xml:space="preserve">Danh sách bài </w:t>
-            </w:r>
-            <w:r>
-              <w:t>đăng</w:t>
-            </w:r>
+            <w:tcW w:w="531" w:type="pct"/>
+            <w:shd w:val="clear" w:color="auto" w:fill="auto"/>
+          </w:tcPr>
+          <w:p>
+            <w:pPr>
+              <w:cnfStyle w:val="000000100000" w:firstRow="0" w:lastRow="0" w:firstColumn="0" w:lastColumn="0" w:oddVBand="0" w:evenVBand="0" w:oddHBand="1" w:evenHBand="0" w:firstRowFirstColumn="0" w:firstRowLastColumn="0" w:lastRowFirstColumn="0" w:lastRowLastColumn="0"/>
+            </w:pPr>
+          </w:p>
+        </w:tc>
+        <w:tc>
+          <w:tcPr>
+            <w:tcW w:w="433" w:type="pct"/>
+            <w:shd w:val="clear" w:color="auto" w:fill="auto"/>
+          </w:tcPr>
+          <w:p>
+            <w:pPr>
+              <w:cnfStyle w:val="000000100000" w:firstRow="0" w:lastRow="0" w:firstColumn="0" w:lastColumn="0" w:oddVBand="0" w:evenVBand="0" w:oddHBand="1" w:evenHBand="0" w:firstRowFirstColumn="0" w:firstRowLastColumn="0" w:lastRowFirstColumn="0" w:lastRowLastColumn="0"/>
+            </w:pPr>
           </w:p>
         </w:tc>
         <w:tc>
           <w:tcPr>
             <w:tcW w:w="481" w:type="pct"/>
-          </w:tcPr>
-          <w:p>
-            <w:pPr>
-              <w:cnfStyle w:val="000000100000" w:firstRow="0" w:lastRow="0" w:firstColumn="0" w:lastColumn="0" w:oddVBand="0" w:evenVBand="0" w:oddHBand="1" w:evenHBand="0" w:firstRowFirstColumn="0" w:firstRowLastColumn="0" w:lastRowFirstColumn="0" w:lastRowLastColumn="0"/>
-            </w:pPr>
-            <w:r>
-              <w:t>List</w:t>
-            </w:r>
-          </w:p>
-        </w:tc>
-        <w:tc>
-          <w:tcPr>
-            <w:tcW w:w="531" w:type="pct"/>
-          </w:tcPr>
-          <w:p>
-            <w:pPr>
-              <w:cnfStyle w:val="000000100000" w:firstRow="0" w:lastRow="0" w:firstColumn="0" w:lastColumn="0" w:oddVBand="0" w:evenVBand="0" w:oddHBand="1" w:evenHBand="0" w:firstRowFirstColumn="0" w:firstRowLastColumn="0" w:lastRowFirstColumn="0" w:lastRowLastColumn="0"/>
-            </w:pPr>
-          </w:p>
-        </w:tc>
-        <w:tc>
-          <w:tcPr>
-            <w:tcW w:w="433" w:type="pct"/>
-          </w:tcPr>
-          <w:p>
-            <w:pPr>
-              <w:cnfStyle w:val="000000100000" w:firstRow="0" w:lastRow="0" w:firstColumn="0" w:lastColumn="0" w:oddVBand="0" w:evenVBand="0" w:oddHBand="1" w:evenHBand="0" w:firstRowFirstColumn="0" w:firstRowLastColumn="0" w:lastRowFirstColumn="0" w:lastRowLastColumn="0"/>
-            </w:pPr>
-          </w:p>
-        </w:tc>
-        <w:tc>
-          <w:tcPr>
-            <w:tcW w:w="481" w:type="pct"/>
+            <w:shd w:val="clear" w:color="auto" w:fill="auto"/>
           </w:tcPr>
           <w:p>
             <w:pPr>
@@ -4490,6 +4730,7 @@
         <w:tc>
           <w:tcPr>
             <w:tcW w:w="1103" w:type="pct"/>
+            <w:shd w:val="clear" w:color="auto" w:fill="auto"/>
           </w:tcPr>
           <w:p>
             <w:pPr>
@@ -4748,6 +4989,7 @@
           <w:tcPr>
             <w:cnfStyle w:val="001000000000" w:firstRow="0" w:lastRow="0" w:firstColumn="1" w:lastColumn="0" w:oddVBand="0" w:evenVBand="0" w:oddHBand="0" w:evenHBand="0" w:firstRowFirstColumn="0" w:firstRowLastColumn="0" w:lastRowFirstColumn="0" w:lastRowLastColumn="0"/>
             <w:tcW w:w="258" w:type="pct"/>
+            <w:shd w:val="clear" w:color="auto" w:fill="auto"/>
           </w:tcPr>
           <w:p>
             <w:pPr>
@@ -4767,6 +5009,7 @@
         <w:tc>
           <w:tcPr>
             <w:tcW w:w="702" w:type="pct"/>
+            <w:shd w:val="clear" w:color="auto" w:fill="auto"/>
           </w:tcPr>
           <w:p>
             <w:pPr>
@@ -4780,6 +5023,7 @@
         <w:tc>
           <w:tcPr>
             <w:tcW w:w="868" w:type="pct"/>
+            <w:shd w:val="clear" w:color="auto" w:fill="auto"/>
           </w:tcPr>
           <w:p>
             <w:pPr>
@@ -4799,6 +5043,7 @@
         <w:tc>
           <w:tcPr>
             <w:tcW w:w="577" w:type="pct"/>
+            <w:shd w:val="clear" w:color="auto" w:fill="auto"/>
           </w:tcPr>
           <w:p>
             <w:pPr>
@@ -4812,6 +5057,7 @@
         <w:tc>
           <w:tcPr>
             <w:tcW w:w="529" w:type="pct"/>
+            <w:shd w:val="clear" w:color="auto" w:fill="auto"/>
           </w:tcPr>
           <w:p>
             <w:pPr>
@@ -4825,6 +5071,7 @@
         <w:tc>
           <w:tcPr>
             <w:tcW w:w="433" w:type="pct"/>
+            <w:shd w:val="clear" w:color="auto" w:fill="auto"/>
           </w:tcPr>
           <w:p>
             <w:pPr>
@@ -4838,6 +5085,7 @@
         <w:tc>
           <w:tcPr>
             <w:tcW w:w="481" w:type="pct"/>
+            <w:shd w:val="clear" w:color="auto" w:fill="auto"/>
           </w:tcPr>
           <w:p>
             <w:pPr>
@@ -4851,6 +5099,7 @@
         <w:tc>
           <w:tcPr>
             <w:tcW w:w="1152" w:type="pct"/>
+            <w:shd w:val="clear" w:color="auto" w:fill="auto"/>
           </w:tcPr>
           <w:p>
             <w:pPr>
@@ -4867,6 +5116,7 @@
           <w:tcPr>
             <w:cnfStyle w:val="001000000000" w:firstRow="0" w:lastRow="0" w:firstColumn="1" w:lastColumn="0" w:oddVBand="0" w:evenVBand="0" w:oddHBand="0" w:evenHBand="0" w:firstRowFirstColumn="0" w:firstRowLastColumn="0" w:lastRowFirstColumn="0" w:lastRowLastColumn="0"/>
             <w:tcW w:w="258" w:type="pct"/>
+            <w:shd w:val="clear" w:color="auto" w:fill="auto"/>
           </w:tcPr>
           <w:p>
             <w:pPr>
@@ -4886,6 +5136,7 @@
         <w:tc>
           <w:tcPr>
             <w:tcW w:w="702" w:type="pct"/>
+            <w:shd w:val="clear" w:color="auto" w:fill="auto"/>
           </w:tcPr>
           <w:p>
             <w:pPr>
@@ -4899,6 +5150,7 @@
         <w:tc>
           <w:tcPr>
             <w:tcW w:w="868" w:type="pct"/>
+            <w:shd w:val="clear" w:color="auto" w:fill="auto"/>
           </w:tcPr>
           <w:p>
             <w:pPr>
@@ -4918,6 +5170,7 @@
         <w:tc>
           <w:tcPr>
             <w:tcW w:w="577" w:type="pct"/>
+            <w:shd w:val="clear" w:color="auto" w:fill="auto"/>
           </w:tcPr>
           <w:p>
             <w:pPr>
@@ -4931,6 +5184,7 @@
         <w:tc>
           <w:tcPr>
             <w:tcW w:w="529" w:type="pct"/>
+            <w:shd w:val="clear" w:color="auto" w:fill="auto"/>
           </w:tcPr>
           <w:p>
             <w:pPr>
@@ -4944,6 +5198,7 @@
         <w:tc>
           <w:tcPr>
             <w:tcW w:w="433" w:type="pct"/>
+            <w:shd w:val="clear" w:color="auto" w:fill="auto"/>
           </w:tcPr>
           <w:p>
             <w:pPr>
@@ -4957,6 +5212,7 @@
         <w:tc>
           <w:tcPr>
             <w:tcW w:w="481" w:type="pct"/>
+            <w:shd w:val="clear" w:color="auto" w:fill="auto"/>
           </w:tcPr>
           <w:p>
             <w:pPr>
@@ -4970,6 +5226,7 @@
         <w:tc>
           <w:tcPr>
             <w:tcW w:w="1152" w:type="pct"/>
+            <w:shd w:val="clear" w:color="auto" w:fill="auto"/>
           </w:tcPr>
           <w:p>
             <w:pPr>
@@ -4989,6 +5246,7 @@
           <w:tcPr>
             <w:cnfStyle w:val="001000000000" w:firstRow="0" w:lastRow="0" w:firstColumn="1" w:lastColumn="0" w:oddVBand="0" w:evenVBand="0" w:oddHBand="0" w:evenHBand="0" w:firstRowFirstColumn="0" w:firstRowLastColumn="0" w:lastRowFirstColumn="0" w:lastRowLastColumn="0"/>
             <w:tcW w:w="258" w:type="pct"/>
+            <w:shd w:val="clear" w:color="auto" w:fill="auto"/>
           </w:tcPr>
           <w:p>
             <w:pPr>
@@ -5008,6 +5266,7 @@
         <w:tc>
           <w:tcPr>
             <w:tcW w:w="702" w:type="pct"/>
+            <w:shd w:val="clear" w:color="auto" w:fill="auto"/>
           </w:tcPr>
           <w:p>
             <w:pPr>
@@ -5021,6 +5280,7 @@
         <w:tc>
           <w:tcPr>
             <w:tcW w:w="868" w:type="pct"/>
+            <w:shd w:val="clear" w:color="auto" w:fill="auto"/>
           </w:tcPr>
           <w:p>
             <w:pPr>
@@ -5040,6 +5300,7 @@
         <w:tc>
           <w:tcPr>
             <w:tcW w:w="577" w:type="pct"/>
+            <w:shd w:val="clear" w:color="auto" w:fill="auto"/>
           </w:tcPr>
           <w:p>
             <w:pPr>
@@ -5053,6 +5314,7 @@
         <w:tc>
           <w:tcPr>
             <w:tcW w:w="529" w:type="pct"/>
+            <w:shd w:val="clear" w:color="auto" w:fill="auto"/>
           </w:tcPr>
           <w:p>
             <w:pPr>
@@ -5066,6 +5328,7 @@
         <w:tc>
           <w:tcPr>
             <w:tcW w:w="433" w:type="pct"/>
+            <w:shd w:val="clear" w:color="auto" w:fill="auto"/>
           </w:tcPr>
           <w:p>
             <w:pPr>
@@ -5079,6 +5342,7 @@
         <w:tc>
           <w:tcPr>
             <w:tcW w:w="481" w:type="pct"/>
+            <w:shd w:val="clear" w:color="auto" w:fill="auto"/>
           </w:tcPr>
           <w:p>
             <w:pPr>
@@ -5089,6 +5353,7 @@
         <w:tc>
           <w:tcPr>
             <w:tcW w:w="1152" w:type="pct"/>
+            <w:shd w:val="clear" w:color="auto" w:fill="auto"/>
           </w:tcPr>
           <w:p>
             <w:pPr>
@@ -5114,6 +5379,7 @@
           <w:tcPr>
             <w:cnfStyle w:val="001000000000" w:firstRow="0" w:lastRow="0" w:firstColumn="1" w:lastColumn="0" w:oddVBand="0" w:evenVBand="0" w:oddHBand="0" w:evenHBand="0" w:firstRowFirstColumn="0" w:firstRowLastColumn="0" w:lastRowFirstColumn="0" w:lastRowLastColumn="0"/>
             <w:tcW w:w="258" w:type="pct"/>
+            <w:shd w:val="clear" w:color="auto" w:fill="auto"/>
           </w:tcPr>
           <w:p>
             <w:pPr>
@@ -5133,6 +5399,7 @@
         <w:tc>
           <w:tcPr>
             <w:tcW w:w="702" w:type="pct"/>
+            <w:shd w:val="clear" w:color="auto" w:fill="auto"/>
           </w:tcPr>
           <w:p>
             <w:pPr>
@@ -5146,6 +5413,7 @@
         <w:tc>
           <w:tcPr>
             <w:tcW w:w="868" w:type="pct"/>
+            <w:shd w:val="clear" w:color="auto" w:fill="auto"/>
           </w:tcPr>
           <w:p>
             <w:pPr>
@@ -5158,25 +5426,14 @@
               <w:rPr>
                 <w:lang w:val="vi-VN"/>
               </w:rPr>
-              <w:t>Đăng nhập bằ</w:t>
-            </w:r>
-            <w:r>
-              <w:rPr>
-                <w:lang w:val="vi-VN"/>
-              </w:rPr>
-              <w:t xml:space="preserve">ng </w:t>
-            </w:r>
-            <w:r>
-              <w:rPr>
-                <w:lang w:val="vi-VN"/>
-              </w:rPr>
-              <w:t>Facebook</w:t>
+              <w:t>Đăng nhập bằng Facebook</w:t>
             </w:r>
           </w:p>
         </w:tc>
         <w:tc>
           <w:tcPr>
             <w:tcW w:w="577" w:type="pct"/>
+            <w:shd w:val="clear" w:color="auto" w:fill="auto"/>
           </w:tcPr>
           <w:p>
             <w:pPr>
@@ -5190,6 +5447,7 @@
         <w:tc>
           <w:tcPr>
             <w:tcW w:w="529" w:type="pct"/>
+            <w:shd w:val="clear" w:color="auto" w:fill="auto"/>
           </w:tcPr>
           <w:p>
             <w:pPr>
@@ -5203,6 +5461,7 @@
         <w:tc>
           <w:tcPr>
             <w:tcW w:w="433" w:type="pct"/>
+            <w:shd w:val="clear" w:color="auto" w:fill="auto"/>
           </w:tcPr>
           <w:p>
             <w:pPr>
@@ -5216,6 +5475,7 @@
         <w:tc>
           <w:tcPr>
             <w:tcW w:w="481" w:type="pct"/>
+            <w:shd w:val="clear" w:color="auto" w:fill="auto"/>
           </w:tcPr>
           <w:p>
             <w:pPr>
@@ -5226,6 +5486,7 @@
         <w:tc>
           <w:tcPr>
             <w:tcW w:w="1152" w:type="pct"/>
+            <w:shd w:val="clear" w:color="auto" w:fill="auto"/>
           </w:tcPr>
           <w:p>
             <w:pPr>
@@ -5248,6 +5509,7 @@
           <w:tcPr>
             <w:cnfStyle w:val="001000000000" w:firstRow="0" w:lastRow="0" w:firstColumn="1" w:lastColumn="0" w:oddVBand="0" w:evenVBand="0" w:oddHBand="0" w:evenHBand="0" w:firstRowFirstColumn="0" w:firstRowLastColumn="0" w:lastRowFirstColumn="0" w:lastRowLastColumn="0"/>
             <w:tcW w:w="258" w:type="pct"/>
+            <w:shd w:val="clear" w:color="auto" w:fill="auto"/>
           </w:tcPr>
           <w:p>
             <w:pPr>
@@ -5267,6 +5529,7 @@
         <w:tc>
           <w:tcPr>
             <w:tcW w:w="702" w:type="pct"/>
+            <w:shd w:val="clear" w:color="auto" w:fill="auto"/>
           </w:tcPr>
           <w:p>
             <w:pPr>
@@ -5280,6 +5543,7 @@
         <w:tc>
           <w:tcPr>
             <w:tcW w:w="868" w:type="pct"/>
+            <w:shd w:val="clear" w:color="auto" w:fill="auto"/>
           </w:tcPr>
           <w:p>
             <w:pPr>
@@ -5292,25 +5556,14 @@
               <w:rPr>
                 <w:lang w:val="vi-VN"/>
               </w:rPr>
-              <w:t>Đăng nhập bằ</w:t>
-            </w:r>
-            <w:r>
-              <w:rPr>
-                <w:lang w:val="vi-VN"/>
-              </w:rPr>
-              <w:t xml:space="preserve">ng </w:t>
-            </w:r>
-            <w:r>
-              <w:rPr>
-                <w:lang w:val="vi-VN"/>
-              </w:rPr>
-              <w:t>Google</w:t>
+              <w:t>Đăng nhập bằng Google</w:t>
             </w:r>
           </w:p>
         </w:tc>
         <w:tc>
           <w:tcPr>
             <w:tcW w:w="577" w:type="pct"/>
+            <w:shd w:val="clear" w:color="auto" w:fill="auto"/>
           </w:tcPr>
           <w:p>
             <w:pPr>
@@ -5324,6 +5577,7 @@
         <w:tc>
           <w:tcPr>
             <w:tcW w:w="529" w:type="pct"/>
+            <w:shd w:val="clear" w:color="auto" w:fill="auto"/>
           </w:tcPr>
           <w:p>
             <w:pPr>
@@ -5337,6 +5591,7 @@
         <w:tc>
           <w:tcPr>
             <w:tcW w:w="433" w:type="pct"/>
+            <w:shd w:val="clear" w:color="auto" w:fill="auto"/>
           </w:tcPr>
           <w:p>
             <w:pPr>
@@ -5350,6 +5605,7 @@
         <w:tc>
           <w:tcPr>
             <w:tcW w:w="481" w:type="pct"/>
+            <w:shd w:val="clear" w:color="auto" w:fill="auto"/>
           </w:tcPr>
           <w:p>
             <w:pPr>
@@ -5360,6 +5616,7 @@
         <w:tc>
           <w:tcPr>
             <w:tcW w:w="1152" w:type="pct"/>
+            <w:shd w:val="clear" w:color="auto" w:fill="auto"/>
           </w:tcPr>
           <w:p>
             <w:pPr>
@@ -5382,11 +5639,7 @@
       </w:tr>
     </w:tbl>
     <w:p/>
-    <w:p>
-      <w:r>
-        <w:br w:type="page"/>
-      </w:r>
-    </w:p>
+    <w:p/>
     <w:p>
       <w:pPr>
         <w:pStyle w:val="Heading2"/>
@@ -5627,6 +5880,7 @@
           <w:tcPr>
             <w:cnfStyle w:val="001000000000" w:firstRow="0" w:lastRow="0" w:firstColumn="1" w:lastColumn="0" w:oddVBand="0" w:evenVBand="0" w:oddHBand="0" w:evenHBand="0" w:firstRowFirstColumn="0" w:firstRowLastColumn="0" w:lastRowFirstColumn="0" w:lastRowLastColumn="0"/>
             <w:tcW w:w="258" w:type="pct"/>
+            <w:shd w:val="clear" w:color="auto" w:fill="auto"/>
           </w:tcPr>
           <w:p>
             <w:pPr>
@@ -5645,6 +5899,7 @@
         <w:tc>
           <w:tcPr>
             <w:tcW w:w="607" w:type="pct"/>
+            <w:shd w:val="clear" w:color="auto" w:fill="auto"/>
           </w:tcPr>
           <w:p>
             <w:pPr>
@@ -5658,6 +5913,7 @@
         <w:tc>
           <w:tcPr>
             <w:tcW w:w="782" w:type="pct"/>
+            <w:shd w:val="clear" w:color="auto" w:fill="auto"/>
           </w:tcPr>
           <w:p>
             <w:pPr>
@@ -5671,6 +5927,7 @@
         <w:tc>
           <w:tcPr>
             <w:tcW w:w="576" w:type="pct"/>
+            <w:shd w:val="clear" w:color="auto" w:fill="auto"/>
           </w:tcPr>
           <w:p>
             <w:pPr>
@@ -5684,6 +5941,7 @@
         <w:tc>
           <w:tcPr>
             <w:tcW w:w="497" w:type="pct"/>
+            <w:shd w:val="clear" w:color="auto" w:fill="auto"/>
           </w:tcPr>
           <w:p>
             <w:pPr>
@@ -5697,6 +5955,7 @@
         <w:tc>
           <w:tcPr>
             <w:tcW w:w="405" w:type="pct"/>
+            <w:shd w:val="clear" w:color="auto" w:fill="auto"/>
           </w:tcPr>
           <w:p>
             <w:pPr>
@@ -5710,6 +5969,7 @@
         <w:tc>
           <w:tcPr>
             <w:tcW w:w="482" w:type="pct"/>
+            <w:shd w:val="clear" w:color="auto" w:fill="auto"/>
           </w:tcPr>
           <w:p>
             <w:pPr>
@@ -5723,6 +5983,7 @@
         <w:tc>
           <w:tcPr>
             <w:tcW w:w="1393" w:type="pct"/>
+            <w:shd w:val="clear" w:color="auto" w:fill="auto"/>
           </w:tcPr>
           <w:p>
             <w:pPr>
@@ -5739,6 +6000,7 @@
           <w:tcPr>
             <w:cnfStyle w:val="001000000000" w:firstRow="0" w:lastRow="0" w:firstColumn="1" w:lastColumn="0" w:oddVBand="0" w:evenVBand="0" w:oddHBand="0" w:evenHBand="0" w:firstRowFirstColumn="0" w:firstRowLastColumn="0" w:lastRowFirstColumn="0" w:lastRowLastColumn="0"/>
             <w:tcW w:w="258" w:type="pct"/>
+            <w:shd w:val="clear" w:color="auto" w:fill="auto"/>
           </w:tcPr>
           <w:p>
             <w:pPr>
@@ -5757,6 +6019,7 @@
         <w:tc>
           <w:tcPr>
             <w:tcW w:w="607" w:type="pct"/>
+            <w:shd w:val="clear" w:color="auto" w:fill="auto"/>
           </w:tcPr>
           <w:p>
             <w:pPr>
@@ -5770,6 +6033,7 @@
         <w:tc>
           <w:tcPr>
             <w:tcW w:w="782" w:type="pct"/>
+            <w:shd w:val="clear" w:color="auto" w:fill="auto"/>
           </w:tcPr>
           <w:p>
             <w:pPr>
@@ -5783,6 +6047,7 @@
         <w:tc>
           <w:tcPr>
             <w:tcW w:w="576" w:type="pct"/>
+            <w:shd w:val="clear" w:color="auto" w:fill="auto"/>
           </w:tcPr>
           <w:p>
             <w:pPr>
@@ -5796,6 +6061,7 @@
         <w:tc>
           <w:tcPr>
             <w:tcW w:w="497" w:type="pct"/>
+            <w:shd w:val="clear" w:color="auto" w:fill="auto"/>
           </w:tcPr>
           <w:p>
             <w:pPr>
@@ -5809,6 +6075,7 @@
         <w:tc>
           <w:tcPr>
             <w:tcW w:w="405" w:type="pct"/>
+            <w:shd w:val="clear" w:color="auto" w:fill="auto"/>
           </w:tcPr>
           <w:p>
             <w:pPr>
@@ -5822,6 +6089,7 @@
         <w:tc>
           <w:tcPr>
             <w:tcW w:w="482" w:type="pct"/>
+            <w:shd w:val="clear" w:color="auto" w:fill="auto"/>
           </w:tcPr>
           <w:p>
             <w:pPr>
@@ -5835,6 +6103,7 @@
         <w:tc>
           <w:tcPr>
             <w:tcW w:w="1393" w:type="pct"/>
+            <w:shd w:val="clear" w:color="auto" w:fill="auto"/>
           </w:tcPr>
           <w:p>
             <w:pPr>
@@ -5854,6 +6123,7 @@
           <w:tcPr>
             <w:cnfStyle w:val="001000000000" w:firstRow="0" w:lastRow="0" w:firstColumn="1" w:lastColumn="0" w:oddVBand="0" w:evenVBand="0" w:oddHBand="0" w:evenHBand="0" w:firstRowFirstColumn="0" w:firstRowLastColumn="0" w:lastRowFirstColumn="0" w:lastRowLastColumn="0"/>
             <w:tcW w:w="258" w:type="pct"/>
+            <w:shd w:val="clear" w:color="auto" w:fill="auto"/>
           </w:tcPr>
           <w:p>
             <w:pPr>
@@ -5872,6 +6142,7 @@
         <w:tc>
           <w:tcPr>
             <w:tcW w:w="607" w:type="pct"/>
+            <w:shd w:val="clear" w:color="auto" w:fill="auto"/>
           </w:tcPr>
           <w:p>
             <w:pPr>
@@ -5888,6 +6159,7 @@
         <w:tc>
           <w:tcPr>
             <w:tcW w:w="782" w:type="pct"/>
+            <w:shd w:val="clear" w:color="auto" w:fill="auto"/>
           </w:tcPr>
           <w:p>
             <w:pPr>
@@ -5901,6 +6173,7 @@
         <w:tc>
           <w:tcPr>
             <w:tcW w:w="576" w:type="pct"/>
+            <w:shd w:val="clear" w:color="auto" w:fill="auto"/>
           </w:tcPr>
           <w:p>
             <w:pPr>
@@ -5914,6 +6187,7 @@
         <w:tc>
           <w:tcPr>
             <w:tcW w:w="497" w:type="pct"/>
+            <w:shd w:val="clear" w:color="auto" w:fill="auto"/>
           </w:tcPr>
           <w:p>
             <w:pPr>
@@ -5927,6 +6201,7 @@
         <w:tc>
           <w:tcPr>
             <w:tcW w:w="405" w:type="pct"/>
+            <w:shd w:val="clear" w:color="auto" w:fill="auto"/>
           </w:tcPr>
           <w:p>
             <w:pPr>
@@ -5940,6 +6215,7 @@
         <w:tc>
           <w:tcPr>
             <w:tcW w:w="482" w:type="pct"/>
+            <w:shd w:val="clear" w:color="auto" w:fill="auto"/>
           </w:tcPr>
           <w:p>
             <w:pPr>
@@ -5953,6 +6229,7 @@
         <w:tc>
           <w:tcPr>
             <w:tcW w:w="1393" w:type="pct"/>
+            <w:shd w:val="clear" w:color="auto" w:fill="auto"/>
           </w:tcPr>
           <w:p>
             <w:pPr>
@@ -5969,6 +6246,7 @@
           <w:tcPr>
             <w:cnfStyle w:val="001000000000" w:firstRow="0" w:lastRow="0" w:firstColumn="1" w:lastColumn="0" w:oddVBand="0" w:evenVBand="0" w:oddHBand="0" w:evenHBand="0" w:firstRowFirstColumn="0" w:firstRowLastColumn="0" w:lastRowFirstColumn="0" w:lastRowLastColumn="0"/>
             <w:tcW w:w="258" w:type="pct"/>
+            <w:shd w:val="clear" w:color="auto" w:fill="auto"/>
           </w:tcPr>
           <w:p>
             <w:pPr>
@@ -5987,6 +6265,7 @@
         <w:tc>
           <w:tcPr>
             <w:tcW w:w="607" w:type="pct"/>
+            <w:shd w:val="clear" w:color="auto" w:fill="auto"/>
           </w:tcPr>
           <w:p>
             <w:pPr>
@@ -6003,6 +6282,7 @@
         <w:tc>
           <w:tcPr>
             <w:tcW w:w="782" w:type="pct"/>
+            <w:shd w:val="clear" w:color="auto" w:fill="auto"/>
           </w:tcPr>
           <w:p>
             <w:pPr>
@@ -6016,6 +6296,7 @@
         <w:tc>
           <w:tcPr>
             <w:tcW w:w="576" w:type="pct"/>
+            <w:shd w:val="clear" w:color="auto" w:fill="auto"/>
           </w:tcPr>
           <w:p>
             <w:pPr>
@@ -6029,6 +6310,7 @@
         <w:tc>
           <w:tcPr>
             <w:tcW w:w="497" w:type="pct"/>
+            <w:shd w:val="clear" w:color="auto" w:fill="auto"/>
           </w:tcPr>
           <w:p>
             <w:pPr>
@@ -6042,6 +6324,7 @@
         <w:tc>
           <w:tcPr>
             <w:tcW w:w="405" w:type="pct"/>
+            <w:shd w:val="clear" w:color="auto" w:fill="auto"/>
           </w:tcPr>
           <w:p>
             <w:pPr>
@@ -6055,6 +6338,7 @@
         <w:tc>
           <w:tcPr>
             <w:tcW w:w="482" w:type="pct"/>
+            <w:shd w:val="clear" w:color="auto" w:fill="auto"/>
           </w:tcPr>
           <w:p>
             <w:pPr>
@@ -6071,6 +6355,7 @@
         <w:tc>
           <w:tcPr>
             <w:tcW w:w="1393" w:type="pct"/>
+            <w:shd w:val="clear" w:color="auto" w:fill="auto"/>
           </w:tcPr>
           <w:p>
             <w:pPr>
@@ -6105,6 +6390,7 @@
           <w:tcPr>
             <w:cnfStyle w:val="001000000000" w:firstRow="0" w:lastRow="0" w:firstColumn="1" w:lastColumn="0" w:oddVBand="0" w:evenVBand="0" w:oddHBand="0" w:evenHBand="0" w:firstRowFirstColumn="0" w:firstRowLastColumn="0" w:lastRowFirstColumn="0" w:lastRowLastColumn="0"/>
             <w:tcW w:w="258" w:type="pct"/>
+            <w:shd w:val="clear" w:color="auto" w:fill="auto"/>
           </w:tcPr>
           <w:p>
             <w:pPr>
@@ -6123,6 +6409,7 @@
         <w:tc>
           <w:tcPr>
             <w:tcW w:w="607" w:type="pct"/>
+            <w:shd w:val="clear" w:color="auto" w:fill="auto"/>
           </w:tcPr>
           <w:p>
             <w:pPr>
@@ -6136,6 +6423,7 @@
         <w:tc>
           <w:tcPr>
             <w:tcW w:w="782" w:type="pct"/>
+            <w:shd w:val="clear" w:color="auto" w:fill="auto"/>
           </w:tcPr>
           <w:p>
             <w:pPr>
@@ -6149,6 +6437,7 @@
         <w:tc>
           <w:tcPr>
             <w:tcW w:w="576" w:type="pct"/>
+            <w:shd w:val="clear" w:color="auto" w:fill="auto"/>
           </w:tcPr>
           <w:p>
             <w:pPr>
@@ -6162,6 +6451,7 @@
         <w:tc>
           <w:tcPr>
             <w:tcW w:w="497" w:type="pct"/>
+            <w:shd w:val="clear" w:color="auto" w:fill="auto"/>
           </w:tcPr>
           <w:p>
             <w:pPr>
@@ -6175,6 +6465,7 @@
         <w:tc>
           <w:tcPr>
             <w:tcW w:w="405" w:type="pct"/>
+            <w:shd w:val="clear" w:color="auto" w:fill="auto"/>
           </w:tcPr>
           <w:p>
             <w:pPr>
@@ -6188,6 +6479,7 @@
         <w:tc>
           <w:tcPr>
             <w:tcW w:w="482" w:type="pct"/>
+            <w:shd w:val="clear" w:color="auto" w:fill="auto"/>
           </w:tcPr>
           <w:p>
             <w:pPr>
@@ -6201,6 +6493,7 @@
         <w:tc>
           <w:tcPr>
             <w:tcW w:w="1393" w:type="pct"/>
+            <w:shd w:val="clear" w:color="auto" w:fill="auto"/>
           </w:tcPr>
           <w:p>
             <w:pPr>
@@ -6210,10 +6503,7 @@
               <w:t>User input their</w:t>
             </w:r>
             <w:r>
-              <w:t xml:space="preserve"> </w:t>
-            </w:r>
-            <w:r>
-              <w:t>last</w:t>
+              <w:t xml:space="preserve"> last</w:t>
             </w:r>
             <w:r>
               <w:t xml:space="preserve"> name with length less than </w:t>
@@ -6232,6 +6522,7 @@
           <w:tcPr>
             <w:cnfStyle w:val="001000000000" w:firstRow="0" w:lastRow="0" w:firstColumn="1" w:lastColumn="0" w:oddVBand="0" w:evenVBand="0" w:oddHBand="0" w:evenHBand="0" w:firstRowFirstColumn="0" w:firstRowLastColumn="0" w:lastRowFirstColumn="0" w:lastRowLastColumn="0"/>
             <w:tcW w:w="258" w:type="pct"/>
+            <w:shd w:val="clear" w:color="auto" w:fill="auto"/>
           </w:tcPr>
           <w:p>
             <w:pPr>
@@ -6250,6 +6541,7 @@
         <w:tc>
           <w:tcPr>
             <w:tcW w:w="607" w:type="pct"/>
+            <w:shd w:val="clear" w:color="auto" w:fill="auto"/>
           </w:tcPr>
           <w:p>
             <w:pPr>
@@ -6263,6 +6555,7 @@
         <w:tc>
           <w:tcPr>
             <w:tcW w:w="782" w:type="pct"/>
+            <w:shd w:val="clear" w:color="auto" w:fill="auto"/>
           </w:tcPr>
           <w:p>
             <w:pPr>
@@ -6276,6 +6569,7 @@
         <w:tc>
           <w:tcPr>
             <w:tcW w:w="576" w:type="pct"/>
+            <w:shd w:val="clear" w:color="auto" w:fill="auto"/>
           </w:tcPr>
           <w:p>
             <w:pPr>
@@ -6289,6 +6583,7 @@
         <w:tc>
           <w:tcPr>
             <w:tcW w:w="497" w:type="pct"/>
+            <w:shd w:val="clear" w:color="auto" w:fill="auto"/>
           </w:tcPr>
           <w:p>
             <w:pPr>
@@ -6302,6 +6597,7 @@
         <w:tc>
           <w:tcPr>
             <w:tcW w:w="405" w:type="pct"/>
+            <w:shd w:val="clear" w:color="auto" w:fill="auto"/>
           </w:tcPr>
           <w:p>
             <w:pPr>
@@ -6315,6 +6611,7 @@
         <w:tc>
           <w:tcPr>
             <w:tcW w:w="482" w:type="pct"/>
+            <w:shd w:val="clear" w:color="auto" w:fill="auto"/>
           </w:tcPr>
           <w:p>
             <w:pPr>
@@ -6328,6 +6625,7 @@
         <w:tc>
           <w:tcPr>
             <w:tcW w:w="1393" w:type="pct"/>
+            <w:shd w:val="clear" w:color="auto" w:fill="auto"/>
           </w:tcPr>
           <w:p>
             <w:pPr>
@@ -6353,6 +6651,7 @@
           <w:tcPr>
             <w:cnfStyle w:val="001000000000" w:firstRow="0" w:lastRow="0" w:firstColumn="1" w:lastColumn="0" w:oddVBand="0" w:evenVBand="0" w:oddHBand="0" w:evenHBand="0" w:firstRowFirstColumn="0" w:firstRowLastColumn="0" w:lastRowFirstColumn="0" w:lastRowLastColumn="0"/>
             <w:tcW w:w="258" w:type="pct"/>
+            <w:shd w:val="clear" w:color="auto" w:fill="auto"/>
           </w:tcPr>
           <w:p>
             <w:pPr>
@@ -6371,6 +6670,7 @@
         <w:tc>
           <w:tcPr>
             <w:tcW w:w="607" w:type="pct"/>
+            <w:shd w:val="clear" w:color="auto" w:fill="auto"/>
           </w:tcPr>
           <w:p>
             <w:pPr>
@@ -6384,6 +6684,7 @@
         <w:tc>
           <w:tcPr>
             <w:tcW w:w="782" w:type="pct"/>
+            <w:shd w:val="clear" w:color="auto" w:fill="auto"/>
           </w:tcPr>
           <w:p>
             <w:pPr>
@@ -6397,6 +6698,7 @@
         <w:tc>
           <w:tcPr>
             <w:tcW w:w="576" w:type="pct"/>
+            <w:shd w:val="clear" w:color="auto" w:fill="auto"/>
           </w:tcPr>
           <w:p>
             <w:pPr>
@@ -6410,6 +6712,7 @@
         <w:tc>
           <w:tcPr>
             <w:tcW w:w="497" w:type="pct"/>
+            <w:shd w:val="clear" w:color="auto" w:fill="auto"/>
           </w:tcPr>
           <w:p>
             <w:pPr>
@@ -6423,6 +6726,7 @@
         <w:tc>
           <w:tcPr>
             <w:tcW w:w="405" w:type="pct"/>
+            <w:shd w:val="clear" w:color="auto" w:fill="auto"/>
           </w:tcPr>
           <w:p>
             <w:pPr>
@@ -6436,6 +6740,7 @@
         <w:tc>
           <w:tcPr>
             <w:tcW w:w="482" w:type="pct"/>
+            <w:shd w:val="clear" w:color="auto" w:fill="auto"/>
           </w:tcPr>
           <w:p>
             <w:pPr>
@@ -6446,6 +6751,7 @@
         <w:tc>
           <w:tcPr>
             <w:tcW w:w="1393" w:type="pct"/>
+            <w:shd w:val="clear" w:color="auto" w:fill="auto"/>
           </w:tcPr>
           <w:p>
             <w:pPr>
@@ -6541,15 +6847,7 @@
           <w:sz w:val="22"/>
           <w:szCs w:val="22"/>
         </w:rPr>
-        <w:t xml:space="preserve">Figure </w:t>
-      </w:r>
-      <w:r>
-        <w:rPr>
-          <w:color w:val="auto"/>
-          <w:sz w:val="22"/>
-          <w:szCs w:val="22"/>
-        </w:rPr>
-        <w:t>4</w:t>
+        <w:t>Figure 4</w:t>
       </w:r>
       <w:r>
         <w:rPr>
@@ -6701,6 +6999,7 @@
           <w:tcPr>
             <w:cnfStyle w:val="001000000000" w:firstRow="0" w:lastRow="0" w:firstColumn="1" w:lastColumn="0" w:oddVBand="0" w:evenVBand="0" w:oddHBand="0" w:evenHBand="0" w:firstRowFirstColumn="0" w:firstRowLastColumn="0" w:lastRowFirstColumn="0" w:lastRowLastColumn="0"/>
             <w:tcW w:w="258" w:type="pct"/>
+            <w:shd w:val="clear" w:color="auto" w:fill="auto"/>
           </w:tcPr>
           <w:p>
             <w:pPr>
@@ -6719,6 +7018,7 @@
         <w:tc>
           <w:tcPr>
             <w:tcW w:w="607" w:type="pct"/>
+            <w:shd w:val="clear" w:color="auto" w:fill="auto"/>
           </w:tcPr>
           <w:p>
             <w:pPr>
@@ -6732,6 +7032,7 @@
         <w:tc>
           <w:tcPr>
             <w:tcW w:w="782" w:type="pct"/>
+            <w:shd w:val="clear" w:color="auto" w:fill="auto"/>
           </w:tcPr>
           <w:p>
             <w:pPr>
@@ -6745,6 +7046,7 @@
         <w:tc>
           <w:tcPr>
             <w:tcW w:w="576" w:type="pct"/>
+            <w:shd w:val="clear" w:color="auto" w:fill="auto"/>
           </w:tcPr>
           <w:p>
             <w:pPr>
@@ -6758,6 +7060,7 @@
         <w:tc>
           <w:tcPr>
             <w:tcW w:w="497" w:type="pct"/>
+            <w:shd w:val="clear" w:color="auto" w:fill="auto"/>
           </w:tcPr>
           <w:p>
             <w:pPr>
@@ -6771,6 +7074,7 @@
         <w:tc>
           <w:tcPr>
             <w:tcW w:w="405" w:type="pct"/>
+            <w:shd w:val="clear" w:color="auto" w:fill="auto"/>
           </w:tcPr>
           <w:p>
             <w:pPr>
@@ -6784,6 +7088,7 @@
         <w:tc>
           <w:tcPr>
             <w:tcW w:w="482" w:type="pct"/>
+            <w:shd w:val="clear" w:color="auto" w:fill="auto"/>
           </w:tcPr>
           <w:p>
             <w:pPr>
@@ -6797,6 +7102,7 @@
         <w:tc>
           <w:tcPr>
             <w:tcW w:w="1393" w:type="pct"/>
+            <w:shd w:val="clear" w:color="auto" w:fill="auto"/>
           </w:tcPr>
           <w:p>
             <w:pPr>
@@ -6813,6 +7119,7 @@
           <w:tcPr>
             <w:cnfStyle w:val="001000000000" w:firstRow="0" w:lastRow="0" w:firstColumn="1" w:lastColumn="0" w:oddVBand="0" w:evenVBand="0" w:oddHBand="0" w:evenHBand="0" w:firstRowFirstColumn="0" w:firstRowLastColumn="0" w:lastRowFirstColumn="0" w:lastRowLastColumn="0"/>
             <w:tcW w:w="258" w:type="pct"/>
+            <w:shd w:val="clear" w:color="auto" w:fill="auto"/>
           </w:tcPr>
           <w:p>
             <w:pPr>
@@ -6831,6 +7138,7 @@
         <w:tc>
           <w:tcPr>
             <w:tcW w:w="607" w:type="pct"/>
+            <w:shd w:val="clear" w:color="auto" w:fill="auto"/>
           </w:tcPr>
           <w:p>
             <w:pPr>
@@ -6844,6 +7152,7 @@
         <w:tc>
           <w:tcPr>
             <w:tcW w:w="782" w:type="pct"/>
+            <w:shd w:val="clear" w:color="auto" w:fill="auto"/>
           </w:tcPr>
           <w:p>
             <w:pPr>
@@ -6857,6 +7166,7 @@
         <w:tc>
           <w:tcPr>
             <w:tcW w:w="576" w:type="pct"/>
+            <w:shd w:val="clear" w:color="auto" w:fill="auto"/>
           </w:tcPr>
           <w:p>
             <w:pPr>
@@ -6870,6 +7180,7 @@
         <w:tc>
           <w:tcPr>
             <w:tcW w:w="497" w:type="pct"/>
+            <w:shd w:val="clear" w:color="auto" w:fill="auto"/>
           </w:tcPr>
           <w:p>
             <w:pPr>
@@ -6883,6 +7194,7 @@
         <w:tc>
           <w:tcPr>
             <w:tcW w:w="405" w:type="pct"/>
+            <w:shd w:val="clear" w:color="auto" w:fill="auto"/>
           </w:tcPr>
           <w:p>
             <w:pPr>
@@ -6896,6 +7208,7 @@
         <w:tc>
           <w:tcPr>
             <w:tcW w:w="482" w:type="pct"/>
+            <w:shd w:val="clear" w:color="auto" w:fill="auto"/>
           </w:tcPr>
           <w:p>
             <w:pPr>
@@ -6906,6 +7219,7 @@
         <w:tc>
           <w:tcPr>
             <w:tcW w:w="1393" w:type="pct"/>
+            <w:shd w:val="clear" w:color="auto" w:fill="auto"/>
           </w:tcPr>
           <w:p>
             <w:pPr>
@@ -6921,16 +7235,1799 @@
         </w:tc>
       </w:tr>
     </w:tbl>
+    <w:p>
+      <w:pPr>
+        <w:rPr>
+          <w:rFonts w:asciiTheme="majorHAnsi" w:eastAsiaTheme="majorEastAsia" w:hAnsiTheme="majorHAnsi" w:cstheme="majorBidi"/>
+          <w:color w:val="2E74B5" w:themeColor="accent1" w:themeShade="BF"/>
+          <w:sz w:val="26"/>
+          <w:szCs w:val="26"/>
+        </w:rPr>
+      </w:pPr>
+      <w:r>
+        <w:br w:type="page"/>
+      </w:r>
+    </w:p>
+    <w:p>
+      <w:pPr>
+        <w:pStyle w:val="Heading2"/>
+        <w:numPr>
+          <w:ilvl w:val="1"/>
+          <w:numId w:val="1"/>
+        </w:numPr>
+        <w:spacing w:before="240"/>
+        <w:ind w:left="450"/>
+      </w:pPr>
+      <w:r>
+        <w:lastRenderedPageBreak/>
+        <w:t>Look around</w:t>
+      </w:r>
+    </w:p>
+    <w:p>
+      <w:r>
+        <w:rPr>
+          <w:rFonts w:hint="eastAsia"/>
+          <w:noProof/>
+        </w:rPr>
+        <w:drawing>
+          <wp:inline distT="0" distB="0" distL="0" distR="0" wp14:anchorId="633E4F36" wp14:editId="6871AFD8">
+            <wp:extent cx="5810250" cy="2849880"/>
+            <wp:effectExtent l="19050" t="19050" r="19050" b="26670"/>
+            <wp:docPr id="3" name="Ảnh 3"/>
+            <wp:cNvGraphicFramePr>
+              <a:graphicFrameLocks xmlns:a="http://schemas.openxmlformats.org/drawingml/2006/main" noChangeAspect="1"/>
+            </wp:cNvGraphicFramePr>
+            <a:graphic xmlns:a="http://schemas.openxmlformats.org/drawingml/2006/main">
+              <a:graphicData uri="http://schemas.openxmlformats.org/drawingml/2006/picture">
+                <pic:pic xmlns:pic="http://schemas.openxmlformats.org/drawingml/2006/picture">
+                  <pic:nvPicPr>
+                    <pic:cNvPr id="3" name="LookAround.PNG"/>
+                    <pic:cNvPicPr/>
+                  </pic:nvPicPr>
+                  <pic:blipFill rotWithShape="1">
+                    <a:blip r:embed="rId13">
+                      <a:extLst>
+                        <a:ext uri="{28A0092B-C50C-407E-A947-70E740481C1C}">
+                          <a14:useLocalDpi xmlns:a14="http://schemas.microsoft.com/office/drawing/2010/main" val="0"/>
+                        </a:ext>
+                      </a:extLst>
+                    </a:blip>
+                    <a:srcRect l="1283" t="9388" r="962"/>
+                    <a:stretch/>
+                  </pic:blipFill>
+                  <pic:spPr bwMode="auto">
+                    <a:xfrm>
+                      <a:off x="0" y="0"/>
+                      <a:ext cx="5810250" cy="2849880"/>
+                    </a:xfrm>
+                    <a:prstGeom prst="rect">
+                      <a:avLst/>
+                    </a:prstGeom>
+                    <a:ln w="9525" cap="flat" cmpd="sng" algn="ctr">
+                      <a:solidFill>
+                        <a:srgbClr val="5B9BD5"/>
+                      </a:solidFill>
+                      <a:prstDash val="solid"/>
+                      <a:round/>
+                      <a:headEnd type="none" w="med" len="med"/>
+                      <a:tailEnd type="none" w="med" len="med"/>
+                    </a:ln>
+                    <a:extLst>
+                      <a:ext uri="{53640926-AAD7-44D8-BBD7-CCE9431645EC}">
+                        <a14:shadowObscured xmlns:a14="http://schemas.microsoft.com/office/drawing/2010/main"/>
+                      </a:ext>
+                    </a:extLst>
+                  </pic:spPr>
+                </pic:pic>
+              </a:graphicData>
+            </a:graphic>
+          </wp:inline>
+        </w:drawing>
+      </w:r>
+    </w:p>
+    <w:p>
+      <w:pPr>
+        <w:pStyle w:val="Heading3"/>
+        <w:jc w:val="center"/>
+        <w:rPr>
+          <w:color w:val="auto"/>
+          <w:sz w:val="22"/>
+          <w:szCs w:val="22"/>
+        </w:rPr>
+      </w:pPr>
+      <w:r>
+        <w:rPr>
+          <w:color w:val="auto"/>
+          <w:sz w:val="22"/>
+          <w:szCs w:val="22"/>
+        </w:rPr>
+        <w:t>Figure 5</w:t>
+      </w:r>
+      <w:r>
+        <w:rPr>
+          <w:color w:val="auto"/>
+          <w:sz w:val="22"/>
+          <w:szCs w:val="22"/>
+        </w:rPr>
+        <w:t xml:space="preserve">: </w:t>
+      </w:r>
+      <w:r>
+        <w:rPr>
+          <w:color w:val="auto"/>
+          <w:sz w:val="22"/>
+          <w:szCs w:val="22"/>
+        </w:rPr>
+        <w:t>Forgot password</w:t>
+      </w:r>
+    </w:p>
     <w:p/>
+    <w:tbl>
+      <w:tblPr>
+        <w:tblStyle w:val="GridTable4-Accent5"/>
+        <w:tblW w:w="5000" w:type="pct"/>
+        <w:tblLayout w:type="fixed"/>
+        <w:tblLook w:val="04A0" w:firstRow="1" w:lastRow="0" w:firstColumn="1" w:lastColumn="0" w:noHBand="0" w:noVBand="1"/>
+      </w:tblPr>
+      <w:tblGrid>
+        <w:gridCol w:w="537"/>
+        <w:gridCol w:w="1169"/>
+        <w:gridCol w:w="1980"/>
+        <w:gridCol w:w="899"/>
+        <w:gridCol w:w="993"/>
+        <w:gridCol w:w="810"/>
+        <w:gridCol w:w="899"/>
+        <w:gridCol w:w="2063"/>
+      </w:tblGrid>
+      <w:tr>
+        <w:trPr>
+          <w:cnfStyle w:val="100000000000" w:firstRow="1" w:lastRow="0" w:firstColumn="0" w:lastColumn="0" w:oddVBand="0" w:evenVBand="0" w:oddHBand="0" w:evenHBand="0" w:firstRowFirstColumn="0" w:firstRowLastColumn="0" w:lastRowFirstColumn="0" w:lastRowLastColumn="0"/>
+        </w:trPr>
+        <w:tc>
+          <w:tcPr>
+            <w:cnfStyle w:val="001000000000" w:firstRow="0" w:lastRow="0" w:firstColumn="1" w:lastColumn="0" w:oddVBand="0" w:evenVBand="0" w:oddHBand="0" w:evenHBand="0" w:firstRowFirstColumn="0" w:firstRowLastColumn="0" w:lastRowFirstColumn="0" w:lastRowLastColumn="0"/>
+            <w:tcW w:w="287" w:type="pct"/>
+          </w:tcPr>
+          <w:p>
+            <w:r>
+              <w:t>No</w:t>
+            </w:r>
+          </w:p>
+        </w:tc>
+        <w:tc>
+          <w:tcPr>
+            <w:tcW w:w="625" w:type="pct"/>
+          </w:tcPr>
+          <w:p>
+            <w:pPr>
+              <w:cnfStyle w:val="100000000000" w:firstRow="1" w:lastRow="0" w:firstColumn="0" w:lastColumn="0" w:oddVBand="0" w:evenVBand="0" w:oddHBand="0" w:evenHBand="0" w:firstRowFirstColumn="0" w:firstRowLastColumn="0" w:lastRowFirstColumn="0" w:lastRowLastColumn="0"/>
+            </w:pPr>
+            <w:r>
+              <w:t>Field name</w:t>
+            </w:r>
+          </w:p>
+        </w:tc>
+        <w:tc>
+          <w:tcPr>
+            <w:tcW w:w="1059" w:type="pct"/>
+          </w:tcPr>
+          <w:p>
+            <w:pPr>
+              <w:cnfStyle w:val="100000000000" w:firstRow="1" w:lastRow="0" w:firstColumn="0" w:lastColumn="0" w:oddVBand="0" w:evenVBand="0" w:oddHBand="0" w:evenHBand="0" w:firstRowFirstColumn="0" w:firstRowLastColumn="0" w:lastRowFirstColumn="0" w:lastRowLastColumn="0"/>
+            </w:pPr>
+            <w:r>
+              <w:t>Field name in Vietnamese</w:t>
+            </w:r>
+          </w:p>
+        </w:tc>
+        <w:tc>
+          <w:tcPr>
+            <w:tcW w:w="481" w:type="pct"/>
+          </w:tcPr>
+          <w:p>
+            <w:pPr>
+              <w:cnfStyle w:val="100000000000" w:firstRow="1" w:lastRow="0" w:firstColumn="0" w:lastColumn="0" w:oddVBand="0" w:evenVBand="0" w:oddHBand="0" w:evenHBand="0" w:firstRowFirstColumn="0" w:firstRowLastColumn="0" w:lastRowFirstColumn="0" w:lastRowLastColumn="0"/>
+            </w:pPr>
+            <w:r>
+              <w:t>Type</w:t>
+            </w:r>
+          </w:p>
+        </w:tc>
+        <w:tc>
+          <w:tcPr>
+            <w:tcW w:w="531" w:type="pct"/>
+          </w:tcPr>
+          <w:p>
+            <w:pPr>
+              <w:cnfStyle w:val="100000000000" w:firstRow="1" w:lastRow="0" w:firstColumn="0" w:lastColumn="0" w:oddVBand="0" w:evenVBand="0" w:oddHBand="0" w:evenHBand="0" w:firstRowFirstColumn="0" w:firstRowLastColumn="0" w:lastRowFirstColumn="0" w:lastRowLastColumn="0"/>
+            </w:pPr>
+            <w:r>
+              <w:t>Require</w:t>
+            </w:r>
+          </w:p>
+        </w:tc>
+        <w:tc>
+          <w:tcPr>
+            <w:tcW w:w="433" w:type="pct"/>
+          </w:tcPr>
+          <w:p>
+            <w:pPr>
+              <w:cnfStyle w:val="100000000000" w:firstRow="1" w:lastRow="0" w:firstColumn="0" w:lastColumn="0" w:oddVBand="0" w:evenVBand="0" w:oddHBand="0" w:evenHBand="0" w:firstRowFirstColumn="0" w:firstRowLastColumn="0" w:lastRowFirstColumn="0" w:lastRowLastColumn="0"/>
+            </w:pPr>
+            <w:r>
+              <w:t>Mand</w:t>
+            </w:r>
+            <w:r>
+              <w:t>-</w:t>
+            </w:r>
+            <w:r>
+              <w:t>atory</w:t>
+            </w:r>
+          </w:p>
+        </w:tc>
+        <w:tc>
+          <w:tcPr>
+            <w:tcW w:w="481" w:type="pct"/>
+          </w:tcPr>
+          <w:p>
+            <w:pPr>
+              <w:cnfStyle w:val="100000000000" w:firstRow="1" w:lastRow="0" w:firstColumn="0" w:lastColumn="0" w:oddVBand="0" w:evenVBand="0" w:oddHBand="0" w:evenHBand="0" w:firstRowFirstColumn="0" w:firstRowLastColumn="0" w:lastRowFirstColumn="0" w:lastRowLastColumn="0"/>
+            </w:pPr>
+            <w:r>
+              <w:t>Max-Length</w:t>
+            </w:r>
+          </w:p>
+        </w:tc>
+        <w:tc>
+          <w:tcPr>
+            <w:tcW w:w="1103" w:type="pct"/>
+          </w:tcPr>
+          <w:p>
+            <w:pPr>
+              <w:cnfStyle w:val="100000000000" w:firstRow="1" w:lastRow="0" w:firstColumn="0" w:lastColumn="0" w:oddVBand="0" w:evenVBand="0" w:oddHBand="0" w:evenHBand="0" w:firstRowFirstColumn="0" w:firstRowLastColumn="0" w:lastRowFirstColumn="0" w:lastRowLastColumn="0"/>
+            </w:pPr>
+            <w:r>
+              <w:t>Description</w:t>
+            </w:r>
+          </w:p>
+        </w:tc>
+      </w:tr>
+      <w:tr>
+        <w:trPr>
+          <w:cnfStyle w:val="000000100000" w:firstRow="0" w:lastRow="0" w:firstColumn="0" w:lastColumn="0" w:oddVBand="0" w:evenVBand="0" w:oddHBand="1" w:evenHBand="0" w:firstRowFirstColumn="0" w:firstRowLastColumn="0" w:lastRowFirstColumn="0" w:lastRowLastColumn="0"/>
+        </w:trPr>
+        <w:tc>
+          <w:tcPr>
+            <w:cnfStyle w:val="001000000000" w:firstRow="0" w:lastRow="0" w:firstColumn="1" w:lastColumn="0" w:oddVBand="0" w:evenVBand="0" w:oddHBand="0" w:evenHBand="0" w:firstRowFirstColumn="0" w:firstRowLastColumn="0" w:lastRowFirstColumn="0" w:lastRowLastColumn="0"/>
+            <w:tcW w:w="287" w:type="pct"/>
+            <w:shd w:val="clear" w:color="auto" w:fill="auto"/>
+          </w:tcPr>
+          <w:p>
+            <w:pPr>
+              <w:jc w:val="center"/>
+              <w:rPr>
+                <w:b w:val="0"/>
+              </w:rPr>
+            </w:pPr>
+            <w:r>
+              <w:rPr>
+                <w:b w:val="0"/>
+              </w:rPr>
+              <w:t>1</w:t>
+            </w:r>
+          </w:p>
+        </w:tc>
+        <w:tc>
+          <w:tcPr>
+            <w:tcW w:w="625" w:type="pct"/>
+            <w:shd w:val="clear" w:color="auto" w:fill="auto"/>
+          </w:tcPr>
+          <w:p>
+            <w:pPr>
+              <w:cnfStyle w:val="000000100000" w:firstRow="0" w:lastRow="0" w:firstColumn="0" w:lastColumn="0" w:oddVBand="0" w:evenVBand="0" w:oddHBand="1" w:evenHBand="0" w:firstRowFirstColumn="0" w:firstRowLastColumn="0" w:lastRowFirstColumn="0" w:lastRowLastColumn="0"/>
+            </w:pPr>
+            <w:r>
+              <w:t>Post List</w:t>
+            </w:r>
+          </w:p>
+        </w:tc>
+        <w:tc>
+          <w:tcPr>
+            <w:tcW w:w="1059" w:type="pct"/>
+            <w:shd w:val="clear" w:color="auto" w:fill="auto"/>
+          </w:tcPr>
+          <w:p>
+            <w:pPr>
+              <w:cnfStyle w:val="000000100000" w:firstRow="0" w:lastRow="0" w:firstColumn="0" w:lastColumn="0" w:oddVBand="0" w:evenVBand="0" w:oddHBand="1" w:evenHBand="0" w:firstRowFirstColumn="0" w:firstRowLastColumn="0" w:lastRowFirstColumn="0" w:lastRowLastColumn="0"/>
+              <w:rPr>
+                <w:lang w:val="vi-VN"/>
+              </w:rPr>
+            </w:pPr>
+            <w:r>
+              <w:rPr>
+                <w:lang w:val="vi-VN"/>
+              </w:rPr>
+              <w:t>Danh sách bài đăng</w:t>
+            </w:r>
+          </w:p>
+        </w:tc>
+        <w:tc>
+          <w:tcPr>
+            <w:tcW w:w="481" w:type="pct"/>
+            <w:shd w:val="clear" w:color="auto" w:fill="auto"/>
+          </w:tcPr>
+          <w:p>
+            <w:pPr>
+              <w:cnfStyle w:val="000000100000" w:firstRow="0" w:lastRow="0" w:firstColumn="0" w:lastColumn="0" w:oddVBand="0" w:evenVBand="0" w:oddHBand="1" w:evenHBand="0" w:firstRowFirstColumn="0" w:firstRowLastColumn="0" w:lastRowFirstColumn="0" w:lastRowLastColumn="0"/>
+            </w:pPr>
+            <w:r>
+              <w:t>List</w:t>
+            </w:r>
+          </w:p>
+        </w:tc>
+        <w:tc>
+          <w:tcPr>
+            <w:tcW w:w="531" w:type="pct"/>
+            <w:shd w:val="clear" w:color="auto" w:fill="auto"/>
+          </w:tcPr>
+          <w:p>
+            <w:pPr>
+              <w:cnfStyle w:val="000000100000" w:firstRow="0" w:lastRow="0" w:firstColumn="0" w:lastColumn="0" w:oddVBand="0" w:evenVBand="0" w:oddHBand="1" w:evenHBand="0" w:firstRowFirstColumn="0" w:firstRowLastColumn="0" w:lastRowFirstColumn="0" w:lastRowLastColumn="0"/>
+            </w:pPr>
+          </w:p>
+        </w:tc>
+        <w:tc>
+          <w:tcPr>
+            <w:tcW w:w="433" w:type="pct"/>
+            <w:shd w:val="clear" w:color="auto" w:fill="auto"/>
+          </w:tcPr>
+          <w:p>
+            <w:pPr>
+              <w:cnfStyle w:val="000000100000" w:firstRow="0" w:lastRow="0" w:firstColumn="0" w:lastColumn="0" w:oddVBand="0" w:evenVBand="0" w:oddHBand="1" w:evenHBand="0" w:firstRowFirstColumn="0" w:firstRowLastColumn="0" w:lastRowFirstColumn="0" w:lastRowLastColumn="0"/>
+            </w:pPr>
+          </w:p>
+        </w:tc>
+        <w:tc>
+          <w:tcPr>
+            <w:tcW w:w="481" w:type="pct"/>
+            <w:shd w:val="clear" w:color="auto" w:fill="auto"/>
+          </w:tcPr>
+          <w:p>
+            <w:pPr>
+              <w:cnfStyle w:val="000000100000" w:firstRow="0" w:lastRow="0" w:firstColumn="0" w:lastColumn="0" w:oddVBand="0" w:evenVBand="0" w:oddHBand="1" w:evenHBand="0" w:firstRowFirstColumn="0" w:firstRowLastColumn="0" w:lastRowFirstColumn="0" w:lastRowLastColumn="0"/>
+            </w:pPr>
+          </w:p>
+        </w:tc>
+        <w:tc>
+          <w:tcPr>
+            <w:tcW w:w="1103" w:type="pct"/>
+            <w:shd w:val="clear" w:color="auto" w:fill="auto"/>
+          </w:tcPr>
+          <w:p>
+            <w:pPr>
+              <w:cnfStyle w:val="000000100000" w:firstRow="0" w:lastRow="0" w:firstColumn="0" w:lastColumn="0" w:oddVBand="0" w:evenVBand="0" w:oddHBand="1" w:evenHBand="0" w:firstRowFirstColumn="0" w:firstRowLastColumn="0" w:lastRowFirstColumn="0" w:lastRowLastColumn="0"/>
+            </w:pPr>
+            <w:r>
+              <w:t>Show list of post</w:t>
+            </w:r>
+            <w:r>
+              <w:t xml:space="preserve"> around current location</w:t>
+            </w:r>
+          </w:p>
+        </w:tc>
+      </w:tr>
+      <w:tr>
+        <w:tc>
+          <w:tcPr>
+            <w:cnfStyle w:val="001000000000" w:firstRow="0" w:lastRow="0" w:firstColumn="1" w:lastColumn="0" w:oddVBand="0" w:evenVBand="0" w:oddHBand="0" w:evenHBand="0" w:firstRowFirstColumn="0" w:firstRowLastColumn="0" w:lastRowFirstColumn="0" w:lastRowLastColumn="0"/>
+            <w:tcW w:w="287" w:type="pct"/>
+            <w:shd w:val="clear" w:color="auto" w:fill="auto"/>
+          </w:tcPr>
+          <w:p>
+            <w:pPr>
+              <w:jc w:val="center"/>
+              <w:rPr>
+                <w:b w:val="0"/>
+              </w:rPr>
+            </w:pPr>
+            <w:r>
+              <w:rPr>
+                <w:b w:val="0"/>
+              </w:rPr>
+              <w:t>2</w:t>
+            </w:r>
+          </w:p>
+        </w:tc>
+        <w:tc>
+          <w:tcPr>
+            <w:tcW w:w="625" w:type="pct"/>
+            <w:shd w:val="clear" w:color="auto" w:fill="auto"/>
+          </w:tcPr>
+          <w:p>
+            <w:pPr>
+              <w:cnfStyle w:val="000000000000" w:firstRow="0" w:lastRow="0" w:firstColumn="0" w:lastColumn="0" w:oddVBand="0" w:evenVBand="0" w:oddHBand="0" w:evenHBand="0" w:firstRowFirstColumn="0" w:firstRowLastColumn="0" w:lastRowFirstColumn="0" w:lastRowLastColumn="0"/>
+            </w:pPr>
+            <w:r>
+              <w:t>Search box</w:t>
+            </w:r>
+          </w:p>
+        </w:tc>
+        <w:tc>
+          <w:tcPr>
+            <w:tcW w:w="1059" w:type="pct"/>
+            <w:shd w:val="clear" w:color="auto" w:fill="auto"/>
+          </w:tcPr>
+          <w:p>
+            <w:pPr>
+              <w:cnfStyle w:val="000000000000" w:firstRow="0" w:lastRow="0" w:firstColumn="0" w:lastColumn="0" w:oddVBand="0" w:evenVBand="0" w:oddHBand="0" w:evenHBand="0" w:firstRowFirstColumn="0" w:firstRowLastColumn="0" w:lastRowFirstColumn="0" w:lastRowLastColumn="0"/>
+              <w:rPr>
+                <w:lang w:val="vi-VN"/>
+              </w:rPr>
+            </w:pPr>
+            <w:r>
+              <w:rPr>
+                <w:lang w:val="vi-VN"/>
+              </w:rPr>
+              <w:t>Ô tìm kiếm</w:t>
+            </w:r>
+          </w:p>
+        </w:tc>
+        <w:tc>
+          <w:tcPr>
+            <w:tcW w:w="481" w:type="pct"/>
+            <w:shd w:val="clear" w:color="auto" w:fill="auto"/>
+          </w:tcPr>
+          <w:p>
+            <w:pPr>
+              <w:cnfStyle w:val="000000000000" w:firstRow="0" w:lastRow="0" w:firstColumn="0" w:lastColumn="0" w:oddVBand="0" w:evenVBand="0" w:oddHBand="0" w:evenHBand="0" w:firstRowFirstColumn="0" w:firstRowLastColumn="0" w:lastRowFirstColumn="0" w:lastRowLastColumn="0"/>
+            </w:pPr>
+            <w:r>
+              <w:t>Text box</w:t>
+            </w:r>
+          </w:p>
+        </w:tc>
+        <w:tc>
+          <w:tcPr>
+            <w:tcW w:w="531" w:type="pct"/>
+            <w:shd w:val="clear" w:color="auto" w:fill="auto"/>
+          </w:tcPr>
+          <w:p>
+            <w:pPr>
+              <w:cnfStyle w:val="000000000000" w:firstRow="0" w:lastRow="0" w:firstColumn="0" w:lastColumn="0" w:oddVBand="0" w:evenVBand="0" w:oddHBand="0" w:evenHBand="0" w:firstRowFirstColumn="0" w:firstRowLastColumn="0" w:lastRowFirstColumn="0" w:lastRowLastColumn="0"/>
+            </w:pPr>
+            <w:r>
+              <w:t>Click</w:t>
+            </w:r>
+          </w:p>
+        </w:tc>
+        <w:tc>
+          <w:tcPr>
+            <w:tcW w:w="433" w:type="pct"/>
+            <w:shd w:val="clear" w:color="auto" w:fill="auto"/>
+          </w:tcPr>
+          <w:p>
+            <w:pPr>
+              <w:cnfStyle w:val="000000000000" w:firstRow="0" w:lastRow="0" w:firstColumn="0" w:lastColumn="0" w:oddVBand="0" w:evenVBand="0" w:oddHBand="0" w:evenHBand="0" w:firstRowFirstColumn="0" w:firstRowLastColumn="0" w:lastRowFirstColumn="0" w:lastRowLastColumn="0"/>
+            </w:pPr>
+            <w:r>
+              <w:t>Y</w:t>
+            </w:r>
+          </w:p>
+        </w:tc>
+        <w:tc>
+          <w:tcPr>
+            <w:tcW w:w="481" w:type="pct"/>
+            <w:shd w:val="clear" w:color="auto" w:fill="auto"/>
+          </w:tcPr>
+          <w:p>
+            <w:pPr>
+              <w:cnfStyle w:val="000000000000" w:firstRow="0" w:lastRow="0" w:firstColumn="0" w:lastColumn="0" w:oddVBand="0" w:evenVBand="0" w:oddHBand="0" w:evenHBand="0" w:firstRowFirstColumn="0" w:firstRowLastColumn="0" w:lastRowFirstColumn="0" w:lastRowLastColumn="0"/>
+            </w:pPr>
+            <w:r>
+              <w:t>100</w:t>
+            </w:r>
+          </w:p>
+        </w:tc>
+        <w:tc>
+          <w:tcPr>
+            <w:tcW w:w="1103" w:type="pct"/>
+            <w:shd w:val="clear" w:color="auto" w:fill="auto"/>
+          </w:tcPr>
+          <w:p>
+            <w:pPr>
+              <w:cnfStyle w:val="000000000000" w:firstRow="0" w:lastRow="0" w:firstColumn="0" w:lastColumn="0" w:oddVBand="0" w:evenVBand="0" w:oddHBand="0" w:evenHBand="0" w:firstRowFirstColumn="0" w:firstRowLastColumn="0" w:lastRowFirstColumn="0" w:lastRowLastColumn="0"/>
+            </w:pPr>
+            <w:r>
+              <w:t xml:space="preserve">User type </w:t>
+            </w:r>
+            <w:r>
+              <w:t xml:space="preserve">in the name of a </w:t>
+            </w:r>
+            <w:r>
+              <w:t>loc</w:t>
+            </w:r>
+            <w:r>
+              <w:t>ation where they want to search</w:t>
+            </w:r>
+          </w:p>
+        </w:tc>
+      </w:tr>
+      <w:tr>
+        <w:trPr>
+          <w:cnfStyle w:val="000000100000" w:firstRow="0" w:lastRow="0" w:firstColumn="0" w:lastColumn="0" w:oddVBand="0" w:evenVBand="0" w:oddHBand="1" w:evenHBand="0" w:firstRowFirstColumn="0" w:firstRowLastColumn="0" w:lastRowFirstColumn="0" w:lastRowLastColumn="0"/>
+        </w:trPr>
+        <w:tc>
+          <w:tcPr>
+            <w:cnfStyle w:val="001000000000" w:firstRow="0" w:lastRow="0" w:firstColumn="1" w:lastColumn="0" w:oddVBand="0" w:evenVBand="0" w:oddHBand="0" w:evenHBand="0" w:firstRowFirstColumn="0" w:firstRowLastColumn="0" w:lastRowFirstColumn="0" w:lastRowLastColumn="0"/>
+            <w:tcW w:w="287" w:type="pct"/>
+            <w:shd w:val="clear" w:color="auto" w:fill="auto"/>
+          </w:tcPr>
+          <w:p>
+            <w:pPr>
+              <w:jc w:val="center"/>
+              <w:rPr>
+                <w:b w:val="0"/>
+              </w:rPr>
+            </w:pPr>
+            <w:r>
+              <w:rPr>
+                <w:b w:val="0"/>
+              </w:rPr>
+              <w:t>3</w:t>
+            </w:r>
+          </w:p>
+        </w:tc>
+        <w:tc>
+          <w:tcPr>
+            <w:tcW w:w="625" w:type="pct"/>
+            <w:shd w:val="clear" w:color="auto" w:fill="auto"/>
+          </w:tcPr>
+          <w:p>
+            <w:pPr>
+              <w:cnfStyle w:val="000000100000" w:firstRow="0" w:lastRow="0" w:firstColumn="0" w:lastColumn="0" w:oddVBand="0" w:evenVBand="0" w:oddHBand="1" w:evenHBand="0" w:firstRowFirstColumn="0" w:firstRowLastColumn="0" w:lastRowFirstColumn="0" w:lastRowLastColumn="0"/>
+            </w:pPr>
+            <w:r>
+              <w:t>Map</w:t>
+            </w:r>
+          </w:p>
+        </w:tc>
+        <w:tc>
+          <w:tcPr>
+            <w:tcW w:w="1059" w:type="pct"/>
+            <w:shd w:val="clear" w:color="auto" w:fill="auto"/>
+          </w:tcPr>
+          <w:p>
+            <w:pPr>
+              <w:cnfStyle w:val="000000100000" w:firstRow="0" w:lastRow="0" w:firstColumn="0" w:lastColumn="0" w:oddVBand="0" w:evenVBand="0" w:oddHBand="1" w:evenHBand="0" w:firstRowFirstColumn="0" w:firstRowLastColumn="0" w:lastRowFirstColumn="0" w:lastRowLastColumn="0"/>
+              <w:rPr>
+                <w:lang w:val="vi-VN"/>
+              </w:rPr>
+            </w:pPr>
+            <w:r>
+              <w:rPr>
+                <w:lang w:val="vi-VN"/>
+              </w:rPr>
+              <w:t>Bản đồ</w:t>
+            </w:r>
+          </w:p>
+        </w:tc>
+        <w:tc>
+          <w:tcPr>
+            <w:tcW w:w="481" w:type="pct"/>
+            <w:shd w:val="clear" w:color="auto" w:fill="auto"/>
+          </w:tcPr>
+          <w:p>
+            <w:pPr>
+              <w:cnfStyle w:val="000000100000" w:firstRow="0" w:lastRow="0" w:firstColumn="0" w:lastColumn="0" w:oddVBand="0" w:evenVBand="0" w:oddHBand="1" w:evenHBand="0" w:firstRowFirstColumn="0" w:firstRowLastColumn="0" w:lastRowFirstColumn="0" w:lastRowLastColumn="0"/>
+            </w:pPr>
+            <w:r>
+              <w:t>Google map</w:t>
+            </w:r>
+          </w:p>
+        </w:tc>
+        <w:tc>
+          <w:tcPr>
+            <w:tcW w:w="531" w:type="pct"/>
+            <w:shd w:val="clear" w:color="auto" w:fill="auto"/>
+          </w:tcPr>
+          <w:p>
+            <w:pPr>
+              <w:cnfStyle w:val="000000100000" w:firstRow="0" w:lastRow="0" w:firstColumn="0" w:lastColumn="0" w:oddVBand="0" w:evenVBand="0" w:oddHBand="1" w:evenHBand="0" w:firstRowFirstColumn="0" w:firstRowLastColumn="0" w:lastRowFirstColumn="0" w:lastRowLastColumn="0"/>
+            </w:pPr>
+            <w:r>
+              <w:t>N/A</w:t>
+            </w:r>
+          </w:p>
+        </w:tc>
+        <w:tc>
+          <w:tcPr>
+            <w:tcW w:w="433" w:type="pct"/>
+            <w:shd w:val="clear" w:color="auto" w:fill="auto"/>
+          </w:tcPr>
+          <w:p>
+            <w:pPr>
+              <w:cnfStyle w:val="000000100000" w:firstRow="0" w:lastRow="0" w:firstColumn="0" w:lastColumn="0" w:oddVBand="0" w:evenVBand="0" w:oddHBand="1" w:evenHBand="0" w:firstRowFirstColumn="0" w:firstRowLastColumn="0" w:lastRowFirstColumn="0" w:lastRowLastColumn="0"/>
+            </w:pPr>
+            <w:r>
+              <w:t>Y</w:t>
+            </w:r>
+          </w:p>
+        </w:tc>
+        <w:tc>
+          <w:tcPr>
+            <w:tcW w:w="481" w:type="pct"/>
+            <w:shd w:val="clear" w:color="auto" w:fill="auto"/>
+          </w:tcPr>
+          <w:p>
+            <w:pPr>
+              <w:cnfStyle w:val="000000100000" w:firstRow="0" w:lastRow="0" w:firstColumn="0" w:lastColumn="0" w:oddVBand="0" w:evenVBand="0" w:oddHBand="1" w:evenHBand="0" w:firstRowFirstColumn="0" w:firstRowLastColumn="0" w:lastRowFirstColumn="0" w:lastRowLastColumn="0"/>
+            </w:pPr>
+          </w:p>
+        </w:tc>
+        <w:tc>
+          <w:tcPr>
+            <w:tcW w:w="1103" w:type="pct"/>
+            <w:shd w:val="clear" w:color="auto" w:fill="auto"/>
+          </w:tcPr>
+          <w:p>
+            <w:pPr>
+              <w:cnfStyle w:val="000000100000" w:firstRow="0" w:lastRow="0" w:firstColumn="0" w:lastColumn="0" w:oddVBand="0" w:evenVBand="0" w:oddHBand="1" w:evenHBand="0" w:firstRowFirstColumn="0" w:firstRowLastColumn="0" w:lastRowFirstColumn="0" w:lastRowLastColumn="0"/>
+            </w:pPr>
+            <w:r>
+              <w:t>Display the</w:t>
+            </w:r>
+            <w:r>
+              <w:t xml:space="preserve"> public posts</w:t>
+            </w:r>
+            <w:r>
+              <w:t xml:space="preserve"> </w:t>
+            </w:r>
+            <w:r>
+              <w:t xml:space="preserve">of other users in the </w:t>
+            </w:r>
+            <w:r>
+              <w:t xml:space="preserve">location which user specified and </w:t>
+            </w:r>
+            <w:r>
+              <w:t>information about those posts</w:t>
+            </w:r>
+          </w:p>
+        </w:tc>
+      </w:tr>
+      <w:tr>
+        <w:tc>
+          <w:tcPr>
+            <w:cnfStyle w:val="001000000000" w:firstRow="0" w:lastRow="0" w:firstColumn="1" w:lastColumn="0" w:oddVBand="0" w:evenVBand="0" w:oddHBand="0" w:evenHBand="0" w:firstRowFirstColumn="0" w:firstRowLastColumn="0" w:lastRowFirstColumn="0" w:lastRowLastColumn="0"/>
+            <w:tcW w:w="287" w:type="pct"/>
+            <w:shd w:val="clear" w:color="auto" w:fill="auto"/>
+          </w:tcPr>
+          <w:p>
+            <w:pPr>
+              <w:jc w:val="center"/>
+              <w:rPr>
+                <w:b w:val="0"/>
+              </w:rPr>
+            </w:pPr>
+            <w:r>
+              <w:rPr>
+                <w:b w:val="0"/>
+              </w:rPr>
+              <w:t>4</w:t>
+            </w:r>
+          </w:p>
+        </w:tc>
+        <w:tc>
+          <w:tcPr>
+            <w:tcW w:w="625" w:type="pct"/>
+            <w:shd w:val="clear" w:color="auto" w:fill="auto"/>
+          </w:tcPr>
+          <w:p>
+            <w:pPr>
+              <w:cnfStyle w:val="000000000000" w:firstRow="0" w:lastRow="0" w:firstColumn="0" w:lastColumn="0" w:oddVBand="0" w:evenVBand="0" w:oddHBand="0" w:evenHBand="0" w:firstRowFirstColumn="0" w:firstRowLastColumn="0" w:lastRowFirstColumn="0" w:lastRowLastColumn="0"/>
+            </w:pPr>
+            <w:r>
+              <w:t>Le</w:t>
+            </w:r>
+            <w:r>
+              <w:t>gend</w:t>
+            </w:r>
+          </w:p>
+        </w:tc>
+        <w:tc>
+          <w:tcPr>
+            <w:tcW w:w="1059" w:type="pct"/>
+            <w:shd w:val="clear" w:color="auto" w:fill="auto"/>
+          </w:tcPr>
+          <w:p>
+            <w:pPr>
+              <w:cnfStyle w:val="000000000000" w:firstRow="0" w:lastRow="0" w:firstColumn="0" w:lastColumn="0" w:oddVBand="0" w:evenVBand="0" w:oddHBand="0" w:evenHBand="0" w:firstRowFirstColumn="0" w:firstRowLastColumn="0" w:lastRowFirstColumn="0" w:lastRowLastColumn="0"/>
+              <w:rPr>
+                <w:lang w:val="vi-VN"/>
+              </w:rPr>
+            </w:pPr>
+            <w:r>
+              <w:rPr>
+                <w:lang w:val="vi-VN"/>
+              </w:rPr>
+              <w:t>Bảng chú thích bản đồ</w:t>
+            </w:r>
+          </w:p>
+        </w:tc>
+        <w:tc>
+          <w:tcPr>
+            <w:tcW w:w="481" w:type="pct"/>
+            <w:shd w:val="clear" w:color="auto" w:fill="auto"/>
+          </w:tcPr>
+          <w:p>
+            <w:pPr>
+              <w:cnfStyle w:val="000000000000" w:firstRow="0" w:lastRow="0" w:firstColumn="0" w:lastColumn="0" w:oddVBand="0" w:evenVBand="0" w:oddHBand="0" w:evenHBand="0" w:firstRowFirstColumn="0" w:firstRowLastColumn="0" w:lastRowFirstColumn="0" w:lastRowLastColumn="0"/>
+            </w:pPr>
+            <w:r>
+              <w:t>HTML</w:t>
+            </w:r>
+          </w:p>
+        </w:tc>
+        <w:tc>
+          <w:tcPr>
+            <w:tcW w:w="531" w:type="pct"/>
+            <w:shd w:val="clear" w:color="auto" w:fill="auto"/>
+          </w:tcPr>
+          <w:p>
+            <w:pPr>
+              <w:cnfStyle w:val="000000000000" w:firstRow="0" w:lastRow="0" w:firstColumn="0" w:lastColumn="0" w:oddVBand="0" w:evenVBand="0" w:oddHBand="0" w:evenHBand="0" w:firstRowFirstColumn="0" w:firstRowLastColumn="0" w:lastRowFirstColumn="0" w:lastRowLastColumn="0"/>
+            </w:pPr>
+            <w:r>
+              <w:t>N/A</w:t>
+            </w:r>
+          </w:p>
+        </w:tc>
+        <w:tc>
+          <w:tcPr>
+            <w:tcW w:w="433" w:type="pct"/>
+            <w:shd w:val="clear" w:color="auto" w:fill="auto"/>
+          </w:tcPr>
+          <w:p>
+            <w:pPr>
+              <w:cnfStyle w:val="000000000000" w:firstRow="0" w:lastRow="0" w:firstColumn="0" w:lastColumn="0" w:oddVBand="0" w:evenVBand="0" w:oddHBand="0" w:evenHBand="0" w:firstRowFirstColumn="0" w:firstRowLastColumn="0" w:lastRowFirstColumn="0" w:lastRowLastColumn="0"/>
+            </w:pPr>
+            <w:r>
+              <w:t>Y</w:t>
+            </w:r>
+          </w:p>
+        </w:tc>
+        <w:tc>
+          <w:tcPr>
+            <w:tcW w:w="481" w:type="pct"/>
+            <w:shd w:val="clear" w:color="auto" w:fill="auto"/>
+          </w:tcPr>
+          <w:p>
+            <w:pPr>
+              <w:cnfStyle w:val="000000000000" w:firstRow="0" w:lastRow="0" w:firstColumn="0" w:lastColumn="0" w:oddVBand="0" w:evenVBand="0" w:oddHBand="0" w:evenHBand="0" w:firstRowFirstColumn="0" w:firstRowLastColumn="0" w:lastRowFirstColumn="0" w:lastRowLastColumn="0"/>
+            </w:pPr>
+          </w:p>
+        </w:tc>
+        <w:tc>
+          <w:tcPr>
+            <w:tcW w:w="1103" w:type="pct"/>
+            <w:shd w:val="clear" w:color="auto" w:fill="auto"/>
+          </w:tcPr>
+          <w:p>
+            <w:pPr>
+              <w:cnfStyle w:val="000000000000" w:firstRow="0" w:lastRow="0" w:firstColumn="0" w:lastColumn="0" w:oddVBand="0" w:evenVBand="0" w:oddHBand="0" w:evenHBand="0" w:firstRowFirstColumn="0" w:firstRowLastColumn="0" w:lastRowFirstColumn="0" w:lastRowLastColumn="0"/>
+            </w:pPr>
+            <w:r>
+              <w:t>Explain icons that display on map</w:t>
+            </w:r>
+          </w:p>
+        </w:tc>
+      </w:tr>
+      <w:tr>
+        <w:trPr>
+          <w:cnfStyle w:val="000000100000" w:firstRow="0" w:lastRow="0" w:firstColumn="0" w:lastColumn="0" w:oddVBand="0" w:evenVBand="0" w:oddHBand="1" w:evenHBand="0" w:firstRowFirstColumn="0" w:firstRowLastColumn="0" w:lastRowFirstColumn="0" w:lastRowLastColumn="0"/>
+        </w:trPr>
+        <w:tc>
+          <w:tcPr>
+            <w:cnfStyle w:val="001000000000" w:firstRow="0" w:lastRow="0" w:firstColumn="1" w:lastColumn="0" w:oddVBand="0" w:evenVBand="0" w:oddHBand="0" w:evenHBand="0" w:firstRowFirstColumn="0" w:firstRowLastColumn="0" w:lastRowFirstColumn="0" w:lastRowLastColumn="0"/>
+            <w:tcW w:w="287" w:type="pct"/>
+            <w:shd w:val="clear" w:color="auto" w:fill="auto"/>
+          </w:tcPr>
+          <w:p>
+            <w:pPr>
+              <w:jc w:val="center"/>
+              <w:rPr>
+                <w:b w:val="0"/>
+              </w:rPr>
+            </w:pPr>
+            <w:r>
+              <w:rPr>
+                <w:b w:val="0"/>
+              </w:rPr>
+              <w:t>5</w:t>
+            </w:r>
+          </w:p>
+        </w:tc>
+        <w:tc>
+          <w:tcPr>
+            <w:tcW w:w="625" w:type="pct"/>
+            <w:shd w:val="clear" w:color="auto" w:fill="auto"/>
+          </w:tcPr>
+          <w:p>
+            <w:pPr>
+              <w:cnfStyle w:val="000000100000" w:firstRow="0" w:lastRow="0" w:firstColumn="0" w:lastColumn="0" w:oddVBand="0" w:evenVBand="0" w:oddHBand="1" w:evenHBand="0" w:firstRowFirstColumn="0" w:firstRowLastColumn="0" w:lastRowFirstColumn="0" w:lastRowLastColumn="0"/>
+            </w:pPr>
+            <w:r>
+              <w:rPr>
+                <w:rFonts w:hint="eastAsia"/>
+              </w:rPr>
+              <w:t>Minimize</w:t>
+            </w:r>
+            <w:r>
+              <w:t xml:space="preserve"> </w:t>
+            </w:r>
+            <w:r>
+              <w:t xml:space="preserve">&amp; </w:t>
+            </w:r>
+            <w:r>
+              <w:rPr>
+                <w:rFonts w:hint="eastAsia"/>
+              </w:rPr>
+              <w:t>maximize</w:t>
+            </w:r>
+            <w:r>
+              <w:t xml:space="preserve"> </w:t>
+            </w:r>
+            <w:r>
+              <w:t>map</w:t>
+            </w:r>
+          </w:p>
+        </w:tc>
+        <w:tc>
+          <w:tcPr>
+            <w:tcW w:w="1059" w:type="pct"/>
+            <w:shd w:val="clear" w:color="auto" w:fill="auto"/>
+          </w:tcPr>
+          <w:p>
+            <w:pPr>
+              <w:cnfStyle w:val="000000100000" w:firstRow="0" w:lastRow="0" w:firstColumn="0" w:lastColumn="0" w:oddVBand="0" w:evenVBand="0" w:oddHBand="1" w:evenHBand="0" w:firstRowFirstColumn="0" w:firstRowLastColumn="0" w:lastRowFirstColumn="0" w:lastRowLastColumn="0"/>
+              <w:rPr>
+                <w:lang w:val="vi-VN"/>
+              </w:rPr>
+            </w:pPr>
+            <w:r>
+              <w:rPr>
+                <w:lang w:val="vi-VN"/>
+              </w:rPr>
+              <w:t>Thu nhỏ &amp; phóng to bản đồ</w:t>
+            </w:r>
+          </w:p>
+        </w:tc>
+        <w:tc>
+          <w:tcPr>
+            <w:tcW w:w="481" w:type="pct"/>
+            <w:shd w:val="clear" w:color="auto" w:fill="auto"/>
+          </w:tcPr>
+          <w:p>
+            <w:pPr>
+              <w:cnfStyle w:val="000000100000" w:firstRow="0" w:lastRow="0" w:firstColumn="0" w:lastColumn="0" w:oddVBand="0" w:evenVBand="0" w:oddHBand="1" w:evenHBand="0" w:firstRowFirstColumn="0" w:firstRowLastColumn="0" w:lastRowFirstColumn="0" w:lastRowLastColumn="0"/>
+            </w:pPr>
+            <w:r>
+              <w:t>Button</w:t>
+            </w:r>
+          </w:p>
+        </w:tc>
+        <w:tc>
+          <w:tcPr>
+            <w:tcW w:w="531" w:type="pct"/>
+            <w:shd w:val="clear" w:color="auto" w:fill="auto"/>
+          </w:tcPr>
+          <w:p>
+            <w:pPr>
+              <w:cnfStyle w:val="000000100000" w:firstRow="0" w:lastRow="0" w:firstColumn="0" w:lastColumn="0" w:oddVBand="0" w:evenVBand="0" w:oddHBand="1" w:evenHBand="0" w:firstRowFirstColumn="0" w:firstRowLastColumn="0" w:lastRowFirstColumn="0" w:lastRowLastColumn="0"/>
+            </w:pPr>
+            <w:r>
+              <w:t>Click</w:t>
+            </w:r>
+          </w:p>
+        </w:tc>
+        <w:tc>
+          <w:tcPr>
+            <w:tcW w:w="433" w:type="pct"/>
+            <w:shd w:val="clear" w:color="auto" w:fill="auto"/>
+          </w:tcPr>
+          <w:p>
+            <w:pPr>
+              <w:cnfStyle w:val="000000100000" w:firstRow="0" w:lastRow="0" w:firstColumn="0" w:lastColumn="0" w:oddVBand="0" w:evenVBand="0" w:oddHBand="1" w:evenHBand="0" w:firstRowFirstColumn="0" w:firstRowLastColumn="0" w:lastRowFirstColumn="0" w:lastRowLastColumn="0"/>
+            </w:pPr>
+            <w:r>
+              <w:t>Y</w:t>
+            </w:r>
+          </w:p>
+        </w:tc>
+        <w:tc>
+          <w:tcPr>
+            <w:tcW w:w="481" w:type="pct"/>
+            <w:shd w:val="clear" w:color="auto" w:fill="auto"/>
+          </w:tcPr>
+          <w:p>
+            <w:pPr>
+              <w:cnfStyle w:val="000000100000" w:firstRow="0" w:lastRow="0" w:firstColumn="0" w:lastColumn="0" w:oddVBand="0" w:evenVBand="0" w:oddHBand="1" w:evenHBand="0" w:firstRowFirstColumn="0" w:firstRowLastColumn="0" w:lastRowFirstColumn="0" w:lastRowLastColumn="0"/>
+            </w:pPr>
+          </w:p>
+        </w:tc>
+        <w:tc>
+          <w:tcPr>
+            <w:tcW w:w="1103" w:type="pct"/>
+            <w:shd w:val="clear" w:color="auto" w:fill="auto"/>
+          </w:tcPr>
+          <w:p>
+            <w:pPr>
+              <w:cnfStyle w:val="000000100000" w:firstRow="0" w:lastRow="0" w:firstColumn="0" w:lastColumn="0" w:oddVBand="0" w:evenVBand="0" w:oddHBand="1" w:evenHBand="0" w:firstRowFirstColumn="0" w:firstRowLastColumn="0" w:lastRowFirstColumn="0" w:lastRowLastColumn="0"/>
+            </w:pPr>
+            <w:r>
+              <w:rPr>
+                <w:rFonts w:hint="eastAsia"/>
+              </w:rPr>
+              <w:t>Minimize</w:t>
+            </w:r>
+            <w:r>
+              <w:t xml:space="preserve"> </w:t>
+            </w:r>
+            <w:r>
+              <w:t xml:space="preserve">&amp; </w:t>
+            </w:r>
+            <w:r>
+              <w:rPr>
+                <w:rFonts w:hint="eastAsia"/>
+              </w:rPr>
+              <w:t>maximize</w:t>
+            </w:r>
+            <w:r>
+              <w:t xml:space="preserve"> </w:t>
+            </w:r>
+            <w:r>
+              <w:t>map</w:t>
+            </w:r>
+          </w:p>
+        </w:tc>
+      </w:tr>
+    </w:tbl>
     <w:p>
       <w:r>
         <w:br w:type="page"/>
       </w:r>
     </w:p>
     <w:p>
-      <w:bookmarkStart w:id="3" w:name="_GoBack"/>
-      <w:bookmarkEnd w:id="3"/>
+      <w:pPr>
+        <w:pStyle w:val="Heading2"/>
+        <w:numPr>
+          <w:ilvl w:val="1"/>
+          <w:numId w:val="1"/>
+        </w:numPr>
+        <w:spacing w:before="240"/>
+        <w:ind w:left="450"/>
+      </w:pPr>
+      <w:r>
+        <w:lastRenderedPageBreak/>
+        <w:t>User Detail</w:t>
+      </w:r>
     </w:p>
+    <w:p>
+      <w:r>
+        <w:rPr>
+          <w:noProof/>
+        </w:rPr>
+        <w:drawing>
+          <wp:inline distT="0" distB="0" distL="0" distR="0" wp14:anchorId="49CD5873" wp14:editId="531B7CB3">
+            <wp:extent cx="5950063" cy="7589520"/>
+            <wp:effectExtent l="0" t="0" r="0" b="0"/>
+            <wp:docPr id="9" name="Picture 9"/>
+            <wp:cNvGraphicFramePr>
+              <a:graphicFrameLocks xmlns:a="http://schemas.openxmlformats.org/drawingml/2006/main" noChangeAspect="1"/>
+            </wp:cNvGraphicFramePr>
+            <a:graphic xmlns:a="http://schemas.openxmlformats.org/drawingml/2006/main">
+              <a:graphicData uri="http://schemas.openxmlformats.org/drawingml/2006/picture">
+                <pic:pic xmlns:pic="http://schemas.openxmlformats.org/drawingml/2006/picture">
+                  <pic:nvPicPr>
+                    <pic:cNvPr id="1" name=""/>
+                    <pic:cNvPicPr/>
+                  </pic:nvPicPr>
+                  <pic:blipFill>
+                    <a:blip r:embed="rId14">
+                      <a:extLst>
+                        <a:ext uri="{28A0092B-C50C-407E-A947-70E740481C1C}">
+                          <a14:useLocalDpi xmlns:a14="http://schemas.microsoft.com/office/drawing/2010/main" val="0"/>
+                        </a:ext>
+                      </a:extLst>
+                    </a:blip>
+                    <a:stretch>
+                      <a:fillRect/>
+                    </a:stretch>
+                  </pic:blipFill>
+                  <pic:spPr bwMode="auto">
+                    <a:xfrm>
+                      <a:off x="0" y="0"/>
+                      <a:ext cx="5950063" cy="7589520"/>
+                    </a:xfrm>
+                    <a:prstGeom prst="rect">
+                      <a:avLst/>
+                    </a:prstGeom>
+                    <a:noFill/>
+                    <a:ln>
+                      <a:noFill/>
+                    </a:ln>
+                    <a:extLst>
+                      <a:ext uri="{53640926-AAD7-44D8-BBD7-CCE9431645EC}">
+                        <a14:shadowObscured xmlns:a14="http://schemas.microsoft.com/office/drawing/2010/main"/>
+                      </a:ext>
+                    </a:extLst>
+                  </pic:spPr>
+                </pic:pic>
+              </a:graphicData>
+            </a:graphic>
+          </wp:inline>
+        </w:drawing>
+      </w:r>
+    </w:p>
+    <w:p>
+      <w:pPr>
+        <w:pStyle w:val="Heading3"/>
+        <w:jc w:val="center"/>
+        <w:rPr>
+          <w:color w:val="auto"/>
+          <w:sz w:val="22"/>
+          <w:szCs w:val="22"/>
+        </w:rPr>
+      </w:pPr>
+      <w:r>
+        <w:rPr>
+          <w:color w:val="auto"/>
+          <w:sz w:val="22"/>
+          <w:szCs w:val="22"/>
+        </w:rPr>
+        <w:lastRenderedPageBreak/>
+        <w:t>Figure 6</w:t>
+      </w:r>
+      <w:r>
+        <w:rPr>
+          <w:color w:val="auto"/>
+          <w:sz w:val="22"/>
+          <w:szCs w:val="22"/>
+        </w:rPr>
+        <w:t xml:space="preserve">: </w:t>
+      </w:r>
+      <w:r>
+        <w:rPr>
+          <w:color w:val="auto"/>
+          <w:sz w:val="22"/>
+          <w:szCs w:val="22"/>
+        </w:rPr>
+        <w:t>User Detail</w:t>
+      </w:r>
+    </w:p>
+    <w:p/>
+    <w:tbl>
+      <w:tblPr>
+        <w:tblStyle w:val="GridTable4-Accent5"/>
+        <w:tblW w:w="5000" w:type="pct"/>
+        <w:tblLayout w:type="fixed"/>
+        <w:tblLook w:val="04A0" w:firstRow="1" w:lastRow="0" w:firstColumn="1" w:lastColumn="0" w:noHBand="0" w:noVBand="1"/>
+      </w:tblPr>
+      <w:tblGrid>
+        <w:gridCol w:w="537"/>
+        <w:gridCol w:w="1348"/>
+        <w:gridCol w:w="1801"/>
+        <w:gridCol w:w="899"/>
+        <w:gridCol w:w="993"/>
+        <w:gridCol w:w="810"/>
+        <w:gridCol w:w="899"/>
+        <w:gridCol w:w="2063"/>
+      </w:tblGrid>
+      <w:tr>
+        <w:trPr>
+          <w:cnfStyle w:val="100000000000" w:firstRow="1" w:lastRow="0" w:firstColumn="0" w:lastColumn="0" w:oddVBand="0" w:evenVBand="0" w:oddHBand="0" w:evenHBand="0" w:firstRowFirstColumn="0" w:firstRowLastColumn="0" w:lastRowFirstColumn="0" w:lastRowLastColumn="0"/>
+        </w:trPr>
+        <w:tc>
+          <w:tcPr>
+            <w:cnfStyle w:val="001000000000" w:firstRow="0" w:lastRow="0" w:firstColumn="1" w:lastColumn="0" w:oddVBand="0" w:evenVBand="0" w:oddHBand="0" w:evenHBand="0" w:firstRowFirstColumn="0" w:firstRowLastColumn="0" w:lastRowFirstColumn="0" w:lastRowLastColumn="0"/>
+            <w:tcW w:w="287" w:type="pct"/>
+          </w:tcPr>
+          <w:p>
+            <w:r>
+              <w:t>No</w:t>
+            </w:r>
+          </w:p>
+        </w:tc>
+        <w:tc>
+          <w:tcPr>
+            <w:tcW w:w="721" w:type="pct"/>
+          </w:tcPr>
+          <w:p>
+            <w:pPr>
+              <w:cnfStyle w:val="100000000000" w:firstRow="1" w:lastRow="0" w:firstColumn="0" w:lastColumn="0" w:oddVBand="0" w:evenVBand="0" w:oddHBand="0" w:evenHBand="0" w:firstRowFirstColumn="0" w:firstRowLastColumn="0" w:lastRowFirstColumn="0" w:lastRowLastColumn="0"/>
+            </w:pPr>
+            <w:r>
+              <w:t>Field name</w:t>
+            </w:r>
+          </w:p>
+        </w:tc>
+        <w:tc>
+          <w:tcPr>
+            <w:tcW w:w="963" w:type="pct"/>
+          </w:tcPr>
+          <w:p>
+            <w:pPr>
+              <w:cnfStyle w:val="100000000000" w:firstRow="1" w:lastRow="0" w:firstColumn="0" w:lastColumn="0" w:oddVBand="0" w:evenVBand="0" w:oddHBand="0" w:evenHBand="0" w:firstRowFirstColumn="0" w:firstRowLastColumn="0" w:lastRowFirstColumn="0" w:lastRowLastColumn="0"/>
+            </w:pPr>
+            <w:r>
+              <w:t>Field name in Vietnamese</w:t>
+            </w:r>
+          </w:p>
+        </w:tc>
+        <w:tc>
+          <w:tcPr>
+            <w:tcW w:w="481" w:type="pct"/>
+          </w:tcPr>
+          <w:p>
+            <w:pPr>
+              <w:cnfStyle w:val="100000000000" w:firstRow="1" w:lastRow="0" w:firstColumn="0" w:lastColumn="0" w:oddVBand="0" w:evenVBand="0" w:oddHBand="0" w:evenHBand="0" w:firstRowFirstColumn="0" w:firstRowLastColumn="0" w:lastRowFirstColumn="0" w:lastRowLastColumn="0"/>
+            </w:pPr>
+            <w:r>
+              <w:t>Type</w:t>
+            </w:r>
+          </w:p>
+        </w:tc>
+        <w:tc>
+          <w:tcPr>
+            <w:tcW w:w="531" w:type="pct"/>
+          </w:tcPr>
+          <w:p>
+            <w:pPr>
+              <w:cnfStyle w:val="100000000000" w:firstRow="1" w:lastRow="0" w:firstColumn="0" w:lastColumn="0" w:oddVBand="0" w:evenVBand="0" w:oddHBand="0" w:evenHBand="0" w:firstRowFirstColumn="0" w:firstRowLastColumn="0" w:lastRowFirstColumn="0" w:lastRowLastColumn="0"/>
+            </w:pPr>
+            <w:r>
+              <w:t>Require</w:t>
+            </w:r>
+          </w:p>
+        </w:tc>
+        <w:tc>
+          <w:tcPr>
+            <w:tcW w:w="433" w:type="pct"/>
+          </w:tcPr>
+          <w:p>
+            <w:pPr>
+              <w:cnfStyle w:val="100000000000" w:firstRow="1" w:lastRow="0" w:firstColumn="0" w:lastColumn="0" w:oddVBand="0" w:evenVBand="0" w:oddHBand="0" w:evenHBand="0" w:firstRowFirstColumn="0" w:firstRowLastColumn="0" w:lastRowFirstColumn="0" w:lastRowLastColumn="0"/>
+            </w:pPr>
+            <w:r>
+              <w:t>Mand</w:t>
+            </w:r>
+            <w:r>
+              <w:t>-</w:t>
+            </w:r>
+            <w:r>
+              <w:t>atory</w:t>
+            </w:r>
+          </w:p>
+        </w:tc>
+        <w:tc>
+          <w:tcPr>
+            <w:tcW w:w="481" w:type="pct"/>
+          </w:tcPr>
+          <w:p>
+            <w:pPr>
+              <w:cnfStyle w:val="100000000000" w:firstRow="1" w:lastRow="0" w:firstColumn="0" w:lastColumn="0" w:oddVBand="0" w:evenVBand="0" w:oddHBand="0" w:evenHBand="0" w:firstRowFirstColumn="0" w:firstRowLastColumn="0" w:lastRowFirstColumn="0" w:lastRowLastColumn="0"/>
+            </w:pPr>
+            <w:r>
+              <w:t>Max-Length</w:t>
+            </w:r>
+          </w:p>
+        </w:tc>
+        <w:tc>
+          <w:tcPr>
+            <w:tcW w:w="1103" w:type="pct"/>
+          </w:tcPr>
+          <w:p>
+            <w:pPr>
+              <w:cnfStyle w:val="100000000000" w:firstRow="1" w:lastRow="0" w:firstColumn="0" w:lastColumn="0" w:oddVBand="0" w:evenVBand="0" w:oddHBand="0" w:evenHBand="0" w:firstRowFirstColumn="0" w:firstRowLastColumn="0" w:lastRowFirstColumn="0" w:lastRowLastColumn="0"/>
+            </w:pPr>
+            <w:r>
+              <w:t>Description</w:t>
+            </w:r>
+          </w:p>
+        </w:tc>
+      </w:tr>
+      <w:tr>
+        <w:trPr>
+          <w:cnfStyle w:val="000000100000" w:firstRow="0" w:lastRow="0" w:firstColumn="0" w:lastColumn="0" w:oddVBand="0" w:evenVBand="0" w:oddHBand="1" w:evenHBand="0" w:firstRowFirstColumn="0" w:firstRowLastColumn="0" w:lastRowFirstColumn="0" w:lastRowLastColumn="0"/>
+        </w:trPr>
+        <w:tc>
+          <w:tcPr>
+            <w:cnfStyle w:val="001000000000" w:firstRow="0" w:lastRow="0" w:firstColumn="1" w:lastColumn="0" w:oddVBand="0" w:evenVBand="0" w:oddHBand="0" w:evenHBand="0" w:firstRowFirstColumn="0" w:firstRowLastColumn="0" w:lastRowFirstColumn="0" w:lastRowLastColumn="0"/>
+            <w:tcW w:w="287" w:type="pct"/>
+            <w:shd w:val="clear" w:color="auto" w:fill="auto"/>
+          </w:tcPr>
+          <w:p>
+            <w:pPr>
+              <w:jc w:val="center"/>
+              <w:rPr>
+                <w:b w:val="0"/>
+              </w:rPr>
+            </w:pPr>
+            <w:r>
+              <w:rPr>
+                <w:b w:val="0"/>
+              </w:rPr>
+              <w:t>1</w:t>
+            </w:r>
+          </w:p>
+        </w:tc>
+        <w:tc>
+          <w:tcPr>
+            <w:tcW w:w="721" w:type="pct"/>
+            <w:shd w:val="clear" w:color="auto" w:fill="auto"/>
+          </w:tcPr>
+          <w:p>
+            <w:pPr>
+              <w:cnfStyle w:val="000000100000" w:firstRow="0" w:lastRow="0" w:firstColumn="0" w:lastColumn="0" w:oddVBand="0" w:evenVBand="0" w:oddHBand="1" w:evenHBand="0" w:firstRowFirstColumn="0" w:firstRowLastColumn="0" w:lastRowFirstColumn="0" w:lastRowLastColumn="0"/>
+            </w:pPr>
+            <w:r>
+              <w:t>Slide</w:t>
+            </w:r>
+            <w:r>
+              <w:t xml:space="preserve"> </w:t>
+            </w:r>
+            <w:r>
+              <w:t>Images</w:t>
+            </w:r>
+          </w:p>
+        </w:tc>
+        <w:tc>
+          <w:tcPr>
+            <w:tcW w:w="963" w:type="pct"/>
+            <w:shd w:val="clear" w:color="auto" w:fill="auto"/>
+          </w:tcPr>
+          <w:p>
+            <w:pPr>
+              <w:cnfStyle w:val="000000100000" w:firstRow="0" w:lastRow="0" w:firstColumn="0" w:lastColumn="0" w:oddVBand="0" w:evenVBand="0" w:oddHBand="1" w:evenHBand="0" w:firstRowFirstColumn="0" w:firstRowLastColumn="0" w:lastRowFirstColumn="0" w:lastRowLastColumn="0"/>
+            </w:pPr>
+            <w:r>
+              <w:t xml:space="preserve">Slide ảnh </w:t>
+            </w:r>
+          </w:p>
+        </w:tc>
+        <w:tc>
+          <w:tcPr>
+            <w:tcW w:w="481" w:type="pct"/>
+            <w:shd w:val="clear" w:color="auto" w:fill="auto"/>
+          </w:tcPr>
+          <w:p>
+            <w:pPr>
+              <w:cnfStyle w:val="000000100000" w:firstRow="0" w:lastRow="0" w:firstColumn="0" w:lastColumn="0" w:oddVBand="0" w:evenVBand="0" w:oddHBand="1" w:evenHBand="0" w:firstRowFirstColumn="0" w:firstRowLastColumn="0" w:lastRowFirstColumn="0" w:lastRowLastColumn="0"/>
+            </w:pPr>
+            <w:r>
+              <w:t>Slide</w:t>
+            </w:r>
+          </w:p>
+        </w:tc>
+        <w:tc>
+          <w:tcPr>
+            <w:tcW w:w="531" w:type="pct"/>
+            <w:shd w:val="clear" w:color="auto" w:fill="auto"/>
+          </w:tcPr>
+          <w:p>
+            <w:pPr>
+              <w:cnfStyle w:val="000000100000" w:firstRow="0" w:lastRow="0" w:firstColumn="0" w:lastColumn="0" w:oddVBand="0" w:evenVBand="0" w:oddHBand="1" w:evenHBand="0" w:firstRowFirstColumn="0" w:firstRowLastColumn="0" w:lastRowFirstColumn="0" w:lastRowLastColumn="0"/>
+            </w:pPr>
+          </w:p>
+        </w:tc>
+        <w:tc>
+          <w:tcPr>
+            <w:tcW w:w="433" w:type="pct"/>
+            <w:shd w:val="clear" w:color="auto" w:fill="auto"/>
+          </w:tcPr>
+          <w:p>
+            <w:pPr>
+              <w:cnfStyle w:val="000000100000" w:firstRow="0" w:lastRow="0" w:firstColumn="0" w:lastColumn="0" w:oddVBand="0" w:evenVBand="0" w:oddHBand="1" w:evenHBand="0" w:firstRowFirstColumn="0" w:firstRowLastColumn="0" w:lastRowFirstColumn="0" w:lastRowLastColumn="0"/>
+            </w:pPr>
+          </w:p>
+        </w:tc>
+        <w:tc>
+          <w:tcPr>
+            <w:tcW w:w="481" w:type="pct"/>
+            <w:shd w:val="clear" w:color="auto" w:fill="auto"/>
+          </w:tcPr>
+          <w:p>
+            <w:pPr>
+              <w:cnfStyle w:val="000000100000" w:firstRow="0" w:lastRow="0" w:firstColumn="0" w:lastColumn="0" w:oddVBand="0" w:evenVBand="0" w:oddHBand="1" w:evenHBand="0" w:firstRowFirstColumn="0" w:firstRowLastColumn="0" w:lastRowFirstColumn="0" w:lastRowLastColumn="0"/>
+            </w:pPr>
+          </w:p>
+        </w:tc>
+        <w:tc>
+          <w:tcPr>
+            <w:tcW w:w="1103" w:type="pct"/>
+            <w:shd w:val="clear" w:color="auto" w:fill="auto"/>
+          </w:tcPr>
+          <w:p>
+            <w:pPr>
+              <w:cnfStyle w:val="000000100000" w:firstRow="0" w:lastRow="0" w:firstColumn="0" w:lastColumn="0" w:oddVBand="0" w:evenVBand="0" w:oddHBand="1" w:evenHBand="0" w:firstRowFirstColumn="0" w:firstRowLastColumn="0" w:lastRowFirstColumn="0" w:lastRowLastColumn="0"/>
+            </w:pPr>
+            <w:r>
+              <w:t>Slide of images user travelled</w:t>
+            </w:r>
+          </w:p>
+        </w:tc>
+      </w:tr>
+      <w:tr>
+        <w:tc>
+          <w:tcPr>
+            <w:cnfStyle w:val="001000000000" w:firstRow="0" w:lastRow="0" w:firstColumn="1" w:lastColumn="0" w:oddVBand="0" w:evenVBand="0" w:oddHBand="0" w:evenHBand="0" w:firstRowFirstColumn="0" w:firstRowLastColumn="0" w:lastRowFirstColumn="0" w:lastRowLastColumn="0"/>
+            <w:tcW w:w="287" w:type="pct"/>
+            <w:shd w:val="clear" w:color="auto" w:fill="auto"/>
+          </w:tcPr>
+          <w:p>
+            <w:pPr>
+              <w:jc w:val="center"/>
+              <w:rPr>
+                <w:b w:val="0"/>
+              </w:rPr>
+            </w:pPr>
+            <w:r>
+              <w:rPr>
+                <w:b w:val="0"/>
+              </w:rPr>
+              <w:t>2</w:t>
+            </w:r>
+          </w:p>
+        </w:tc>
+        <w:tc>
+          <w:tcPr>
+            <w:tcW w:w="721" w:type="pct"/>
+            <w:shd w:val="clear" w:color="auto" w:fill="auto"/>
+          </w:tcPr>
+          <w:p>
+            <w:pPr>
+              <w:cnfStyle w:val="000000000000" w:firstRow="0" w:lastRow="0" w:firstColumn="0" w:lastColumn="0" w:oddVBand="0" w:evenVBand="0" w:oddHBand="0" w:evenHBand="0" w:firstRowFirstColumn="0" w:firstRowLastColumn="0" w:lastRowFirstColumn="0" w:lastRowLastColumn="0"/>
+            </w:pPr>
+            <w:r>
+              <w:t>User information panel</w:t>
+            </w:r>
+          </w:p>
+        </w:tc>
+        <w:tc>
+          <w:tcPr>
+            <w:tcW w:w="963" w:type="pct"/>
+            <w:shd w:val="clear" w:color="auto" w:fill="auto"/>
+          </w:tcPr>
+          <w:p>
+            <w:pPr>
+              <w:cnfStyle w:val="000000000000" w:firstRow="0" w:lastRow="0" w:firstColumn="0" w:lastColumn="0" w:oddVBand="0" w:evenVBand="0" w:oddHBand="0" w:evenHBand="0" w:firstRowFirstColumn="0" w:firstRowLastColumn="0" w:lastRowFirstColumn="0" w:lastRowLastColumn="0"/>
+            </w:pPr>
+            <w:r>
+              <w:t>Thông tin user</w:t>
+            </w:r>
+          </w:p>
+        </w:tc>
+        <w:tc>
+          <w:tcPr>
+            <w:tcW w:w="481" w:type="pct"/>
+            <w:shd w:val="clear" w:color="auto" w:fill="auto"/>
+          </w:tcPr>
+          <w:p>
+            <w:pPr>
+              <w:cnfStyle w:val="000000000000" w:firstRow="0" w:lastRow="0" w:firstColumn="0" w:lastColumn="0" w:oddVBand="0" w:evenVBand="0" w:oddHBand="0" w:evenHBand="0" w:firstRowFirstColumn="0" w:firstRowLastColumn="0" w:lastRowFirstColumn="0" w:lastRowLastColumn="0"/>
+            </w:pPr>
+            <w:r>
+              <w:t>Panel</w:t>
+            </w:r>
+          </w:p>
+        </w:tc>
+        <w:tc>
+          <w:tcPr>
+            <w:tcW w:w="531" w:type="pct"/>
+            <w:shd w:val="clear" w:color="auto" w:fill="auto"/>
+          </w:tcPr>
+          <w:p>
+            <w:pPr>
+              <w:cnfStyle w:val="000000000000" w:firstRow="0" w:lastRow="0" w:firstColumn="0" w:lastColumn="0" w:oddVBand="0" w:evenVBand="0" w:oddHBand="0" w:evenHBand="0" w:firstRowFirstColumn="0" w:firstRowLastColumn="0" w:lastRowFirstColumn="0" w:lastRowLastColumn="0"/>
+            </w:pPr>
+          </w:p>
+        </w:tc>
+        <w:tc>
+          <w:tcPr>
+            <w:tcW w:w="433" w:type="pct"/>
+            <w:shd w:val="clear" w:color="auto" w:fill="auto"/>
+          </w:tcPr>
+          <w:p>
+            <w:pPr>
+              <w:cnfStyle w:val="000000000000" w:firstRow="0" w:lastRow="0" w:firstColumn="0" w:lastColumn="0" w:oddVBand="0" w:evenVBand="0" w:oddHBand="0" w:evenHBand="0" w:firstRowFirstColumn="0" w:firstRowLastColumn="0" w:lastRowFirstColumn="0" w:lastRowLastColumn="0"/>
+            </w:pPr>
+            <w:r>
+              <w:t>Y</w:t>
+            </w:r>
+          </w:p>
+        </w:tc>
+        <w:tc>
+          <w:tcPr>
+            <w:tcW w:w="481" w:type="pct"/>
+            <w:shd w:val="clear" w:color="auto" w:fill="auto"/>
+          </w:tcPr>
+          <w:p>
+            <w:pPr>
+              <w:cnfStyle w:val="000000000000" w:firstRow="0" w:lastRow="0" w:firstColumn="0" w:lastColumn="0" w:oddVBand="0" w:evenVBand="0" w:oddHBand="0" w:evenHBand="0" w:firstRowFirstColumn="0" w:firstRowLastColumn="0" w:lastRowFirstColumn="0" w:lastRowLastColumn="0"/>
+            </w:pPr>
+          </w:p>
+        </w:tc>
+        <w:tc>
+          <w:tcPr>
+            <w:tcW w:w="1103" w:type="pct"/>
+            <w:shd w:val="clear" w:color="auto" w:fill="auto"/>
+          </w:tcPr>
+          <w:p>
+            <w:pPr>
+              <w:cnfStyle w:val="000000000000" w:firstRow="0" w:lastRow="0" w:firstColumn="0" w:lastColumn="0" w:oddVBand="0" w:evenVBand="0" w:oddHBand="0" w:evenHBand="0" w:firstRowFirstColumn="0" w:firstRowLastColumn="0" w:lastRowFirstColumn="0" w:lastRowLastColumn="0"/>
+            </w:pPr>
+            <w:r>
+              <w:t>A panel which shows user’s information</w:t>
+            </w:r>
+          </w:p>
+        </w:tc>
+      </w:tr>
+      <w:tr>
+        <w:trPr>
+          <w:cnfStyle w:val="000000100000" w:firstRow="0" w:lastRow="0" w:firstColumn="0" w:lastColumn="0" w:oddVBand="0" w:evenVBand="0" w:oddHBand="1" w:evenHBand="0" w:firstRowFirstColumn="0" w:firstRowLastColumn="0" w:lastRowFirstColumn="0" w:lastRowLastColumn="0"/>
+        </w:trPr>
+        <w:tc>
+          <w:tcPr>
+            <w:cnfStyle w:val="001000000000" w:firstRow="0" w:lastRow="0" w:firstColumn="1" w:lastColumn="0" w:oddVBand="0" w:evenVBand="0" w:oddHBand="0" w:evenHBand="0" w:firstRowFirstColumn="0" w:firstRowLastColumn="0" w:lastRowFirstColumn="0" w:lastRowLastColumn="0"/>
+            <w:tcW w:w="287" w:type="pct"/>
+            <w:shd w:val="clear" w:color="auto" w:fill="auto"/>
+          </w:tcPr>
+          <w:p>
+            <w:pPr>
+              <w:jc w:val="center"/>
+              <w:rPr>
+                <w:b w:val="0"/>
+              </w:rPr>
+            </w:pPr>
+            <w:r>
+              <w:rPr>
+                <w:b w:val="0"/>
+              </w:rPr>
+              <w:t>3</w:t>
+            </w:r>
+          </w:p>
+        </w:tc>
+        <w:tc>
+          <w:tcPr>
+            <w:tcW w:w="721" w:type="pct"/>
+            <w:shd w:val="clear" w:color="auto" w:fill="auto"/>
+          </w:tcPr>
+          <w:p>
+            <w:pPr>
+              <w:cnfStyle w:val="000000100000" w:firstRow="0" w:lastRow="0" w:firstColumn="0" w:lastColumn="0" w:oddVBand="0" w:evenVBand="0" w:oddHBand="1" w:evenHBand="0" w:firstRowFirstColumn="0" w:firstRowLastColumn="0" w:lastRowFirstColumn="0" w:lastRowLastColumn="0"/>
+            </w:pPr>
+            <w:r>
+              <w:t>Add friend button</w:t>
+            </w:r>
+          </w:p>
+        </w:tc>
+        <w:tc>
+          <w:tcPr>
+            <w:tcW w:w="963" w:type="pct"/>
+            <w:shd w:val="clear" w:color="auto" w:fill="auto"/>
+          </w:tcPr>
+          <w:p>
+            <w:pPr>
+              <w:cnfStyle w:val="000000100000" w:firstRow="0" w:lastRow="0" w:firstColumn="0" w:lastColumn="0" w:oddVBand="0" w:evenVBand="0" w:oddHBand="1" w:evenHBand="0" w:firstRowFirstColumn="0" w:firstRowLastColumn="0" w:lastRowFirstColumn="0" w:lastRowLastColumn="0"/>
+            </w:pPr>
+            <w:r>
+              <w:t>Nút thêm bạn bè</w:t>
+            </w:r>
+          </w:p>
+        </w:tc>
+        <w:tc>
+          <w:tcPr>
+            <w:tcW w:w="481" w:type="pct"/>
+            <w:shd w:val="clear" w:color="auto" w:fill="auto"/>
+          </w:tcPr>
+          <w:p>
+            <w:pPr>
+              <w:cnfStyle w:val="000000100000" w:firstRow="0" w:lastRow="0" w:firstColumn="0" w:lastColumn="0" w:oddVBand="0" w:evenVBand="0" w:oddHBand="1" w:evenHBand="0" w:firstRowFirstColumn="0" w:firstRowLastColumn="0" w:lastRowFirstColumn="0" w:lastRowLastColumn="0"/>
+            </w:pPr>
+            <w:r>
+              <w:t>Button</w:t>
+            </w:r>
+          </w:p>
+        </w:tc>
+        <w:tc>
+          <w:tcPr>
+            <w:tcW w:w="531" w:type="pct"/>
+            <w:shd w:val="clear" w:color="auto" w:fill="auto"/>
+          </w:tcPr>
+          <w:p>
+            <w:pPr>
+              <w:cnfStyle w:val="000000100000" w:firstRow="0" w:lastRow="0" w:firstColumn="0" w:lastColumn="0" w:oddVBand="0" w:evenVBand="0" w:oddHBand="1" w:evenHBand="0" w:firstRowFirstColumn="0" w:firstRowLastColumn="0" w:lastRowFirstColumn="0" w:lastRowLastColumn="0"/>
+            </w:pPr>
+          </w:p>
+        </w:tc>
+        <w:tc>
+          <w:tcPr>
+            <w:tcW w:w="433" w:type="pct"/>
+            <w:shd w:val="clear" w:color="auto" w:fill="auto"/>
+          </w:tcPr>
+          <w:p>
+            <w:pPr>
+              <w:cnfStyle w:val="000000100000" w:firstRow="0" w:lastRow="0" w:firstColumn="0" w:lastColumn="0" w:oddVBand="0" w:evenVBand="0" w:oddHBand="1" w:evenHBand="0" w:firstRowFirstColumn="0" w:firstRowLastColumn="0" w:lastRowFirstColumn="0" w:lastRowLastColumn="0"/>
+            </w:pPr>
+            <w:r>
+              <w:t>Y</w:t>
+            </w:r>
+          </w:p>
+        </w:tc>
+        <w:tc>
+          <w:tcPr>
+            <w:tcW w:w="481" w:type="pct"/>
+            <w:shd w:val="clear" w:color="auto" w:fill="auto"/>
+          </w:tcPr>
+          <w:p>
+            <w:pPr>
+              <w:cnfStyle w:val="000000100000" w:firstRow="0" w:lastRow="0" w:firstColumn="0" w:lastColumn="0" w:oddVBand="0" w:evenVBand="0" w:oddHBand="1" w:evenHBand="0" w:firstRowFirstColumn="0" w:firstRowLastColumn="0" w:lastRowFirstColumn="0" w:lastRowLastColumn="0"/>
+            </w:pPr>
+          </w:p>
+        </w:tc>
+        <w:tc>
+          <w:tcPr>
+            <w:tcW w:w="1103" w:type="pct"/>
+            <w:shd w:val="clear" w:color="auto" w:fill="auto"/>
+          </w:tcPr>
+          <w:p>
+            <w:pPr>
+              <w:cnfStyle w:val="000000100000" w:firstRow="0" w:lastRow="0" w:firstColumn="0" w:lastColumn="0" w:oddVBand="0" w:evenVBand="0" w:oddHBand="1" w:evenHBand="0" w:firstRowFirstColumn="0" w:firstRowLastColumn="0" w:lastRowFirstColumn="0" w:lastRowLastColumn="0"/>
+            </w:pPr>
+            <w:r>
+              <w:t>Button to add another user to be friend</w:t>
+            </w:r>
+          </w:p>
+        </w:tc>
+      </w:tr>
+      <w:tr>
+        <w:tc>
+          <w:tcPr>
+            <w:cnfStyle w:val="001000000000" w:firstRow="0" w:lastRow="0" w:firstColumn="1" w:lastColumn="0" w:oddVBand="0" w:evenVBand="0" w:oddHBand="0" w:evenHBand="0" w:firstRowFirstColumn="0" w:firstRowLastColumn="0" w:lastRowFirstColumn="0" w:lastRowLastColumn="0"/>
+            <w:tcW w:w="287" w:type="pct"/>
+            <w:shd w:val="clear" w:color="auto" w:fill="auto"/>
+          </w:tcPr>
+          <w:p>
+            <w:pPr>
+              <w:jc w:val="center"/>
+              <w:rPr>
+                <w:b w:val="0"/>
+              </w:rPr>
+            </w:pPr>
+            <w:r>
+              <w:rPr>
+                <w:b w:val="0"/>
+              </w:rPr>
+              <w:t>4</w:t>
+            </w:r>
+          </w:p>
+        </w:tc>
+        <w:tc>
+          <w:tcPr>
+            <w:tcW w:w="721" w:type="pct"/>
+            <w:shd w:val="clear" w:color="auto" w:fill="auto"/>
+          </w:tcPr>
+          <w:p>
+            <w:pPr>
+              <w:cnfStyle w:val="000000000000" w:firstRow="0" w:lastRow="0" w:firstColumn="0" w:lastColumn="0" w:oddVBand="0" w:evenVBand="0" w:oddHBand="0" w:evenHBand="0" w:firstRowFirstColumn="0" w:firstRowLastColumn="0" w:lastRowFirstColumn="0" w:lastRowLastColumn="0"/>
+            </w:pPr>
+            <w:r>
+              <w:t>Send message button</w:t>
+            </w:r>
+          </w:p>
+        </w:tc>
+        <w:tc>
+          <w:tcPr>
+            <w:tcW w:w="963" w:type="pct"/>
+            <w:shd w:val="clear" w:color="auto" w:fill="auto"/>
+          </w:tcPr>
+          <w:p>
+            <w:pPr>
+              <w:cnfStyle w:val="000000000000" w:firstRow="0" w:lastRow="0" w:firstColumn="0" w:lastColumn="0" w:oddVBand="0" w:evenVBand="0" w:oddHBand="0" w:evenHBand="0" w:firstRowFirstColumn="0" w:firstRowLastColumn="0" w:lastRowFirstColumn="0" w:lastRowLastColumn="0"/>
+            </w:pPr>
+            <w:r>
+              <w:t>Nút gửi tin nhắn</w:t>
+            </w:r>
+          </w:p>
+        </w:tc>
+        <w:tc>
+          <w:tcPr>
+            <w:tcW w:w="481" w:type="pct"/>
+            <w:shd w:val="clear" w:color="auto" w:fill="auto"/>
+          </w:tcPr>
+          <w:p>
+            <w:pPr>
+              <w:cnfStyle w:val="000000000000" w:firstRow="0" w:lastRow="0" w:firstColumn="0" w:lastColumn="0" w:oddVBand="0" w:evenVBand="0" w:oddHBand="0" w:evenHBand="0" w:firstRowFirstColumn="0" w:firstRowLastColumn="0" w:lastRowFirstColumn="0" w:lastRowLastColumn="0"/>
+            </w:pPr>
+            <w:r>
+              <w:t>Button</w:t>
+            </w:r>
+          </w:p>
+        </w:tc>
+        <w:tc>
+          <w:tcPr>
+            <w:tcW w:w="531" w:type="pct"/>
+            <w:shd w:val="clear" w:color="auto" w:fill="auto"/>
+          </w:tcPr>
+          <w:p>
+            <w:pPr>
+              <w:cnfStyle w:val="000000000000" w:firstRow="0" w:lastRow="0" w:firstColumn="0" w:lastColumn="0" w:oddVBand="0" w:evenVBand="0" w:oddHBand="0" w:evenHBand="0" w:firstRowFirstColumn="0" w:firstRowLastColumn="0" w:lastRowFirstColumn="0" w:lastRowLastColumn="0"/>
+            </w:pPr>
+          </w:p>
+        </w:tc>
+        <w:tc>
+          <w:tcPr>
+            <w:tcW w:w="433" w:type="pct"/>
+            <w:shd w:val="clear" w:color="auto" w:fill="auto"/>
+          </w:tcPr>
+          <w:p>
+            <w:pPr>
+              <w:cnfStyle w:val="000000000000" w:firstRow="0" w:lastRow="0" w:firstColumn="0" w:lastColumn="0" w:oddVBand="0" w:evenVBand="0" w:oddHBand="0" w:evenHBand="0" w:firstRowFirstColumn="0" w:firstRowLastColumn="0" w:lastRowFirstColumn="0" w:lastRowLastColumn="0"/>
+            </w:pPr>
+            <w:r>
+              <w:t>Y</w:t>
+            </w:r>
+          </w:p>
+        </w:tc>
+        <w:tc>
+          <w:tcPr>
+            <w:tcW w:w="481" w:type="pct"/>
+            <w:shd w:val="clear" w:color="auto" w:fill="auto"/>
+          </w:tcPr>
+          <w:p>
+            <w:pPr>
+              <w:cnfStyle w:val="000000000000" w:firstRow="0" w:lastRow="0" w:firstColumn="0" w:lastColumn="0" w:oddVBand="0" w:evenVBand="0" w:oddHBand="0" w:evenHBand="0" w:firstRowFirstColumn="0" w:firstRowLastColumn="0" w:lastRowFirstColumn="0" w:lastRowLastColumn="0"/>
+            </w:pPr>
+          </w:p>
+        </w:tc>
+        <w:tc>
+          <w:tcPr>
+            <w:tcW w:w="1103" w:type="pct"/>
+            <w:shd w:val="clear" w:color="auto" w:fill="auto"/>
+          </w:tcPr>
+          <w:p>
+            <w:pPr>
+              <w:cnfStyle w:val="000000000000" w:firstRow="0" w:lastRow="0" w:firstColumn="0" w:lastColumn="0" w:oddVBand="0" w:evenVBand="0" w:oddHBand="0" w:evenHBand="0" w:firstRowFirstColumn="0" w:firstRowLastColumn="0" w:lastRowFirstColumn="0" w:lastRowLastColumn="0"/>
+            </w:pPr>
+            <w:r>
+              <w:t>Button to send message to another user</w:t>
+            </w:r>
+          </w:p>
+        </w:tc>
+      </w:tr>
+      <w:tr>
+        <w:trPr>
+          <w:cnfStyle w:val="000000100000" w:firstRow="0" w:lastRow="0" w:firstColumn="0" w:lastColumn="0" w:oddVBand="0" w:evenVBand="0" w:oddHBand="1" w:evenHBand="0" w:firstRowFirstColumn="0" w:firstRowLastColumn="0" w:lastRowFirstColumn="0" w:lastRowLastColumn="0"/>
+        </w:trPr>
+        <w:tc>
+          <w:tcPr>
+            <w:cnfStyle w:val="001000000000" w:firstRow="0" w:lastRow="0" w:firstColumn="1" w:lastColumn="0" w:oddVBand="0" w:evenVBand="0" w:oddHBand="0" w:evenHBand="0" w:firstRowFirstColumn="0" w:firstRowLastColumn="0" w:lastRowFirstColumn="0" w:lastRowLastColumn="0"/>
+            <w:tcW w:w="287" w:type="pct"/>
+            <w:shd w:val="clear" w:color="auto" w:fill="auto"/>
+          </w:tcPr>
+          <w:p>
+            <w:pPr>
+              <w:jc w:val="center"/>
+              <w:rPr>
+                <w:b w:val="0"/>
+              </w:rPr>
+            </w:pPr>
+            <w:r>
+              <w:rPr>
+                <w:b w:val="0"/>
+              </w:rPr>
+              <w:t>5</w:t>
+            </w:r>
+          </w:p>
+        </w:tc>
+        <w:tc>
+          <w:tcPr>
+            <w:tcW w:w="721" w:type="pct"/>
+            <w:shd w:val="clear" w:color="auto" w:fill="auto"/>
+          </w:tcPr>
+          <w:p>
+            <w:pPr>
+              <w:cnfStyle w:val="000000100000" w:firstRow="0" w:lastRow="0" w:firstColumn="0" w:lastColumn="0" w:oddVBand="0" w:evenVBand="0" w:oddHBand="1" w:evenHBand="0" w:firstRowFirstColumn="0" w:firstRowLastColumn="0" w:lastRowFirstColumn="0" w:lastRowLastColumn="0"/>
+            </w:pPr>
+            <w:r>
+              <w:t>Post list</w:t>
+            </w:r>
+          </w:p>
+        </w:tc>
+        <w:tc>
+          <w:tcPr>
+            <w:tcW w:w="963" w:type="pct"/>
+            <w:shd w:val="clear" w:color="auto" w:fill="auto"/>
+          </w:tcPr>
+          <w:p>
+            <w:pPr>
+              <w:cnfStyle w:val="000000100000" w:firstRow="0" w:lastRow="0" w:firstColumn="0" w:lastColumn="0" w:oddVBand="0" w:evenVBand="0" w:oddHBand="1" w:evenHBand="0" w:firstRowFirstColumn="0" w:firstRowLastColumn="0" w:lastRowFirstColumn="0" w:lastRowLastColumn="0"/>
+            </w:pPr>
+            <w:r>
+              <w:t>Danh sách bài post</w:t>
+            </w:r>
+          </w:p>
+        </w:tc>
+        <w:tc>
+          <w:tcPr>
+            <w:tcW w:w="481" w:type="pct"/>
+            <w:shd w:val="clear" w:color="auto" w:fill="auto"/>
+          </w:tcPr>
+          <w:p>
+            <w:pPr>
+              <w:cnfStyle w:val="000000100000" w:firstRow="0" w:lastRow="0" w:firstColumn="0" w:lastColumn="0" w:oddVBand="0" w:evenVBand="0" w:oddHBand="1" w:evenHBand="0" w:firstRowFirstColumn="0" w:firstRowLastColumn="0" w:lastRowFirstColumn="0" w:lastRowLastColumn="0"/>
+            </w:pPr>
+            <w:r>
+              <w:t>List</w:t>
+            </w:r>
+          </w:p>
+        </w:tc>
+        <w:tc>
+          <w:tcPr>
+            <w:tcW w:w="531" w:type="pct"/>
+            <w:shd w:val="clear" w:color="auto" w:fill="auto"/>
+          </w:tcPr>
+          <w:p>
+            <w:pPr>
+              <w:cnfStyle w:val="000000100000" w:firstRow="0" w:lastRow="0" w:firstColumn="0" w:lastColumn="0" w:oddVBand="0" w:evenVBand="0" w:oddHBand="1" w:evenHBand="0" w:firstRowFirstColumn="0" w:firstRowLastColumn="0" w:lastRowFirstColumn="0" w:lastRowLastColumn="0"/>
+            </w:pPr>
+          </w:p>
+        </w:tc>
+        <w:tc>
+          <w:tcPr>
+            <w:tcW w:w="433" w:type="pct"/>
+            <w:shd w:val="clear" w:color="auto" w:fill="auto"/>
+          </w:tcPr>
+          <w:p>
+            <w:pPr>
+              <w:cnfStyle w:val="000000100000" w:firstRow="0" w:lastRow="0" w:firstColumn="0" w:lastColumn="0" w:oddVBand="0" w:evenVBand="0" w:oddHBand="1" w:evenHBand="0" w:firstRowFirstColumn="0" w:firstRowLastColumn="0" w:lastRowFirstColumn="0" w:lastRowLastColumn="0"/>
+            </w:pPr>
+            <w:r>
+              <w:t>Y</w:t>
+            </w:r>
+          </w:p>
+        </w:tc>
+        <w:tc>
+          <w:tcPr>
+            <w:tcW w:w="481" w:type="pct"/>
+            <w:shd w:val="clear" w:color="auto" w:fill="auto"/>
+          </w:tcPr>
+          <w:p>
+            <w:pPr>
+              <w:cnfStyle w:val="000000100000" w:firstRow="0" w:lastRow="0" w:firstColumn="0" w:lastColumn="0" w:oddVBand="0" w:evenVBand="0" w:oddHBand="1" w:evenHBand="0" w:firstRowFirstColumn="0" w:firstRowLastColumn="0" w:lastRowFirstColumn="0" w:lastRowLastColumn="0"/>
+            </w:pPr>
+          </w:p>
+        </w:tc>
+        <w:tc>
+          <w:tcPr>
+            <w:tcW w:w="1103" w:type="pct"/>
+            <w:shd w:val="clear" w:color="auto" w:fill="auto"/>
+          </w:tcPr>
+          <w:p>
+            <w:pPr>
+              <w:cnfStyle w:val="000000100000" w:firstRow="0" w:lastRow="0" w:firstColumn="0" w:lastColumn="0" w:oddVBand="0" w:evenVBand="0" w:oddHBand="1" w:evenHBand="0" w:firstRowFirstColumn="0" w:firstRowLastColumn="0" w:lastRowFirstColumn="0" w:lastRowLastColumn="0"/>
+            </w:pPr>
+            <w:r>
+              <w:t xml:space="preserve">List of all posts of the user who is being viewed, </w:t>
+            </w:r>
+            <w:bookmarkStart w:id="3" w:name="_GoBack"/>
+            <w:bookmarkEnd w:id="3"/>
+            <w:r>
+              <w:t>showed as timeline from current to the past</w:t>
+            </w:r>
+          </w:p>
+        </w:tc>
+      </w:tr>
+    </w:tbl>
+    <w:p/>
     <w:sectPr>
       <w:pgSz w:w="12240" w:h="15840"/>
       <w:pgMar w:top="1440" w:right="1440" w:bottom="1440" w:left="1440" w:header="720" w:footer="720" w:gutter="0"/>
@@ -7079,8 +9176,97 @@
       </w:pPr>
     </w:lvl>
   </w:abstractNum>
+  <w:abstractNum w:abstractNumId="1">
+    <w:nsid w:val="46893ABD"/>
+    <w:multiLevelType w:val="multilevel"/>
+    <w:tmpl w:val="0409001F"/>
+    <w:lvl w:ilvl="0">
+      <w:start w:val="1"/>
+      <w:numFmt w:val="decimal"/>
+      <w:lvlText w:val="%1."/>
+      <w:lvlJc w:val="left"/>
+      <w:pPr>
+        <w:ind w:left="360" w:hanging="360"/>
+      </w:pPr>
+    </w:lvl>
+    <w:lvl w:ilvl="1">
+      <w:start w:val="1"/>
+      <w:numFmt w:val="decimal"/>
+      <w:lvlText w:val="%1.%2."/>
+      <w:lvlJc w:val="left"/>
+      <w:pPr>
+        <w:ind w:left="792" w:hanging="432"/>
+      </w:pPr>
+    </w:lvl>
+    <w:lvl w:ilvl="2">
+      <w:start w:val="1"/>
+      <w:numFmt w:val="decimal"/>
+      <w:lvlText w:val="%1.%2.%3."/>
+      <w:lvlJc w:val="left"/>
+      <w:pPr>
+        <w:ind w:left="1224" w:hanging="504"/>
+      </w:pPr>
+    </w:lvl>
+    <w:lvl w:ilvl="3">
+      <w:start w:val="1"/>
+      <w:numFmt w:val="decimal"/>
+      <w:lvlText w:val="%1.%2.%3.%4."/>
+      <w:lvlJc w:val="left"/>
+      <w:pPr>
+        <w:ind w:left="1728" w:hanging="648"/>
+      </w:pPr>
+    </w:lvl>
+    <w:lvl w:ilvl="4">
+      <w:start w:val="1"/>
+      <w:numFmt w:val="decimal"/>
+      <w:lvlText w:val="%1.%2.%3.%4.%5."/>
+      <w:lvlJc w:val="left"/>
+      <w:pPr>
+        <w:ind w:left="2232" w:hanging="792"/>
+      </w:pPr>
+    </w:lvl>
+    <w:lvl w:ilvl="5">
+      <w:start w:val="1"/>
+      <w:numFmt w:val="decimal"/>
+      <w:lvlText w:val="%1.%2.%3.%4.%5.%6."/>
+      <w:lvlJc w:val="left"/>
+      <w:pPr>
+        <w:ind w:left="2736" w:hanging="936"/>
+      </w:pPr>
+    </w:lvl>
+    <w:lvl w:ilvl="6">
+      <w:start w:val="1"/>
+      <w:numFmt w:val="decimal"/>
+      <w:lvlText w:val="%1.%2.%3.%4.%5.%6.%7."/>
+      <w:lvlJc w:val="left"/>
+      <w:pPr>
+        <w:ind w:left="3240" w:hanging="1080"/>
+      </w:pPr>
+    </w:lvl>
+    <w:lvl w:ilvl="7">
+      <w:start w:val="1"/>
+      <w:numFmt w:val="decimal"/>
+      <w:lvlText w:val="%1.%2.%3.%4.%5.%6.%7.%8."/>
+      <w:lvlJc w:val="left"/>
+      <w:pPr>
+        <w:ind w:left="3744" w:hanging="1224"/>
+      </w:pPr>
+    </w:lvl>
+    <w:lvl w:ilvl="8">
+      <w:start w:val="1"/>
+      <w:numFmt w:val="decimal"/>
+      <w:lvlText w:val="%1.%2.%3.%4.%5.%6.%7.%8.%9."/>
+      <w:lvlJc w:val="left"/>
+      <w:pPr>
+        <w:ind w:left="4320" w:hanging="1440"/>
+      </w:pPr>
+    </w:lvl>
+  </w:abstractNum>
   <w:num w:numId="1">
     <w:abstractNumId w:val="0"/>
+  </w:num>
+  <w:num w:numId="2">
+    <w:abstractNumId w:val="1"/>
   </w:num>
 </w:numbering>
 </file>
@@ -7898,6 +10084,17 @@
     <w:uiPriority w:val="99"/>
     <w:rsid w:val="00A07F61"/>
   </w:style>
+  <w:style w:type="paragraph" w:styleId="ListParagraph">
+    <w:name w:val="List Paragraph"/>
+    <w:basedOn w:val="Normal"/>
+    <w:uiPriority w:val="34"/>
+    <w:qFormat/>
+    <w:rsid w:val="00E4033F"/>
+    <w:pPr>
+      <w:ind w:left="720"/>
+      <w:contextualSpacing/>
+    </w:pPr>
+  </w:style>
 </w:styles>
 </file>
 
